--- a/Tugas-3/use case restoran.docx
+++ b/Tugas-3/use case restoran.docx
@@ -1,6 +1,6 @@
 
 <file path=word/document.xml><?xml version="1.0" encoding="utf-8"?>
-<w:document xmlns:wpc="http://schemas.microsoft.com/office/word/2010/wordprocessingCanvas" xmlns:mc="http://schemas.openxmlformats.org/markup-compatibility/2006" xmlns:o="urn:schemas-microsoft-com:office:office" xmlns:r="http://schemas.openxmlformats.org/officeDocument/2006/relationships" xmlns:m="http://schemas.openxmlformats.org/officeDocument/2006/math" xmlns:v="urn:schemas-microsoft-com:vml" xmlns:wp14="http://schemas.microsoft.com/office/word/2010/wordprocessingDrawing" xmlns:wp="http://schemas.openxmlformats.org/drawingml/2006/wordprocessingDrawing" xmlns:w10="urn:schemas-microsoft-com:office:word" xmlns:w="http://schemas.openxmlformats.org/wordprocessingml/2006/main" xmlns:w14="http://schemas.microsoft.com/office/word/2010/wordml" xmlns:w15="http://schemas.microsoft.com/office/word/2012/wordml" xmlns:wpg="http://schemas.microsoft.com/office/word/2010/wordprocessingGroup" xmlns:wpi="http://schemas.microsoft.com/office/word/2010/wordprocessingInk" xmlns:wne="http://schemas.microsoft.com/office/word/2006/wordml" xmlns:wps="http://schemas.microsoft.com/office/word/2010/wordprocessingShape" mc:Ignorable="w14 w15 wp14">
+<w:document xmlns:wpc="http://schemas.microsoft.com/office/word/2010/wordprocessingCanvas" xmlns:mc="http://schemas.openxmlformats.org/markup-compatibility/2006" xmlns:o="urn:schemas-microsoft-com:office:office" xmlns:r="http://schemas.openxmlformats.org/officeDocument/2006/relationships" xmlns:m="http://schemas.openxmlformats.org/officeDocument/2006/math" xmlns:v="urn:schemas-microsoft-com:vml" xmlns:wp14="http://schemas.microsoft.com/office/word/2010/wordprocessingDrawing" xmlns:wp="http://schemas.openxmlformats.org/drawingml/2006/wordprocessingDrawing" xmlns:w10="urn:schemas-microsoft-com:office:word" xmlns:w="http://schemas.openxmlformats.org/wordprocessingml/2006/main" xmlns:w14="http://schemas.microsoft.com/office/word/2010/wordml" xmlns:wpg="http://schemas.microsoft.com/office/word/2010/wordprocessingGroup" xmlns:wpi="http://schemas.microsoft.com/office/word/2010/wordprocessingInk" xmlns:wne="http://schemas.microsoft.com/office/word/2006/wordml" xmlns:wps="http://schemas.microsoft.com/office/word/2010/wordprocessingShape" mc:Ignorable="w14 wp14">
   <w:body>
     <w:p>
       <w:pPr>
@@ -55,7 +55,7 @@
                     <pic:cNvPicPr/>
                   </pic:nvPicPr>
                   <pic:blipFill>
-                    <a:blip r:embed="rId5">
+                    <a:blip r:embed="rId6">
                       <a:extLst>
                         <a:ext uri="{28A0092B-C50C-407E-A947-70E740481C1C}">
                           <a14:useLocalDpi xmlns:a14="http://schemas.microsoft.com/office/drawing/2010/main" val="0"/>
@@ -1464,13 +1464,2455 @@
     <w:p>
       <w:pPr>
         <w:pStyle w:val="ListParagraph"/>
+        <w:ind w:left="0"/>
+        <w:rPr>
+          <w:sz w:val="24"/>
+        </w:rPr>
+      </w:pPr>
+    </w:p>
+    <w:p>
+      <w:pPr>
+        <w:pStyle w:val="ListParagraph"/>
+        <w:ind w:left="0"/>
+        <w:rPr>
+          <w:sz w:val="24"/>
+        </w:rPr>
+      </w:pPr>
+      <w:r>
+        <w:rPr>
+          <w:sz w:val="24"/>
+        </w:rPr>
+        <w:t>3.      Use case Kelola Pesanan</w:t>
+      </w:r>
+    </w:p>
+    <w:p>
+      <w:pPr>
+        <w:pStyle w:val="ListParagraph"/>
+        <w:ind w:left="0"/>
+        <w:rPr>
+          <w:sz w:val="24"/>
+        </w:rPr>
+      </w:pPr>
+    </w:p>
+    <w:tbl>
+      <w:tblPr>
+        <w:tblW w:w="9594" w:type="dxa"/>
+        <w:tblBorders>
+          <w:top w:val="single" w:sz="4" w:space="0" w:color="auto"/>
+          <w:left w:val="single" w:sz="4" w:space="0" w:color="auto"/>
+          <w:bottom w:val="single" w:sz="4" w:space="0" w:color="auto"/>
+          <w:right w:val="single" w:sz="4" w:space="0" w:color="auto"/>
+          <w:insideH w:val="single" w:sz="4" w:space="0" w:color="auto"/>
+          <w:insideV w:val="single" w:sz="4" w:space="0" w:color="auto"/>
+        </w:tblBorders>
+        <w:tblLook w:val="0000" w:firstRow="0" w:lastRow="0" w:firstColumn="0" w:lastColumn="0" w:noHBand="0" w:noVBand="0"/>
+      </w:tblPr>
+      <w:tblGrid>
+        <w:gridCol w:w="2155"/>
+        <w:gridCol w:w="113"/>
+        <w:gridCol w:w="2497"/>
+        <w:gridCol w:w="113"/>
+        <w:gridCol w:w="4716"/>
+      </w:tblGrid>
+      <w:tr>
+        <w:tc>
+          <w:tcPr>
+            <w:tcW w:w="2268" w:type="dxa"/>
+            <w:gridSpan w:val="2"/>
+            <w:tcBorders>
+              <w:top w:val="single" w:sz="4" w:space="0" w:color="auto"/>
+              <w:left w:val="single" w:sz="4" w:space="0" w:color="auto"/>
+              <w:bottom w:val="single" w:sz="4" w:space="0" w:color="auto"/>
+              <w:right w:val="single" w:sz="4" w:space="0" w:color="auto"/>
+            </w:tcBorders>
+          </w:tcPr>
+          <w:p>
+            <w:pPr>
+              <w:rPr>
+                <w:b/>
+                <w:bCs/>
+              </w:rPr>
+            </w:pPr>
+            <w:r>
+              <w:rPr>
+                <w:b/>
+                <w:bCs/>
+              </w:rPr>
+              <w:t>Nomor</w:t>
+            </w:r>
+          </w:p>
+        </w:tc>
+        <w:tc>
+          <w:tcPr>
+            <w:tcW w:w="7326" w:type="dxa"/>
+            <w:gridSpan w:val="3"/>
+            <w:tcBorders>
+              <w:top w:val="single" w:sz="4" w:space="0" w:color="auto"/>
+              <w:left w:val="single" w:sz="4" w:space="0" w:color="auto"/>
+              <w:bottom w:val="single" w:sz="4" w:space="0" w:color="auto"/>
+              <w:right w:val="single" w:sz="4" w:space="0" w:color="auto"/>
+            </w:tcBorders>
+          </w:tcPr>
+          <w:p>
+            <w:r>
+              <w:t>00</w:t>
+            </w:r>
+            <w:r>
+              <w:t>3</w:t>
+            </w:r>
+          </w:p>
+        </w:tc>
+      </w:tr>
+      <w:tr>
+        <w:tc>
+          <w:tcPr>
+            <w:tcW w:w="2268" w:type="dxa"/>
+            <w:gridSpan w:val="2"/>
+            <w:tcBorders>
+              <w:top w:val="single" w:sz="4" w:space="0" w:color="auto"/>
+              <w:left w:val="single" w:sz="4" w:space="0" w:color="auto"/>
+              <w:bottom w:val="single" w:sz="4" w:space="0" w:color="auto"/>
+              <w:right w:val="single" w:sz="4" w:space="0" w:color="auto"/>
+            </w:tcBorders>
+          </w:tcPr>
+          <w:p>
+            <w:pPr>
+              <w:rPr>
+                <w:b/>
+                <w:bCs/>
+              </w:rPr>
+            </w:pPr>
+            <w:r>
+              <w:rPr>
+                <w:b/>
+                <w:bCs/>
+              </w:rPr>
+              <w:t>Nama</w:t>
+            </w:r>
+          </w:p>
+        </w:tc>
+        <w:tc>
+          <w:tcPr>
+            <w:tcW w:w="7326" w:type="dxa"/>
+            <w:gridSpan w:val="3"/>
+            <w:tcBorders>
+              <w:top w:val="single" w:sz="4" w:space="0" w:color="auto"/>
+              <w:left w:val="single" w:sz="4" w:space="0" w:color="auto"/>
+              <w:bottom w:val="single" w:sz="4" w:space="0" w:color="auto"/>
+              <w:right w:val="single" w:sz="4" w:space="0" w:color="auto"/>
+            </w:tcBorders>
+          </w:tcPr>
+          <w:p>
+            <w:pPr>
+              <w:jc w:val="both"/>
+            </w:pPr>
+            <w:r>
+              <w:t>Kelola Pesanan</w:t>
+            </w:r>
+          </w:p>
+        </w:tc>
+      </w:tr>
+      <w:tr>
+        <w:tc>
+          <w:tcPr>
+            <w:tcW w:w="2268" w:type="dxa"/>
+            <w:gridSpan w:val="2"/>
+            <w:tcBorders>
+              <w:top w:val="single" w:sz="4" w:space="0" w:color="auto"/>
+              <w:left w:val="single" w:sz="4" w:space="0" w:color="auto"/>
+              <w:bottom w:val="single" w:sz="4" w:space="0" w:color="auto"/>
+              <w:right w:val="single" w:sz="4" w:space="0" w:color="auto"/>
+            </w:tcBorders>
+          </w:tcPr>
+          <w:p>
+            <w:pPr>
+              <w:rPr>
+                <w:b/>
+                <w:bCs/>
+              </w:rPr>
+            </w:pPr>
+            <w:r>
+              <w:rPr>
+                <w:b/>
+                <w:bCs/>
+              </w:rPr>
+              <w:t>Tujuan</w:t>
+            </w:r>
+          </w:p>
+        </w:tc>
+        <w:tc>
+          <w:tcPr>
+            <w:tcW w:w="7326" w:type="dxa"/>
+            <w:gridSpan w:val="3"/>
+            <w:tcBorders>
+              <w:top w:val="single" w:sz="4" w:space="0" w:color="auto"/>
+              <w:left w:val="single" w:sz="4" w:space="0" w:color="auto"/>
+              <w:bottom w:val="single" w:sz="4" w:space="0" w:color="auto"/>
+              <w:right w:val="single" w:sz="4" w:space="0" w:color="auto"/>
+            </w:tcBorders>
+          </w:tcPr>
+          <w:p>
+            <w:pPr>
+              <w:jc w:val="both"/>
+            </w:pPr>
+            <w:r>
+              <w:rPr>
+                <w:lang w:val="nb-NO"/>
+              </w:rPr>
+              <w:t xml:space="preserve">Proses ini digunakan </w:t>
+            </w:r>
+            <w:r>
+              <w:t>koki</w:t>
+            </w:r>
+            <w:r>
+              <w:rPr>
+                <w:lang w:val="nb-NO"/>
+              </w:rPr>
+              <w:t xml:space="preserve"> </w:t>
+            </w:r>
+            <w:r>
+              <w:t>untuk melihat pesanan</w:t>
+            </w:r>
+          </w:p>
+        </w:tc>
+      </w:tr>
+      <w:tr>
+        <w:tc>
+          <w:tcPr>
+            <w:tcW w:w="2268" w:type="dxa"/>
+            <w:gridSpan w:val="2"/>
+            <w:tcBorders>
+              <w:top w:val="single" w:sz="4" w:space="0" w:color="auto"/>
+              <w:left w:val="single" w:sz="4" w:space="0" w:color="auto"/>
+              <w:bottom w:val="single" w:sz="4" w:space="0" w:color="auto"/>
+              <w:right w:val="single" w:sz="4" w:space="0" w:color="auto"/>
+            </w:tcBorders>
+          </w:tcPr>
+          <w:p>
+            <w:pPr>
+              <w:rPr>
+                <w:b/>
+                <w:bCs/>
+              </w:rPr>
+            </w:pPr>
+            <w:r>
+              <w:rPr>
+                <w:b/>
+                <w:bCs/>
+              </w:rPr>
+              <w:t>Deskripsi</w:t>
+            </w:r>
+          </w:p>
+        </w:tc>
+        <w:tc>
+          <w:tcPr>
+            <w:tcW w:w="7326" w:type="dxa"/>
+            <w:gridSpan w:val="3"/>
+            <w:tcBorders>
+              <w:top w:val="single" w:sz="4" w:space="0" w:color="auto"/>
+              <w:left w:val="single" w:sz="4" w:space="0" w:color="auto"/>
+              <w:bottom w:val="single" w:sz="4" w:space="0" w:color="auto"/>
+              <w:right w:val="single" w:sz="4" w:space="0" w:color="auto"/>
+            </w:tcBorders>
+          </w:tcPr>
+          <w:p>
+            <w:pPr>
+              <w:tabs>
+                <w:tab w:val="left" w:pos="399"/>
+              </w:tabs>
+              <w:spacing w:before="100" w:beforeAutospacing="1" w:after="100" w:afterAutospacing="1"/>
+              <w:contextualSpacing/>
+              <w:jc w:val="both"/>
+              <w:rPr>
+                <w:lang w:eastAsia="en-GB"/>
+              </w:rPr>
+            </w:pPr>
+            <w:r>
+              <w:rPr>
+                <w:lang w:eastAsia="en-GB"/>
+              </w:rPr>
+              <w:t xml:space="preserve">Use case ini menggambarkan proses </w:t>
+            </w:r>
+            <w:r>
+              <w:rPr>
+                <w:lang w:eastAsia="en-GB"/>
+              </w:rPr>
+              <w:t>dimana koki melihat pesanan dari pembeli</w:t>
+            </w:r>
+          </w:p>
+        </w:tc>
+      </w:tr>
+      <w:tr>
+        <w:tc>
+          <w:tcPr>
+            <w:tcW w:w="2268" w:type="dxa"/>
+            <w:gridSpan w:val="2"/>
+            <w:tcBorders>
+              <w:top w:val="single" w:sz="4" w:space="0" w:color="auto"/>
+              <w:left w:val="single" w:sz="4" w:space="0" w:color="auto"/>
+              <w:bottom w:val="single" w:sz="4" w:space="0" w:color="auto"/>
+              <w:right w:val="single" w:sz="4" w:space="0" w:color="auto"/>
+            </w:tcBorders>
+          </w:tcPr>
+          <w:p>
+            <w:pPr>
+              <w:rPr>
+                <w:b/>
+                <w:bCs/>
+              </w:rPr>
+            </w:pPr>
+            <w:r>
+              <w:rPr>
+                <w:b/>
+                <w:bCs/>
+              </w:rPr>
+              <w:t>Aktor</w:t>
+            </w:r>
+          </w:p>
+        </w:tc>
+        <w:tc>
+          <w:tcPr>
+            <w:tcW w:w="7326" w:type="dxa"/>
+            <w:gridSpan w:val="3"/>
+            <w:tcBorders>
+              <w:top w:val="single" w:sz="4" w:space="0" w:color="auto"/>
+              <w:left w:val="single" w:sz="4" w:space="0" w:color="auto"/>
+              <w:bottom w:val="single" w:sz="4" w:space="0" w:color="auto"/>
+              <w:right w:val="single" w:sz="4" w:space="0" w:color="auto"/>
+            </w:tcBorders>
+          </w:tcPr>
+          <w:p>
+            <w:pPr>
+              <w:jc w:val="both"/>
+            </w:pPr>
+            <w:r>
+              <w:t>Koki</w:t>
+            </w:r>
+          </w:p>
+        </w:tc>
+      </w:tr>
+      <w:tr>
+        <w:tc>
+          <w:tcPr>
+            <w:tcW w:w="2268" w:type="dxa"/>
+            <w:gridSpan w:val="2"/>
+            <w:tcBorders>
+              <w:top w:val="single" w:sz="4" w:space="0" w:color="auto"/>
+              <w:left w:val="single" w:sz="4" w:space="0" w:color="auto"/>
+              <w:bottom w:val="single" w:sz="4" w:space="0" w:color="auto"/>
+              <w:right w:val="single" w:sz="4" w:space="0" w:color="auto"/>
+            </w:tcBorders>
+          </w:tcPr>
+          <w:p>
+            <w:pPr>
+              <w:rPr>
+                <w:b/>
+                <w:bCs/>
+              </w:rPr>
+            </w:pPr>
+            <w:r>
+              <w:rPr>
+                <w:b/>
+                <w:bCs/>
+              </w:rPr>
+              <w:t>Pre</w:t>
+            </w:r>
+            <w:r>
+              <w:rPr>
+                <w:b/>
+                <w:bCs/>
+              </w:rPr>
+              <w:t xml:space="preserve"> </w:t>
+            </w:r>
+            <w:r>
+              <w:rPr>
+                <w:b/>
+                <w:bCs/>
+              </w:rPr>
+              <w:t>Kondisi</w:t>
+            </w:r>
+          </w:p>
+        </w:tc>
+        <w:tc>
+          <w:tcPr>
+            <w:tcW w:w="7326" w:type="dxa"/>
+            <w:gridSpan w:val="3"/>
+            <w:tcBorders>
+              <w:top w:val="single" w:sz="4" w:space="0" w:color="auto"/>
+              <w:left w:val="single" w:sz="4" w:space="0" w:color="auto"/>
+              <w:bottom w:val="single" w:sz="4" w:space="0" w:color="auto"/>
+              <w:right w:val="single" w:sz="4" w:space="0" w:color="auto"/>
+            </w:tcBorders>
+          </w:tcPr>
+          <w:p>
+            <w:r>
+              <w:t>Aktor telah masuk kehalaman pesanan pembeli</w:t>
+            </w:r>
+          </w:p>
+        </w:tc>
+      </w:tr>
+      <w:tr>
+        <w:tc>
+          <w:tcPr>
+            <w:tcW w:w="9594" w:type="dxa"/>
+            <w:gridSpan w:val="5"/>
+            <w:tcBorders>
+              <w:top w:val="single" w:sz="4" w:space="0" w:color="auto"/>
+              <w:left w:val="single" w:sz="4" w:space="0" w:color="auto"/>
+              <w:bottom w:val="single" w:sz="4" w:space="0" w:color="auto"/>
+              <w:right w:val="single" w:sz="4" w:space="0" w:color="auto"/>
+            </w:tcBorders>
+          </w:tcPr>
+          <w:p>
+            <w:pPr>
+              <w:jc w:val="center"/>
+              <w:rPr>
+                <w:b/>
+              </w:rPr>
+            </w:pPr>
+            <w:r>
+              <w:rPr>
+                <w:b/>
+              </w:rPr>
+              <w:t>Skenario Utama</w:t>
+            </w:r>
+          </w:p>
+        </w:tc>
+      </w:tr>
+      <w:tr>
+        <w:tc>
+          <w:tcPr>
+            <w:tcW w:w="4878" w:type="dxa"/>
+            <w:gridSpan w:val="4"/>
+            <w:tcBorders>
+              <w:top w:val="single" w:sz="4" w:space="0" w:color="auto"/>
+              <w:left w:val="single" w:sz="4" w:space="0" w:color="auto"/>
+              <w:bottom w:val="single" w:sz="4" w:space="0" w:color="auto"/>
+              <w:right w:val="single" w:sz="4" w:space="0" w:color="auto"/>
+            </w:tcBorders>
+          </w:tcPr>
+          <w:p>
+            <w:pPr>
+              <w:jc w:val="center"/>
+              <w:rPr>
+                <w:b/>
+                <w:bCs/>
+              </w:rPr>
+            </w:pPr>
+            <w:r>
+              <w:rPr>
+                <w:b/>
+                <w:bCs/>
+              </w:rPr>
+              <w:t>Aksi Aktor</w:t>
+            </w:r>
+          </w:p>
+        </w:tc>
+        <w:tc>
+          <w:tcPr>
+            <w:tcW w:w="4716" w:type="dxa"/>
+            <w:tcBorders>
+              <w:top w:val="single" w:sz="4" w:space="0" w:color="auto"/>
+              <w:left w:val="single" w:sz="4" w:space="0" w:color="auto"/>
+              <w:bottom w:val="single" w:sz="4" w:space="0" w:color="auto"/>
+              <w:right w:val="single" w:sz="4" w:space="0" w:color="auto"/>
+            </w:tcBorders>
+          </w:tcPr>
+          <w:p>
+            <w:pPr>
+              <w:jc w:val="center"/>
+              <w:rPr>
+                <w:b/>
+                <w:bCs/>
+                <w:lang w:val="sv-SE"/>
+              </w:rPr>
+            </w:pPr>
+            <w:r>
+              <w:rPr>
+                <w:b/>
+                <w:bCs/>
+              </w:rPr>
+              <w:t>Reaksi Si</w:t>
+            </w:r>
+            <w:r>
+              <w:rPr>
+                <w:b/>
+                <w:bCs/>
+                <w:lang w:val="sv-SE"/>
+              </w:rPr>
+              <w:t>stem</w:t>
+            </w:r>
+          </w:p>
+        </w:tc>
+      </w:tr>
+      <w:tr>
+        <w:tc>
+          <w:tcPr>
+            <w:tcW w:w="4878" w:type="dxa"/>
+            <w:gridSpan w:val="4"/>
+            <w:tcBorders>
+              <w:top w:val="single" w:sz="4" w:space="0" w:color="auto"/>
+              <w:left w:val="single" w:sz="4" w:space="0" w:color="auto"/>
+              <w:bottom w:val="single" w:sz="4" w:space="0" w:color="auto"/>
+              <w:right w:val="single" w:sz="4" w:space="0" w:color="auto"/>
+            </w:tcBorders>
+          </w:tcPr>
+          <w:p>
+            <w:pPr>
+              <w:pStyle w:val="ListParagraph"/>
+              <w:numPr>
+                <w:ilvl w:val="0"/>
+                <w:numId w:val="5"/>
+              </w:numPr>
+              <w:spacing w:after="200" w:line="276" w:lineRule="auto"/>
+              <w:jc w:val="both"/>
+              <w:rPr>
+                <w:bCs/>
+              </w:rPr>
+            </w:pPr>
+            <w:r>
+              <w:rPr>
+                <w:bCs/>
+              </w:rPr>
+              <w:t xml:space="preserve">Aktor masuk kehalaman pesanan </w:t>
+            </w:r>
+          </w:p>
+        </w:tc>
+        <w:tc>
+          <w:tcPr>
+            <w:tcW w:w="4716" w:type="dxa"/>
+            <w:tcBorders>
+              <w:top w:val="single" w:sz="4" w:space="0" w:color="auto"/>
+              <w:left w:val="single" w:sz="4" w:space="0" w:color="auto"/>
+              <w:bottom w:val="single" w:sz="4" w:space="0" w:color="auto"/>
+              <w:right w:val="single" w:sz="4" w:space="0" w:color="auto"/>
+            </w:tcBorders>
+          </w:tcPr>
+          <w:p>
+            <w:pPr>
+              <w:rPr>
+                <w:bCs/>
+              </w:rPr>
+            </w:pPr>
+          </w:p>
+        </w:tc>
+      </w:tr>
+      <w:tr>
+        <w:tc>
+          <w:tcPr>
+            <w:tcW w:w="4878" w:type="dxa"/>
+            <w:gridSpan w:val="4"/>
+            <w:tcBorders>
+              <w:top w:val="single" w:sz="4" w:space="0" w:color="auto"/>
+              <w:left w:val="single" w:sz="4" w:space="0" w:color="auto"/>
+              <w:bottom w:val="single" w:sz="4" w:space="0" w:color="auto"/>
+              <w:right w:val="single" w:sz="4" w:space="0" w:color="auto"/>
+            </w:tcBorders>
+          </w:tcPr>
+          <w:p>
+            <w:pPr>
+              <w:pStyle w:val="ListParagraph"/>
+              <w:spacing w:after="200" w:line="276" w:lineRule="auto"/>
+              <w:ind w:left="540"/>
+              <w:jc w:val="both"/>
+              <w:rPr>
+                <w:bCs/>
+              </w:rPr>
+            </w:pPr>
+          </w:p>
+        </w:tc>
+        <w:tc>
+          <w:tcPr>
+            <w:tcW w:w="4716" w:type="dxa"/>
+            <w:tcBorders>
+              <w:top w:val="single" w:sz="4" w:space="0" w:color="auto"/>
+              <w:left w:val="single" w:sz="4" w:space="0" w:color="auto"/>
+              <w:bottom w:val="single" w:sz="4" w:space="0" w:color="auto"/>
+              <w:right w:val="single" w:sz="4" w:space="0" w:color="auto"/>
+            </w:tcBorders>
+          </w:tcPr>
+          <w:p>
+            <w:pPr>
+              <w:pStyle w:val="ListParagraph"/>
+              <w:numPr>
+                <w:ilvl w:val="0"/>
+                <w:numId w:val="6"/>
+              </w:numPr>
+              <w:rPr>
+                <w:bCs/>
+              </w:rPr>
+            </w:pPr>
+            <w:r>
+              <w:rPr>
+                <w:bCs/>
+              </w:rPr>
+              <w:t>Aplikasi menampilkan Pesanan</w:t>
+            </w:r>
+          </w:p>
+        </w:tc>
+      </w:tr>
+      <w:tr>
+        <w:tc>
+          <w:tcPr>
+            <w:tcW w:w="2268" w:type="dxa"/>
+            <w:gridSpan w:val="2"/>
+            <w:tcBorders>
+              <w:top w:val="single" w:sz="4" w:space="0" w:color="auto"/>
+              <w:left w:val="single" w:sz="4" w:space="0" w:color="auto"/>
+              <w:bottom w:val="single" w:sz="4" w:space="0" w:color="auto"/>
+              <w:right w:val="single" w:sz="4" w:space="0" w:color="auto"/>
+            </w:tcBorders>
+          </w:tcPr>
+          <w:p>
+            <w:pPr>
+              <w:rPr>
+                <w:b/>
+                <w:bCs/>
+              </w:rPr>
+            </w:pPr>
+            <w:r>
+              <w:rPr>
+                <w:b/>
+                <w:bCs/>
+              </w:rPr>
+              <w:t>Post Kondisi</w:t>
+            </w:r>
+          </w:p>
+        </w:tc>
+        <w:tc>
+          <w:tcPr>
+            <w:tcW w:w="7326" w:type="dxa"/>
+            <w:gridSpan w:val="3"/>
+            <w:tcBorders>
+              <w:top w:val="single" w:sz="4" w:space="0" w:color="auto"/>
+              <w:left w:val="single" w:sz="4" w:space="0" w:color="auto"/>
+              <w:bottom w:val="single" w:sz="4" w:space="0" w:color="auto"/>
+              <w:right w:val="single" w:sz="4" w:space="0" w:color="auto"/>
+            </w:tcBorders>
+          </w:tcPr>
+          <w:p>
+            <w:r>
+              <w:rPr>
+                <w:bCs/>
+              </w:rPr>
+              <w:t>Pesanan telah di lihat</w:t>
+            </w:r>
+          </w:p>
+        </w:tc>
+      </w:tr>
+      <w:tr>
+        <w:trPr>
+          <w:cantSplit/>
+        </w:trPr>
+        <w:tc>
+          <w:tcPr>
+            <w:tcW w:w="9594" w:type="dxa"/>
+            <w:gridSpan w:val="5"/>
+            <w:tcBorders>
+              <w:top w:val="single" w:sz="4" w:space="0" w:color="auto"/>
+              <w:left w:val="single" w:sz="4" w:space="0" w:color="auto"/>
+              <w:bottom w:val="single" w:sz="4" w:space="0" w:color="auto"/>
+              <w:right w:val="single" w:sz="4" w:space="0" w:color="auto"/>
+            </w:tcBorders>
+          </w:tcPr>
+          <w:p>
+            <w:pPr>
+              <w:jc w:val="center"/>
+              <w:rPr>
+                <w:b/>
+                <w:bCs/>
+              </w:rPr>
+            </w:pPr>
+            <w:r>
+              <w:rPr>
+                <w:b/>
+                <w:bCs/>
+              </w:rPr>
+              <w:t>Skenario Alternatif</w:t>
+            </w:r>
+            <w:r>
+              <w:rPr>
+                <w:b/>
+                <w:bCs/>
+              </w:rPr>
+              <w:t xml:space="preserve"> : Stok Bahan Habis</w:t>
+            </w:r>
+          </w:p>
+        </w:tc>
+      </w:tr>
+      <w:tr>
+        <w:trPr>
+          <w:cantSplit/>
+        </w:trPr>
+        <w:tc>
+          <w:tcPr>
+            <w:tcW w:w="4765" w:type="dxa"/>
+            <w:gridSpan w:val="3"/>
+            <w:tcBorders>
+              <w:top w:val="single" w:sz="4" w:space="0" w:color="auto"/>
+              <w:left w:val="single" w:sz="4" w:space="0" w:color="auto"/>
+              <w:bottom w:val="single" w:sz="4" w:space="0" w:color="auto"/>
+              <w:right w:val="single" w:sz="4" w:space="0" w:color="auto"/>
+            </w:tcBorders>
+          </w:tcPr>
+          <w:p>
+            <w:pPr>
+              <w:jc w:val="center"/>
+              <w:rPr>
+                <w:b/>
+                <w:bCs/>
+              </w:rPr>
+            </w:pPr>
+            <w:r>
+              <w:rPr>
+                <w:b/>
+                <w:bCs/>
+              </w:rPr>
+              <w:t>Aksi Aktor</w:t>
+            </w:r>
+          </w:p>
+        </w:tc>
+        <w:tc>
+          <w:tcPr>
+            <w:tcW w:w="4829" w:type="dxa"/>
+            <w:gridSpan w:val="2"/>
+            <w:tcBorders>
+              <w:top w:val="single" w:sz="4" w:space="0" w:color="auto"/>
+              <w:left w:val="single" w:sz="4" w:space="0" w:color="auto"/>
+              <w:bottom w:val="single" w:sz="4" w:space="0" w:color="auto"/>
+              <w:right w:val="single" w:sz="4" w:space="0" w:color="auto"/>
+            </w:tcBorders>
+          </w:tcPr>
+          <w:p>
+            <w:pPr>
+              <w:jc w:val="center"/>
+              <w:rPr>
+                <w:b/>
+                <w:bCs/>
+              </w:rPr>
+            </w:pPr>
+            <w:r>
+              <w:rPr>
+                <w:b/>
+                <w:bCs/>
+              </w:rPr>
+              <w:t>Reaksi Sistem</w:t>
+            </w:r>
+          </w:p>
+        </w:tc>
+      </w:tr>
+      <w:tr>
+        <w:tc>
+          <w:tcPr>
+            <w:tcW w:w="4765" w:type="dxa"/>
+            <w:gridSpan w:val="3"/>
+            <w:tcBorders>
+              <w:top w:val="single" w:sz="4" w:space="0" w:color="auto"/>
+              <w:left w:val="single" w:sz="4" w:space="0" w:color="auto"/>
+              <w:bottom w:val="single" w:sz="4" w:space="0" w:color="auto"/>
+              <w:right w:val="single" w:sz="4" w:space="0" w:color="auto"/>
+            </w:tcBorders>
+          </w:tcPr>
+          <w:p>
+            <w:pPr>
+              <w:pStyle w:val="ListParagraph"/>
+              <w:numPr>
+                <w:ilvl w:val="0"/>
+                <w:numId w:val="8"/>
+              </w:numPr>
+              <w:spacing w:after="200" w:line="276" w:lineRule="auto"/>
+              <w:ind w:left="738"/>
+              <w:jc w:val="both"/>
+              <w:rPr>
+                <w:bCs/>
+              </w:rPr>
+            </w:pPr>
+            <w:r>
+              <w:rPr>
+                <w:bCs/>
+              </w:rPr>
+              <w:lastRenderedPageBreak/>
+              <w:t xml:space="preserve">Aktor masuk kehalaman pesanan </w:t>
+            </w:r>
+          </w:p>
+        </w:tc>
+        <w:tc>
+          <w:tcPr>
+            <w:tcW w:w="4829" w:type="dxa"/>
+            <w:gridSpan w:val="2"/>
+            <w:tcBorders>
+              <w:top w:val="single" w:sz="4" w:space="0" w:color="auto"/>
+              <w:left w:val="single" w:sz="4" w:space="0" w:color="auto"/>
+              <w:bottom w:val="single" w:sz="4" w:space="0" w:color="auto"/>
+              <w:right w:val="single" w:sz="4" w:space="0" w:color="auto"/>
+            </w:tcBorders>
+          </w:tcPr>
+          <w:p>
+            <w:pPr>
+              <w:rPr>
+                <w:bCs/>
+              </w:rPr>
+            </w:pPr>
+          </w:p>
+        </w:tc>
+      </w:tr>
+      <w:tr>
+        <w:tc>
+          <w:tcPr>
+            <w:tcW w:w="4765" w:type="dxa"/>
+            <w:gridSpan w:val="3"/>
+            <w:tcBorders>
+              <w:top w:val="single" w:sz="4" w:space="0" w:color="auto"/>
+              <w:left w:val="single" w:sz="4" w:space="0" w:color="auto"/>
+              <w:bottom w:val="single" w:sz="4" w:space="0" w:color="auto"/>
+              <w:right w:val="single" w:sz="4" w:space="0" w:color="auto"/>
+            </w:tcBorders>
+          </w:tcPr>
+          <w:p>
+            <w:pPr>
+              <w:pStyle w:val="ListParagraph"/>
+              <w:spacing w:after="200" w:line="276" w:lineRule="auto"/>
+              <w:ind w:left="540"/>
+              <w:jc w:val="both"/>
+              <w:rPr>
+                <w:bCs/>
+              </w:rPr>
+            </w:pPr>
+          </w:p>
+        </w:tc>
+        <w:tc>
+          <w:tcPr>
+            <w:tcW w:w="4829" w:type="dxa"/>
+            <w:gridSpan w:val="2"/>
+            <w:tcBorders>
+              <w:top w:val="single" w:sz="4" w:space="0" w:color="auto"/>
+              <w:left w:val="single" w:sz="4" w:space="0" w:color="auto"/>
+              <w:bottom w:val="single" w:sz="4" w:space="0" w:color="auto"/>
+              <w:right w:val="single" w:sz="4" w:space="0" w:color="auto"/>
+            </w:tcBorders>
+          </w:tcPr>
+          <w:p>
+            <w:pPr>
+              <w:pStyle w:val="ListParagraph"/>
+              <w:numPr>
+                <w:ilvl w:val="0"/>
+                <w:numId w:val="3"/>
+              </w:numPr>
+              <w:ind w:left="934" w:hanging="425"/>
+              <w:rPr>
+                <w:bCs/>
+              </w:rPr>
+            </w:pPr>
+            <w:r>
+              <w:rPr>
+                <w:bCs/>
+              </w:rPr>
+              <w:t>Aplikasi menampilkan Pesanan</w:t>
+            </w:r>
+          </w:p>
+        </w:tc>
+      </w:tr>
+      <w:tr>
+        <w:tc>
+          <w:tcPr>
+            <w:tcW w:w="4765" w:type="dxa"/>
+            <w:gridSpan w:val="3"/>
+            <w:tcBorders>
+              <w:top w:val="single" w:sz="4" w:space="0" w:color="auto"/>
+              <w:left w:val="single" w:sz="4" w:space="0" w:color="auto"/>
+              <w:bottom w:val="single" w:sz="4" w:space="0" w:color="auto"/>
+              <w:right w:val="single" w:sz="4" w:space="0" w:color="auto"/>
+            </w:tcBorders>
+          </w:tcPr>
+          <w:p>
+            <w:pPr>
+              <w:pStyle w:val="ListParagraph"/>
+              <w:numPr>
+                <w:ilvl w:val="0"/>
+                <w:numId w:val="3"/>
+              </w:numPr>
+              <w:spacing w:after="200" w:line="276" w:lineRule="auto"/>
+              <w:ind w:left="540"/>
+              <w:jc w:val="both"/>
+              <w:rPr>
+                <w:bCs/>
+              </w:rPr>
+            </w:pPr>
+            <w:r>
+              <w:rPr>
+                <w:bCs/>
+              </w:rPr>
+              <w:t>Aktor Mengirimkan Pemberitahuan Stok Habis dan Menyarankan Menu yang lain</w:t>
+            </w:r>
+          </w:p>
+        </w:tc>
+        <w:tc>
+          <w:tcPr>
+            <w:tcW w:w="4829" w:type="dxa"/>
+            <w:gridSpan w:val="2"/>
+            <w:tcBorders>
+              <w:top w:val="single" w:sz="4" w:space="0" w:color="auto"/>
+              <w:left w:val="single" w:sz="4" w:space="0" w:color="auto"/>
+              <w:bottom w:val="single" w:sz="4" w:space="0" w:color="auto"/>
+              <w:right w:val="single" w:sz="4" w:space="0" w:color="auto"/>
+            </w:tcBorders>
+          </w:tcPr>
+          <w:p>
+            <w:pPr>
+              <w:rPr>
+                <w:bCs/>
+              </w:rPr>
+            </w:pPr>
+          </w:p>
+        </w:tc>
+      </w:tr>
+      <w:tr>
+        <w:tc>
+          <w:tcPr>
+            <w:tcW w:w="4765" w:type="dxa"/>
+            <w:gridSpan w:val="3"/>
+            <w:tcBorders>
+              <w:top w:val="single" w:sz="4" w:space="0" w:color="auto"/>
+              <w:left w:val="single" w:sz="4" w:space="0" w:color="auto"/>
+              <w:bottom w:val="single" w:sz="4" w:space="0" w:color="auto"/>
+              <w:right w:val="single" w:sz="4" w:space="0" w:color="auto"/>
+            </w:tcBorders>
+          </w:tcPr>
+          <w:p>
+            <w:pPr>
+              <w:spacing w:after="200" w:line="276" w:lineRule="auto"/>
+              <w:jc w:val="both"/>
+              <w:rPr>
+                <w:bCs/>
+              </w:rPr>
+            </w:pPr>
+          </w:p>
+        </w:tc>
+        <w:tc>
+          <w:tcPr>
+            <w:tcW w:w="4829" w:type="dxa"/>
+            <w:gridSpan w:val="2"/>
+            <w:tcBorders>
+              <w:top w:val="single" w:sz="4" w:space="0" w:color="auto"/>
+              <w:left w:val="single" w:sz="4" w:space="0" w:color="auto"/>
+              <w:bottom w:val="single" w:sz="4" w:space="0" w:color="auto"/>
+              <w:right w:val="single" w:sz="4" w:space="0" w:color="auto"/>
+            </w:tcBorders>
+          </w:tcPr>
+          <w:p>
+            <w:pPr>
+              <w:pStyle w:val="ListParagraph"/>
+              <w:numPr>
+                <w:ilvl w:val="0"/>
+                <w:numId w:val="8"/>
+              </w:numPr>
+              <w:ind w:left="934"/>
+              <w:rPr>
+                <w:bCs/>
+              </w:rPr>
+            </w:pPr>
+            <w:r>
+              <w:rPr>
+                <w:bCs/>
+              </w:rPr>
+              <w:t>Aplikasi Mengirimkan pemberitahuan ke Pembeli</w:t>
+            </w:r>
+          </w:p>
+        </w:tc>
+      </w:tr>
+      <w:tr>
+        <w:tc>
+          <w:tcPr>
+            <w:tcW w:w="4765" w:type="dxa"/>
+            <w:gridSpan w:val="3"/>
+            <w:tcBorders>
+              <w:top w:val="single" w:sz="4" w:space="0" w:color="auto"/>
+              <w:left w:val="single" w:sz="4" w:space="0" w:color="auto"/>
+              <w:bottom w:val="single" w:sz="4" w:space="0" w:color="auto"/>
+              <w:right w:val="single" w:sz="4" w:space="0" w:color="auto"/>
+            </w:tcBorders>
+          </w:tcPr>
+          <w:p>
+            <w:pPr>
+              <w:jc w:val="both"/>
+              <w:rPr>
+                <w:bCs/>
+              </w:rPr>
+            </w:pPr>
+          </w:p>
+        </w:tc>
+        <w:tc>
+          <w:tcPr>
+            <w:tcW w:w="4829" w:type="dxa"/>
+            <w:gridSpan w:val="2"/>
+            <w:tcBorders>
+              <w:top w:val="single" w:sz="4" w:space="0" w:color="auto"/>
+              <w:left w:val="single" w:sz="4" w:space="0" w:color="auto"/>
+              <w:bottom w:val="single" w:sz="4" w:space="0" w:color="auto"/>
+              <w:right w:val="single" w:sz="4" w:space="0" w:color="auto"/>
+            </w:tcBorders>
+          </w:tcPr>
+          <w:p>
+            <w:pPr>
+              <w:pStyle w:val="ListParagraph"/>
+              <w:spacing w:after="200" w:line="276" w:lineRule="auto"/>
+              <w:ind w:left="426"/>
+              <w:rPr>
+                <w:bCs/>
+              </w:rPr>
+            </w:pPr>
+          </w:p>
+        </w:tc>
+      </w:tr>
+      <w:tr>
+        <w:tc>
+          <w:tcPr>
+            <w:tcW w:w="2155" w:type="dxa"/>
+            <w:tcBorders>
+              <w:top w:val="single" w:sz="4" w:space="0" w:color="auto"/>
+              <w:left w:val="single" w:sz="4" w:space="0" w:color="auto"/>
+              <w:bottom w:val="single" w:sz="4" w:space="0" w:color="auto"/>
+              <w:right w:val="single" w:sz="4" w:space="0" w:color="auto"/>
+            </w:tcBorders>
+          </w:tcPr>
+          <w:p>
+            <w:pPr>
+              <w:rPr>
+                <w:b/>
+                <w:bCs/>
+              </w:rPr>
+            </w:pPr>
+            <w:r>
+              <w:rPr>
+                <w:b/>
+                <w:bCs/>
+              </w:rPr>
+              <w:t>Post Kondisi</w:t>
+            </w:r>
+          </w:p>
+        </w:tc>
+        <w:tc>
+          <w:tcPr>
+            <w:tcW w:w="7439" w:type="dxa"/>
+            <w:gridSpan w:val="4"/>
+            <w:tcBorders>
+              <w:top w:val="single" w:sz="4" w:space="0" w:color="auto"/>
+              <w:left w:val="single" w:sz="4" w:space="0" w:color="auto"/>
+              <w:bottom w:val="single" w:sz="4" w:space="0" w:color="auto"/>
+              <w:right w:val="single" w:sz="4" w:space="0" w:color="auto"/>
+            </w:tcBorders>
+          </w:tcPr>
+          <w:p>
+            <w:r>
+              <w:rPr>
+                <w:bCs/>
+              </w:rPr>
+              <w:t>Aplikasi mengirimkan pemberitahuan kepada pembeli</w:t>
+            </w:r>
+          </w:p>
+        </w:tc>
+      </w:tr>
+    </w:tbl>
+    <w:p>
+      <w:pPr>
+        <w:pStyle w:val="ListParagraph"/>
+        <w:ind w:left="0"/>
+        <w:rPr>
+          <w:sz w:val="24"/>
+        </w:rPr>
+      </w:pPr>
+    </w:p>
+    <w:p>
+      <w:pPr>
+        <w:pStyle w:val="ListParagraph"/>
+        <w:ind w:left="0"/>
+        <w:rPr>
+          <w:sz w:val="24"/>
+        </w:rPr>
+      </w:pPr>
+    </w:p>
+    <w:p>
+      <w:pPr>
+        <w:pStyle w:val="ListParagraph"/>
+        <w:ind w:left="142"/>
+        <w:rPr>
+          <w:sz w:val="24"/>
+        </w:rPr>
+      </w:pPr>
+      <w:r>
+        <w:rPr>
+          <w:sz w:val="24"/>
+        </w:rPr>
+        <w:t>4.</w:t>
+      </w:r>
+      <w:r>
+        <w:rPr>
+          <w:sz w:val="24"/>
+        </w:rPr>
+        <w:t xml:space="preserve"> </w:t>
+      </w:r>
+      <w:r>
+        <w:rPr>
+          <w:sz w:val="24"/>
+        </w:rPr>
+        <w:t xml:space="preserve">     Use Case Pemberitahuan</w:t>
+      </w:r>
+    </w:p>
+    <w:p>
+      <w:pPr>
+        <w:pStyle w:val="ListParagraph"/>
+        <w:ind w:left="142"/>
+        <w:rPr>
+          <w:sz w:val="24"/>
+        </w:rPr>
+      </w:pPr>
+    </w:p>
+    <w:tbl>
+      <w:tblPr>
+        <w:tblW w:w="9594" w:type="dxa"/>
+        <w:tblBorders>
+          <w:top w:val="single" w:sz="4" w:space="0" w:color="auto"/>
+          <w:left w:val="single" w:sz="4" w:space="0" w:color="auto"/>
+          <w:bottom w:val="single" w:sz="4" w:space="0" w:color="auto"/>
+          <w:right w:val="single" w:sz="4" w:space="0" w:color="auto"/>
+          <w:insideH w:val="single" w:sz="4" w:space="0" w:color="auto"/>
+          <w:insideV w:val="single" w:sz="4" w:space="0" w:color="auto"/>
+        </w:tblBorders>
+        <w:tblLook w:val="0000" w:firstRow="0" w:lastRow="0" w:firstColumn="0" w:lastColumn="0" w:noHBand="0" w:noVBand="0"/>
+      </w:tblPr>
+      <w:tblGrid>
+        <w:gridCol w:w="2268"/>
+        <w:gridCol w:w="2610"/>
+        <w:gridCol w:w="4716"/>
+      </w:tblGrid>
+      <w:tr>
+        <w:tc>
+          <w:tcPr>
+            <w:tcW w:w="2268" w:type="dxa"/>
+            <w:tcBorders>
+              <w:top w:val="single" w:sz="4" w:space="0" w:color="auto"/>
+              <w:left w:val="single" w:sz="4" w:space="0" w:color="auto"/>
+              <w:bottom w:val="single" w:sz="4" w:space="0" w:color="auto"/>
+              <w:right w:val="single" w:sz="4" w:space="0" w:color="auto"/>
+            </w:tcBorders>
+          </w:tcPr>
+          <w:p>
+            <w:pPr>
+              <w:rPr>
+                <w:b/>
+                <w:bCs/>
+              </w:rPr>
+            </w:pPr>
+            <w:r>
+              <w:rPr>
+                <w:b/>
+                <w:bCs/>
+              </w:rPr>
+              <w:t>Nomor</w:t>
+            </w:r>
+          </w:p>
+        </w:tc>
+        <w:tc>
+          <w:tcPr>
+            <w:tcW w:w="7326" w:type="dxa"/>
+            <w:gridSpan w:val="2"/>
+            <w:tcBorders>
+              <w:top w:val="single" w:sz="4" w:space="0" w:color="auto"/>
+              <w:left w:val="single" w:sz="4" w:space="0" w:color="auto"/>
+              <w:bottom w:val="single" w:sz="4" w:space="0" w:color="auto"/>
+              <w:right w:val="single" w:sz="4" w:space="0" w:color="auto"/>
+            </w:tcBorders>
+          </w:tcPr>
+          <w:p>
+            <w:r>
+              <w:t>00</w:t>
+            </w:r>
+            <w:r>
+              <w:t>4</w:t>
+            </w:r>
+          </w:p>
+        </w:tc>
+      </w:tr>
+      <w:tr>
+        <w:tc>
+          <w:tcPr>
+            <w:tcW w:w="2268" w:type="dxa"/>
+            <w:tcBorders>
+              <w:top w:val="single" w:sz="4" w:space="0" w:color="auto"/>
+              <w:left w:val="single" w:sz="4" w:space="0" w:color="auto"/>
+              <w:bottom w:val="single" w:sz="4" w:space="0" w:color="auto"/>
+              <w:right w:val="single" w:sz="4" w:space="0" w:color="auto"/>
+            </w:tcBorders>
+          </w:tcPr>
+          <w:p>
+            <w:pPr>
+              <w:rPr>
+                <w:b/>
+                <w:bCs/>
+              </w:rPr>
+            </w:pPr>
+            <w:r>
+              <w:rPr>
+                <w:b/>
+                <w:bCs/>
+              </w:rPr>
+              <w:t>Nama</w:t>
+            </w:r>
+          </w:p>
+        </w:tc>
+        <w:tc>
+          <w:tcPr>
+            <w:tcW w:w="7326" w:type="dxa"/>
+            <w:gridSpan w:val="2"/>
+            <w:tcBorders>
+              <w:top w:val="single" w:sz="4" w:space="0" w:color="auto"/>
+              <w:left w:val="single" w:sz="4" w:space="0" w:color="auto"/>
+              <w:bottom w:val="single" w:sz="4" w:space="0" w:color="auto"/>
+              <w:right w:val="single" w:sz="4" w:space="0" w:color="auto"/>
+            </w:tcBorders>
+          </w:tcPr>
+          <w:p>
+            <w:pPr>
+              <w:jc w:val="both"/>
+            </w:pPr>
+            <w:r>
+              <w:t>Pemberitahuan</w:t>
+            </w:r>
+          </w:p>
+        </w:tc>
+      </w:tr>
+      <w:tr>
+        <w:tc>
+          <w:tcPr>
+            <w:tcW w:w="2268" w:type="dxa"/>
+            <w:tcBorders>
+              <w:top w:val="single" w:sz="4" w:space="0" w:color="auto"/>
+              <w:left w:val="single" w:sz="4" w:space="0" w:color="auto"/>
+              <w:bottom w:val="single" w:sz="4" w:space="0" w:color="auto"/>
+              <w:right w:val="single" w:sz="4" w:space="0" w:color="auto"/>
+            </w:tcBorders>
+          </w:tcPr>
+          <w:p>
+            <w:pPr>
+              <w:rPr>
+                <w:b/>
+                <w:bCs/>
+              </w:rPr>
+            </w:pPr>
+            <w:r>
+              <w:rPr>
+                <w:b/>
+                <w:bCs/>
+              </w:rPr>
+              <w:t>Tujuan</w:t>
+            </w:r>
+          </w:p>
+        </w:tc>
+        <w:tc>
+          <w:tcPr>
+            <w:tcW w:w="7326" w:type="dxa"/>
+            <w:gridSpan w:val="2"/>
+            <w:tcBorders>
+              <w:top w:val="single" w:sz="4" w:space="0" w:color="auto"/>
+              <w:left w:val="single" w:sz="4" w:space="0" w:color="auto"/>
+              <w:bottom w:val="single" w:sz="4" w:space="0" w:color="auto"/>
+              <w:right w:val="single" w:sz="4" w:space="0" w:color="auto"/>
+            </w:tcBorders>
+          </w:tcPr>
+          <w:p>
+            <w:pPr>
+              <w:jc w:val="both"/>
+            </w:pPr>
+            <w:r>
+              <w:rPr>
+                <w:lang w:val="nb-NO"/>
+              </w:rPr>
+              <w:t>Proses ini digunakan memberi pesan koki kepada pembeli</w:t>
+            </w:r>
+          </w:p>
+        </w:tc>
+      </w:tr>
+      <w:tr>
+        <w:tc>
+          <w:tcPr>
+            <w:tcW w:w="2268" w:type="dxa"/>
+            <w:tcBorders>
+              <w:top w:val="single" w:sz="4" w:space="0" w:color="auto"/>
+              <w:left w:val="single" w:sz="4" w:space="0" w:color="auto"/>
+              <w:bottom w:val="single" w:sz="4" w:space="0" w:color="auto"/>
+              <w:right w:val="single" w:sz="4" w:space="0" w:color="auto"/>
+            </w:tcBorders>
+          </w:tcPr>
+          <w:p>
+            <w:pPr>
+              <w:rPr>
+                <w:b/>
+                <w:bCs/>
+              </w:rPr>
+            </w:pPr>
+            <w:r>
+              <w:rPr>
+                <w:b/>
+                <w:bCs/>
+              </w:rPr>
+              <w:t>Deskripsi</w:t>
+            </w:r>
+          </w:p>
+        </w:tc>
+        <w:tc>
+          <w:tcPr>
+            <w:tcW w:w="7326" w:type="dxa"/>
+            <w:gridSpan w:val="2"/>
+            <w:tcBorders>
+              <w:top w:val="single" w:sz="4" w:space="0" w:color="auto"/>
+              <w:left w:val="single" w:sz="4" w:space="0" w:color="auto"/>
+              <w:bottom w:val="single" w:sz="4" w:space="0" w:color="auto"/>
+              <w:right w:val="single" w:sz="4" w:space="0" w:color="auto"/>
+            </w:tcBorders>
+          </w:tcPr>
+          <w:p>
+            <w:pPr>
+              <w:tabs>
+                <w:tab w:val="left" w:pos="399"/>
+              </w:tabs>
+              <w:spacing w:before="100" w:beforeAutospacing="1" w:after="100" w:afterAutospacing="1"/>
+              <w:contextualSpacing/>
+              <w:jc w:val="both"/>
+              <w:rPr>
+                <w:lang w:eastAsia="en-GB"/>
+              </w:rPr>
+            </w:pPr>
+            <w:r>
+              <w:rPr>
+                <w:lang w:eastAsia="en-GB"/>
+              </w:rPr>
+              <w:t xml:space="preserve">Use case ini menggambarkan proses </w:t>
+            </w:r>
+            <w:r>
+              <w:rPr>
+                <w:lang w:eastAsia="en-GB"/>
+              </w:rPr>
+              <w:t>dimana koki memberi informasi kepada pembeli bahwa pizza yang di pesan habis.</w:t>
+            </w:r>
+          </w:p>
+        </w:tc>
+      </w:tr>
+      <w:tr>
+        <w:tc>
+          <w:tcPr>
+            <w:tcW w:w="2268" w:type="dxa"/>
+            <w:tcBorders>
+              <w:top w:val="single" w:sz="4" w:space="0" w:color="auto"/>
+              <w:left w:val="single" w:sz="4" w:space="0" w:color="auto"/>
+              <w:bottom w:val="single" w:sz="4" w:space="0" w:color="auto"/>
+              <w:right w:val="single" w:sz="4" w:space="0" w:color="auto"/>
+            </w:tcBorders>
+          </w:tcPr>
+          <w:p>
+            <w:pPr>
+              <w:rPr>
+                <w:b/>
+                <w:bCs/>
+              </w:rPr>
+            </w:pPr>
+            <w:r>
+              <w:rPr>
+                <w:b/>
+                <w:bCs/>
+              </w:rPr>
+              <w:t>Aktor</w:t>
+            </w:r>
+          </w:p>
+        </w:tc>
+        <w:tc>
+          <w:tcPr>
+            <w:tcW w:w="7326" w:type="dxa"/>
+            <w:gridSpan w:val="2"/>
+            <w:tcBorders>
+              <w:top w:val="single" w:sz="4" w:space="0" w:color="auto"/>
+              <w:left w:val="single" w:sz="4" w:space="0" w:color="auto"/>
+              <w:bottom w:val="single" w:sz="4" w:space="0" w:color="auto"/>
+              <w:right w:val="single" w:sz="4" w:space="0" w:color="auto"/>
+            </w:tcBorders>
+          </w:tcPr>
+          <w:p>
+            <w:pPr>
+              <w:jc w:val="both"/>
+            </w:pPr>
+            <w:r>
+              <w:t>Pembeli, dan Koki</w:t>
+            </w:r>
+          </w:p>
+        </w:tc>
+      </w:tr>
+      <w:tr>
+        <w:tc>
+          <w:tcPr>
+            <w:tcW w:w="2268" w:type="dxa"/>
+            <w:tcBorders>
+              <w:top w:val="single" w:sz="4" w:space="0" w:color="auto"/>
+              <w:left w:val="single" w:sz="4" w:space="0" w:color="auto"/>
+              <w:bottom w:val="single" w:sz="4" w:space="0" w:color="auto"/>
+              <w:right w:val="single" w:sz="4" w:space="0" w:color="auto"/>
+            </w:tcBorders>
+          </w:tcPr>
+          <w:p>
+            <w:pPr>
+              <w:rPr>
+                <w:b/>
+                <w:bCs/>
+              </w:rPr>
+            </w:pPr>
+            <w:r>
+              <w:rPr>
+                <w:b/>
+                <w:bCs/>
+              </w:rPr>
+              <w:t>Pre</w:t>
+            </w:r>
+            <w:r>
+              <w:rPr>
+                <w:b/>
+                <w:bCs/>
+              </w:rPr>
+              <w:t xml:space="preserve"> </w:t>
+            </w:r>
+            <w:r>
+              <w:rPr>
+                <w:b/>
+                <w:bCs/>
+              </w:rPr>
+              <w:t>Kondisi</w:t>
+            </w:r>
+          </w:p>
+        </w:tc>
+        <w:tc>
+          <w:tcPr>
+            <w:tcW w:w="7326" w:type="dxa"/>
+            <w:gridSpan w:val="2"/>
+            <w:tcBorders>
+              <w:top w:val="single" w:sz="4" w:space="0" w:color="auto"/>
+              <w:left w:val="single" w:sz="4" w:space="0" w:color="auto"/>
+              <w:bottom w:val="single" w:sz="4" w:space="0" w:color="auto"/>
+              <w:right w:val="single" w:sz="4" w:space="0" w:color="auto"/>
+            </w:tcBorders>
+          </w:tcPr>
+          <w:p>
+            <w:r>
+              <w:t>Aktor telah masuk kehalaman Pemberitahuan</w:t>
+            </w:r>
+          </w:p>
+        </w:tc>
+      </w:tr>
+      <w:tr>
+        <w:tc>
+          <w:tcPr>
+            <w:tcW w:w="9594" w:type="dxa"/>
+            <w:gridSpan w:val="3"/>
+            <w:tcBorders>
+              <w:top w:val="single" w:sz="4" w:space="0" w:color="auto"/>
+              <w:left w:val="single" w:sz="4" w:space="0" w:color="auto"/>
+              <w:bottom w:val="single" w:sz="4" w:space="0" w:color="auto"/>
+              <w:right w:val="single" w:sz="4" w:space="0" w:color="auto"/>
+            </w:tcBorders>
+          </w:tcPr>
+          <w:p>
+            <w:pPr>
+              <w:jc w:val="center"/>
+              <w:rPr>
+                <w:b/>
+              </w:rPr>
+            </w:pPr>
+            <w:r>
+              <w:rPr>
+                <w:b/>
+              </w:rPr>
+              <w:t>Skenario Utama</w:t>
+            </w:r>
+          </w:p>
+        </w:tc>
+      </w:tr>
+      <w:tr>
+        <w:tc>
+          <w:tcPr>
+            <w:tcW w:w="4878" w:type="dxa"/>
+            <w:gridSpan w:val="2"/>
+            <w:tcBorders>
+              <w:top w:val="single" w:sz="4" w:space="0" w:color="auto"/>
+              <w:left w:val="single" w:sz="4" w:space="0" w:color="auto"/>
+              <w:bottom w:val="single" w:sz="4" w:space="0" w:color="auto"/>
+              <w:right w:val="single" w:sz="4" w:space="0" w:color="auto"/>
+            </w:tcBorders>
+          </w:tcPr>
+          <w:p>
+            <w:pPr>
+              <w:jc w:val="center"/>
+              <w:rPr>
+                <w:b/>
+                <w:bCs/>
+              </w:rPr>
+            </w:pPr>
+            <w:r>
+              <w:rPr>
+                <w:b/>
+                <w:bCs/>
+              </w:rPr>
+              <w:t>Aksi Aktor</w:t>
+            </w:r>
+          </w:p>
+        </w:tc>
+        <w:tc>
+          <w:tcPr>
+            <w:tcW w:w="4716" w:type="dxa"/>
+            <w:tcBorders>
+              <w:top w:val="single" w:sz="4" w:space="0" w:color="auto"/>
+              <w:left w:val="single" w:sz="4" w:space="0" w:color="auto"/>
+              <w:bottom w:val="single" w:sz="4" w:space="0" w:color="auto"/>
+              <w:right w:val="single" w:sz="4" w:space="0" w:color="auto"/>
+            </w:tcBorders>
+          </w:tcPr>
+          <w:p>
+            <w:pPr>
+              <w:jc w:val="center"/>
+              <w:rPr>
+                <w:b/>
+                <w:bCs/>
+                <w:lang w:val="sv-SE"/>
+              </w:rPr>
+            </w:pPr>
+            <w:r>
+              <w:rPr>
+                <w:b/>
+                <w:bCs/>
+              </w:rPr>
+              <w:t>Reaksi Si</w:t>
+            </w:r>
+            <w:r>
+              <w:rPr>
+                <w:b/>
+                <w:bCs/>
+                <w:lang w:val="sv-SE"/>
+              </w:rPr>
+              <w:t>stem</w:t>
+            </w:r>
+          </w:p>
+        </w:tc>
+      </w:tr>
+      <w:tr>
+        <w:tc>
+          <w:tcPr>
+            <w:tcW w:w="4878" w:type="dxa"/>
+            <w:gridSpan w:val="2"/>
+            <w:tcBorders>
+              <w:top w:val="single" w:sz="4" w:space="0" w:color="auto"/>
+              <w:left w:val="single" w:sz="4" w:space="0" w:color="auto"/>
+              <w:bottom w:val="single" w:sz="4" w:space="0" w:color="auto"/>
+              <w:right w:val="single" w:sz="4" w:space="0" w:color="auto"/>
+            </w:tcBorders>
+          </w:tcPr>
+          <w:p>
+            <w:pPr>
+              <w:spacing w:after="200" w:line="276" w:lineRule="auto"/>
+              <w:jc w:val="both"/>
+              <w:rPr>
+                <w:bCs/>
+              </w:rPr>
+            </w:pPr>
+          </w:p>
+        </w:tc>
+        <w:tc>
+          <w:tcPr>
+            <w:tcW w:w="4716" w:type="dxa"/>
+            <w:tcBorders>
+              <w:top w:val="single" w:sz="4" w:space="0" w:color="auto"/>
+              <w:left w:val="single" w:sz="4" w:space="0" w:color="auto"/>
+              <w:bottom w:val="single" w:sz="4" w:space="0" w:color="auto"/>
+              <w:right w:val="single" w:sz="4" w:space="0" w:color="auto"/>
+            </w:tcBorders>
+          </w:tcPr>
+          <w:p>
+            <w:pPr>
+              <w:pStyle w:val="ListParagraph"/>
+              <w:numPr>
+                <w:ilvl w:val="0"/>
+                <w:numId w:val="9"/>
+              </w:numPr>
+              <w:rPr>
+                <w:bCs/>
+              </w:rPr>
+            </w:pPr>
+            <w:r>
+              <w:rPr>
+                <w:bCs/>
+              </w:rPr>
+              <w:t>Aplikasi menampilkan pemberitahuan</w:t>
+            </w:r>
+          </w:p>
+        </w:tc>
+      </w:tr>
+      <w:tr>
+        <w:tc>
+          <w:tcPr>
+            <w:tcW w:w="4878" w:type="dxa"/>
+            <w:gridSpan w:val="2"/>
+            <w:tcBorders>
+              <w:top w:val="single" w:sz="4" w:space="0" w:color="auto"/>
+              <w:left w:val="single" w:sz="4" w:space="0" w:color="auto"/>
+              <w:bottom w:val="single" w:sz="4" w:space="0" w:color="auto"/>
+              <w:right w:val="single" w:sz="4" w:space="0" w:color="auto"/>
+            </w:tcBorders>
+          </w:tcPr>
+          <w:p>
+            <w:pPr>
+              <w:pStyle w:val="ListParagraph"/>
+              <w:numPr>
+                <w:ilvl w:val="0"/>
+                <w:numId w:val="10"/>
+              </w:numPr>
+              <w:spacing w:after="200" w:line="276" w:lineRule="auto"/>
+              <w:jc w:val="both"/>
+              <w:rPr>
+                <w:bCs/>
+              </w:rPr>
+            </w:pPr>
+            <w:r>
+              <w:rPr>
+                <w:bCs/>
+              </w:rPr>
+              <w:t>Aktor melihat pemberitahuan</w:t>
+            </w:r>
+          </w:p>
+        </w:tc>
+        <w:tc>
+          <w:tcPr>
+            <w:tcW w:w="4716" w:type="dxa"/>
+            <w:tcBorders>
+              <w:top w:val="single" w:sz="4" w:space="0" w:color="auto"/>
+              <w:left w:val="single" w:sz="4" w:space="0" w:color="auto"/>
+              <w:bottom w:val="single" w:sz="4" w:space="0" w:color="auto"/>
+              <w:right w:val="single" w:sz="4" w:space="0" w:color="auto"/>
+            </w:tcBorders>
+          </w:tcPr>
+          <w:p>
+            <w:pPr>
+              <w:pStyle w:val="ListParagraph"/>
+              <w:ind w:left="522"/>
+              <w:rPr>
+                <w:bCs/>
+                <w:lang w:val="fi-FI"/>
+              </w:rPr>
+            </w:pPr>
+          </w:p>
+        </w:tc>
+      </w:tr>
+      <w:tr>
+        <w:tc>
+          <w:tcPr>
+            <w:tcW w:w="2268" w:type="dxa"/>
+            <w:tcBorders>
+              <w:top w:val="single" w:sz="4" w:space="0" w:color="auto"/>
+              <w:left w:val="single" w:sz="4" w:space="0" w:color="auto"/>
+              <w:bottom w:val="single" w:sz="4" w:space="0" w:color="auto"/>
+              <w:right w:val="single" w:sz="4" w:space="0" w:color="auto"/>
+            </w:tcBorders>
+          </w:tcPr>
+          <w:p>
+            <w:pPr>
+              <w:rPr>
+                <w:b/>
+                <w:bCs/>
+              </w:rPr>
+            </w:pPr>
+            <w:r>
+              <w:rPr>
+                <w:b/>
+                <w:bCs/>
+              </w:rPr>
+              <w:t>Post Kondisi</w:t>
+            </w:r>
+          </w:p>
+        </w:tc>
+        <w:tc>
+          <w:tcPr>
+            <w:tcW w:w="7326" w:type="dxa"/>
+            <w:gridSpan w:val="2"/>
+            <w:tcBorders>
+              <w:top w:val="single" w:sz="4" w:space="0" w:color="auto"/>
+              <w:left w:val="single" w:sz="4" w:space="0" w:color="auto"/>
+              <w:bottom w:val="single" w:sz="4" w:space="0" w:color="auto"/>
+              <w:right w:val="single" w:sz="4" w:space="0" w:color="auto"/>
+            </w:tcBorders>
+          </w:tcPr>
+          <w:p>
+            <w:r>
+              <w:rPr>
+                <w:bCs/>
+              </w:rPr>
+              <w:t>Pemberitahuan telah dilihat</w:t>
+            </w:r>
+          </w:p>
+        </w:tc>
+      </w:tr>
+    </w:tbl>
+    <w:p>
+      <w:pPr>
+        <w:pStyle w:val="ListParagraph"/>
+        <w:ind w:left="142"/>
+        <w:rPr>
+          <w:sz w:val="24"/>
+        </w:rPr>
+      </w:pPr>
+    </w:p>
+    <w:p>
+      <w:pPr>
+        <w:rPr>
+          <w:sz w:val="24"/>
+        </w:rPr>
+      </w:pPr>
+    </w:p>
+    <w:p>
+      <w:pPr>
+        <w:pStyle w:val="ListParagraph"/>
+        <w:ind w:left="0"/>
+        <w:rPr>
+          <w:sz w:val="24"/>
+        </w:rPr>
+      </w:pPr>
+      <w:r>
+        <w:rPr>
+          <w:sz w:val="24"/>
+        </w:rPr>
+        <w:t>5.      Membayar</w:t>
+      </w:r>
+    </w:p>
+    <w:p>
+      <w:pPr>
+        <w:pStyle w:val="ListParagraph"/>
+        <w:ind w:left="0"/>
+        <w:rPr>
+          <w:sz w:val="24"/>
+        </w:rPr>
+      </w:pPr>
+    </w:p>
+    <w:tbl>
+      <w:tblPr>
+        <w:tblW w:w="9594" w:type="dxa"/>
+        <w:tblBorders>
+          <w:top w:val="single" w:sz="4" w:space="0" w:color="auto"/>
+          <w:left w:val="single" w:sz="4" w:space="0" w:color="auto"/>
+          <w:bottom w:val="single" w:sz="4" w:space="0" w:color="auto"/>
+          <w:right w:val="single" w:sz="4" w:space="0" w:color="auto"/>
+          <w:insideH w:val="single" w:sz="4" w:space="0" w:color="auto"/>
+          <w:insideV w:val="single" w:sz="4" w:space="0" w:color="auto"/>
+        </w:tblBorders>
+        <w:tblLook w:val="0000" w:firstRow="0" w:lastRow="0" w:firstColumn="0" w:lastColumn="0" w:noHBand="0" w:noVBand="0"/>
+      </w:tblPr>
+      <w:tblGrid>
+        <w:gridCol w:w="2268"/>
+        <w:gridCol w:w="2610"/>
+        <w:gridCol w:w="4716"/>
+      </w:tblGrid>
+      <w:tr>
+        <w:tc>
+          <w:tcPr>
+            <w:tcW w:w="2268" w:type="dxa"/>
+            <w:tcBorders>
+              <w:top w:val="single" w:sz="4" w:space="0" w:color="auto"/>
+              <w:left w:val="single" w:sz="4" w:space="0" w:color="auto"/>
+              <w:bottom w:val="single" w:sz="4" w:space="0" w:color="auto"/>
+              <w:right w:val="single" w:sz="4" w:space="0" w:color="auto"/>
+            </w:tcBorders>
+          </w:tcPr>
+          <w:p>
+            <w:pPr>
+              <w:rPr>
+                <w:b/>
+                <w:bCs/>
+              </w:rPr>
+            </w:pPr>
+            <w:r>
+              <w:rPr>
+                <w:b/>
+                <w:bCs/>
+              </w:rPr>
+              <w:t>Nomor</w:t>
+            </w:r>
+          </w:p>
+        </w:tc>
+        <w:tc>
+          <w:tcPr>
+            <w:tcW w:w="7326" w:type="dxa"/>
+            <w:gridSpan w:val="2"/>
+            <w:tcBorders>
+              <w:top w:val="single" w:sz="4" w:space="0" w:color="auto"/>
+              <w:left w:val="single" w:sz="4" w:space="0" w:color="auto"/>
+              <w:bottom w:val="single" w:sz="4" w:space="0" w:color="auto"/>
+              <w:right w:val="single" w:sz="4" w:space="0" w:color="auto"/>
+            </w:tcBorders>
+          </w:tcPr>
+          <w:p>
+            <w:r>
+              <w:t>00</w:t>
+            </w:r>
+            <w:r>
+              <w:t>5</w:t>
+            </w:r>
+          </w:p>
+        </w:tc>
+      </w:tr>
+      <w:tr>
+        <w:tc>
+          <w:tcPr>
+            <w:tcW w:w="2268" w:type="dxa"/>
+            <w:tcBorders>
+              <w:top w:val="single" w:sz="4" w:space="0" w:color="auto"/>
+              <w:left w:val="single" w:sz="4" w:space="0" w:color="auto"/>
+              <w:bottom w:val="single" w:sz="4" w:space="0" w:color="auto"/>
+              <w:right w:val="single" w:sz="4" w:space="0" w:color="auto"/>
+            </w:tcBorders>
+          </w:tcPr>
+          <w:p>
+            <w:pPr>
+              <w:rPr>
+                <w:b/>
+                <w:bCs/>
+              </w:rPr>
+            </w:pPr>
+            <w:r>
+              <w:rPr>
+                <w:b/>
+                <w:bCs/>
+              </w:rPr>
+              <w:t>Nama</w:t>
+            </w:r>
+          </w:p>
+        </w:tc>
+        <w:tc>
+          <w:tcPr>
+            <w:tcW w:w="7326" w:type="dxa"/>
+            <w:gridSpan w:val="2"/>
+            <w:tcBorders>
+              <w:top w:val="single" w:sz="4" w:space="0" w:color="auto"/>
+              <w:left w:val="single" w:sz="4" w:space="0" w:color="auto"/>
+              <w:bottom w:val="single" w:sz="4" w:space="0" w:color="auto"/>
+              <w:right w:val="single" w:sz="4" w:space="0" w:color="auto"/>
+            </w:tcBorders>
+          </w:tcPr>
+          <w:p>
+            <w:pPr>
+              <w:jc w:val="both"/>
+            </w:pPr>
+            <w:r>
+              <w:t>Membayar</w:t>
+            </w:r>
+          </w:p>
+        </w:tc>
+      </w:tr>
+      <w:tr>
+        <w:tc>
+          <w:tcPr>
+            <w:tcW w:w="2268" w:type="dxa"/>
+            <w:tcBorders>
+              <w:top w:val="single" w:sz="4" w:space="0" w:color="auto"/>
+              <w:left w:val="single" w:sz="4" w:space="0" w:color="auto"/>
+              <w:bottom w:val="single" w:sz="4" w:space="0" w:color="auto"/>
+              <w:right w:val="single" w:sz="4" w:space="0" w:color="auto"/>
+            </w:tcBorders>
+          </w:tcPr>
+          <w:p>
+            <w:pPr>
+              <w:rPr>
+                <w:b/>
+                <w:bCs/>
+              </w:rPr>
+            </w:pPr>
+            <w:r>
+              <w:rPr>
+                <w:b/>
+                <w:bCs/>
+              </w:rPr>
+              <w:t>Tujuan</w:t>
+            </w:r>
+          </w:p>
+        </w:tc>
+        <w:tc>
+          <w:tcPr>
+            <w:tcW w:w="7326" w:type="dxa"/>
+            <w:gridSpan w:val="2"/>
+            <w:tcBorders>
+              <w:top w:val="single" w:sz="4" w:space="0" w:color="auto"/>
+              <w:left w:val="single" w:sz="4" w:space="0" w:color="auto"/>
+              <w:bottom w:val="single" w:sz="4" w:space="0" w:color="auto"/>
+              <w:right w:val="single" w:sz="4" w:space="0" w:color="auto"/>
+            </w:tcBorders>
+          </w:tcPr>
+          <w:p>
+            <w:pPr>
+              <w:jc w:val="both"/>
+            </w:pPr>
+            <w:r>
+              <w:rPr>
+                <w:lang w:val="nb-NO"/>
+              </w:rPr>
+              <w:t xml:space="preserve">Proses ini digunakan </w:t>
+            </w:r>
+            <w:r>
+              <w:t>pembeli untuk bertransaksi</w:t>
+            </w:r>
+          </w:p>
+        </w:tc>
+      </w:tr>
+      <w:tr>
+        <w:tc>
+          <w:tcPr>
+            <w:tcW w:w="2268" w:type="dxa"/>
+            <w:tcBorders>
+              <w:top w:val="single" w:sz="4" w:space="0" w:color="auto"/>
+              <w:left w:val="single" w:sz="4" w:space="0" w:color="auto"/>
+              <w:bottom w:val="single" w:sz="4" w:space="0" w:color="auto"/>
+              <w:right w:val="single" w:sz="4" w:space="0" w:color="auto"/>
+            </w:tcBorders>
+          </w:tcPr>
+          <w:p>
+            <w:pPr>
+              <w:rPr>
+                <w:b/>
+                <w:bCs/>
+              </w:rPr>
+            </w:pPr>
+            <w:r>
+              <w:rPr>
+                <w:b/>
+                <w:bCs/>
+              </w:rPr>
+              <w:t>Deskripsi</w:t>
+            </w:r>
+          </w:p>
+        </w:tc>
+        <w:tc>
+          <w:tcPr>
+            <w:tcW w:w="7326" w:type="dxa"/>
+            <w:gridSpan w:val="2"/>
+            <w:tcBorders>
+              <w:top w:val="single" w:sz="4" w:space="0" w:color="auto"/>
+              <w:left w:val="single" w:sz="4" w:space="0" w:color="auto"/>
+              <w:bottom w:val="single" w:sz="4" w:space="0" w:color="auto"/>
+              <w:right w:val="single" w:sz="4" w:space="0" w:color="auto"/>
+            </w:tcBorders>
+          </w:tcPr>
+          <w:p>
+            <w:pPr>
+              <w:tabs>
+                <w:tab w:val="left" w:pos="399"/>
+              </w:tabs>
+              <w:spacing w:before="100" w:beforeAutospacing="1" w:after="100" w:afterAutospacing="1"/>
+              <w:contextualSpacing/>
+              <w:jc w:val="both"/>
+              <w:rPr>
+                <w:lang w:eastAsia="en-GB"/>
+              </w:rPr>
+            </w:pPr>
+            <w:r>
+              <w:rPr>
+                <w:lang w:eastAsia="en-GB"/>
+              </w:rPr>
+              <w:t xml:space="preserve">Use case ini menggambarkan proses </w:t>
+            </w:r>
+            <w:r>
+              <w:rPr>
+                <w:lang w:eastAsia="en-GB"/>
+              </w:rPr>
+              <w:t>dimana pembeli bertransaksi dengan kasir</w:t>
+            </w:r>
+          </w:p>
+        </w:tc>
+      </w:tr>
+      <w:tr>
+        <w:tc>
+          <w:tcPr>
+            <w:tcW w:w="2268" w:type="dxa"/>
+            <w:tcBorders>
+              <w:top w:val="single" w:sz="4" w:space="0" w:color="auto"/>
+              <w:left w:val="single" w:sz="4" w:space="0" w:color="auto"/>
+              <w:bottom w:val="single" w:sz="4" w:space="0" w:color="auto"/>
+              <w:right w:val="single" w:sz="4" w:space="0" w:color="auto"/>
+            </w:tcBorders>
+          </w:tcPr>
+          <w:p>
+            <w:pPr>
+              <w:rPr>
+                <w:b/>
+                <w:bCs/>
+              </w:rPr>
+            </w:pPr>
+            <w:r>
+              <w:rPr>
+                <w:b/>
+                <w:bCs/>
+              </w:rPr>
+              <w:lastRenderedPageBreak/>
+              <w:t>Aktor</w:t>
+            </w:r>
+          </w:p>
+        </w:tc>
+        <w:tc>
+          <w:tcPr>
+            <w:tcW w:w="7326" w:type="dxa"/>
+            <w:gridSpan w:val="2"/>
+            <w:tcBorders>
+              <w:top w:val="single" w:sz="4" w:space="0" w:color="auto"/>
+              <w:left w:val="single" w:sz="4" w:space="0" w:color="auto"/>
+              <w:bottom w:val="single" w:sz="4" w:space="0" w:color="auto"/>
+              <w:right w:val="single" w:sz="4" w:space="0" w:color="auto"/>
+            </w:tcBorders>
+          </w:tcPr>
+          <w:p>
+            <w:pPr>
+              <w:jc w:val="both"/>
+            </w:pPr>
+            <w:r>
+              <w:t>Kasir</w:t>
+            </w:r>
+            <w:bookmarkStart w:id="0" w:name="_GoBack"/>
+            <w:bookmarkEnd w:id="0"/>
+          </w:p>
+        </w:tc>
+      </w:tr>
+      <w:tr>
+        <w:tc>
+          <w:tcPr>
+            <w:tcW w:w="2268" w:type="dxa"/>
+            <w:tcBorders>
+              <w:top w:val="single" w:sz="4" w:space="0" w:color="auto"/>
+              <w:left w:val="single" w:sz="4" w:space="0" w:color="auto"/>
+              <w:bottom w:val="single" w:sz="4" w:space="0" w:color="auto"/>
+              <w:right w:val="single" w:sz="4" w:space="0" w:color="auto"/>
+            </w:tcBorders>
+          </w:tcPr>
+          <w:p>
+            <w:pPr>
+              <w:rPr>
+                <w:b/>
+                <w:bCs/>
+              </w:rPr>
+            </w:pPr>
+            <w:r>
+              <w:rPr>
+                <w:b/>
+                <w:bCs/>
+              </w:rPr>
+              <w:t>Pre</w:t>
+            </w:r>
+            <w:r>
+              <w:rPr>
+                <w:b/>
+                <w:bCs/>
+              </w:rPr>
+              <w:t xml:space="preserve"> </w:t>
+            </w:r>
+            <w:r>
+              <w:rPr>
+                <w:b/>
+                <w:bCs/>
+              </w:rPr>
+              <w:t>Kondisi</w:t>
+            </w:r>
+          </w:p>
+        </w:tc>
+        <w:tc>
+          <w:tcPr>
+            <w:tcW w:w="7326" w:type="dxa"/>
+            <w:gridSpan w:val="2"/>
+            <w:tcBorders>
+              <w:top w:val="single" w:sz="4" w:space="0" w:color="auto"/>
+              <w:left w:val="single" w:sz="4" w:space="0" w:color="auto"/>
+              <w:bottom w:val="single" w:sz="4" w:space="0" w:color="auto"/>
+              <w:right w:val="single" w:sz="4" w:space="0" w:color="auto"/>
+            </w:tcBorders>
+          </w:tcPr>
+          <w:p>
+            <w:r>
+              <w:t>Aktor telah masuk kehalaman Pembayaran</w:t>
+            </w:r>
+          </w:p>
+        </w:tc>
+      </w:tr>
+      <w:tr>
+        <w:tc>
+          <w:tcPr>
+            <w:tcW w:w="9594" w:type="dxa"/>
+            <w:gridSpan w:val="3"/>
+            <w:tcBorders>
+              <w:top w:val="single" w:sz="4" w:space="0" w:color="auto"/>
+              <w:left w:val="single" w:sz="4" w:space="0" w:color="auto"/>
+              <w:bottom w:val="single" w:sz="4" w:space="0" w:color="auto"/>
+              <w:right w:val="single" w:sz="4" w:space="0" w:color="auto"/>
+            </w:tcBorders>
+          </w:tcPr>
+          <w:p>
+            <w:pPr>
+              <w:jc w:val="center"/>
+              <w:rPr>
+                <w:b/>
+              </w:rPr>
+            </w:pPr>
+            <w:r>
+              <w:rPr>
+                <w:b/>
+              </w:rPr>
+              <w:t>Skenario Utama</w:t>
+            </w:r>
+          </w:p>
+        </w:tc>
+      </w:tr>
+      <w:tr>
+        <w:tc>
+          <w:tcPr>
+            <w:tcW w:w="4878" w:type="dxa"/>
+            <w:gridSpan w:val="2"/>
+            <w:tcBorders>
+              <w:top w:val="single" w:sz="4" w:space="0" w:color="auto"/>
+              <w:left w:val="single" w:sz="4" w:space="0" w:color="auto"/>
+              <w:bottom w:val="single" w:sz="4" w:space="0" w:color="auto"/>
+              <w:right w:val="single" w:sz="4" w:space="0" w:color="auto"/>
+            </w:tcBorders>
+          </w:tcPr>
+          <w:p>
+            <w:pPr>
+              <w:jc w:val="center"/>
+              <w:rPr>
+                <w:b/>
+                <w:bCs/>
+              </w:rPr>
+            </w:pPr>
+            <w:r>
+              <w:rPr>
+                <w:b/>
+                <w:bCs/>
+              </w:rPr>
+              <w:t>Aksi Aktor</w:t>
+            </w:r>
+          </w:p>
+        </w:tc>
+        <w:tc>
+          <w:tcPr>
+            <w:tcW w:w="4716" w:type="dxa"/>
+            <w:tcBorders>
+              <w:top w:val="single" w:sz="4" w:space="0" w:color="auto"/>
+              <w:left w:val="single" w:sz="4" w:space="0" w:color="auto"/>
+              <w:bottom w:val="single" w:sz="4" w:space="0" w:color="auto"/>
+              <w:right w:val="single" w:sz="4" w:space="0" w:color="auto"/>
+            </w:tcBorders>
+          </w:tcPr>
+          <w:p>
+            <w:pPr>
+              <w:jc w:val="center"/>
+              <w:rPr>
+                <w:b/>
+                <w:bCs/>
+                <w:lang w:val="sv-SE"/>
+              </w:rPr>
+            </w:pPr>
+            <w:r>
+              <w:rPr>
+                <w:b/>
+                <w:bCs/>
+              </w:rPr>
+              <w:t>Reaksi Si</w:t>
+            </w:r>
+            <w:r>
+              <w:rPr>
+                <w:b/>
+                <w:bCs/>
+                <w:lang w:val="sv-SE"/>
+              </w:rPr>
+              <w:t>stem</w:t>
+            </w:r>
+          </w:p>
+        </w:tc>
+      </w:tr>
+      <w:tr>
+        <w:tc>
+          <w:tcPr>
+            <w:tcW w:w="4878" w:type="dxa"/>
+            <w:gridSpan w:val="2"/>
+            <w:tcBorders>
+              <w:top w:val="single" w:sz="4" w:space="0" w:color="auto"/>
+              <w:left w:val="single" w:sz="4" w:space="0" w:color="auto"/>
+              <w:bottom w:val="single" w:sz="4" w:space="0" w:color="auto"/>
+              <w:right w:val="single" w:sz="4" w:space="0" w:color="auto"/>
+            </w:tcBorders>
+          </w:tcPr>
+          <w:p>
+            <w:pPr>
+              <w:pStyle w:val="ListParagraph"/>
+              <w:numPr>
+                <w:ilvl w:val="0"/>
+                <w:numId w:val="11"/>
+              </w:numPr>
+              <w:spacing w:after="200" w:line="276" w:lineRule="auto"/>
+              <w:jc w:val="both"/>
+              <w:rPr>
+                <w:bCs/>
+              </w:rPr>
+            </w:pPr>
+            <w:r>
+              <w:rPr>
+                <w:bCs/>
+              </w:rPr>
+              <w:t>Aktor memilih meja</w:t>
+            </w:r>
+          </w:p>
+        </w:tc>
+        <w:tc>
+          <w:tcPr>
+            <w:tcW w:w="4716" w:type="dxa"/>
+            <w:tcBorders>
+              <w:top w:val="single" w:sz="4" w:space="0" w:color="auto"/>
+              <w:left w:val="single" w:sz="4" w:space="0" w:color="auto"/>
+              <w:bottom w:val="single" w:sz="4" w:space="0" w:color="auto"/>
+              <w:right w:val="single" w:sz="4" w:space="0" w:color="auto"/>
+            </w:tcBorders>
+          </w:tcPr>
+          <w:p>
+            <w:pPr>
+              <w:ind w:left="360"/>
+              <w:rPr>
+                <w:bCs/>
+              </w:rPr>
+            </w:pPr>
+            <w:r>
+              <w:rPr>
+                <w:bCs/>
+              </w:rPr>
+              <w:t xml:space="preserve"> </w:t>
+            </w:r>
+          </w:p>
+        </w:tc>
+      </w:tr>
+      <w:tr>
+        <w:tc>
+          <w:tcPr>
+            <w:tcW w:w="4878" w:type="dxa"/>
+            <w:gridSpan w:val="2"/>
+            <w:tcBorders>
+              <w:top w:val="single" w:sz="4" w:space="0" w:color="auto"/>
+              <w:left w:val="single" w:sz="4" w:space="0" w:color="auto"/>
+              <w:bottom w:val="single" w:sz="4" w:space="0" w:color="auto"/>
+              <w:right w:val="single" w:sz="4" w:space="0" w:color="auto"/>
+            </w:tcBorders>
+          </w:tcPr>
+          <w:p>
+            <w:pPr>
+              <w:spacing w:after="200" w:line="276" w:lineRule="auto"/>
+              <w:jc w:val="both"/>
+              <w:rPr>
+                <w:bCs/>
+              </w:rPr>
+            </w:pPr>
+          </w:p>
+        </w:tc>
+        <w:tc>
+          <w:tcPr>
+            <w:tcW w:w="4716" w:type="dxa"/>
+            <w:tcBorders>
+              <w:top w:val="single" w:sz="4" w:space="0" w:color="auto"/>
+              <w:left w:val="single" w:sz="4" w:space="0" w:color="auto"/>
+              <w:bottom w:val="single" w:sz="4" w:space="0" w:color="auto"/>
+              <w:right w:val="single" w:sz="4" w:space="0" w:color="auto"/>
+            </w:tcBorders>
+          </w:tcPr>
+          <w:p>
+            <w:pPr>
+              <w:pStyle w:val="ListParagraph"/>
+              <w:numPr>
+                <w:ilvl w:val="0"/>
+                <w:numId w:val="14"/>
+              </w:numPr>
+              <w:rPr>
+                <w:bCs/>
+              </w:rPr>
+            </w:pPr>
+            <w:r>
+              <w:rPr>
+                <w:bCs/>
+              </w:rPr>
+              <w:t>Aplikasi Menampilkan total harga dari meja tersebut</w:t>
+            </w:r>
+          </w:p>
+        </w:tc>
+      </w:tr>
+      <w:tr>
+        <w:tc>
+          <w:tcPr>
+            <w:tcW w:w="4878" w:type="dxa"/>
+            <w:gridSpan w:val="2"/>
+            <w:tcBorders>
+              <w:top w:val="single" w:sz="4" w:space="0" w:color="auto"/>
+              <w:left w:val="single" w:sz="4" w:space="0" w:color="auto"/>
+              <w:bottom w:val="single" w:sz="4" w:space="0" w:color="auto"/>
+              <w:right w:val="single" w:sz="4" w:space="0" w:color="auto"/>
+            </w:tcBorders>
+          </w:tcPr>
+          <w:p>
+            <w:pPr>
+              <w:pStyle w:val="ListParagraph"/>
+              <w:numPr>
+                <w:ilvl w:val="0"/>
+                <w:numId w:val="14"/>
+              </w:numPr>
+              <w:spacing w:after="200" w:line="276" w:lineRule="auto"/>
+              <w:jc w:val="both"/>
+              <w:rPr>
+                <w:bCs/>
+              </w:rPr>
+            </w:pPr>
+            <w:r>
+              <w:rPr>
+                <w:bCs/>
+              </w:rPr>
+              <w:t>Aktor menyimpan data pembayaran</w:t>
+            </w:r>
+          </w:p>
+        </w:tc>
+        <w:tc>
+          <w:tcPr>
+            <w:tcW w:w="4716" w:type="dxa"/>
+            <w:tcBorders>
+              <w:top w:val="single" w:sz="4" w:space="0" w:color="auto"/>
+              <w:left w:val="single" w:sz="4" w:space="0" w:color="auto"/>
+              <w:bottom w:val="single" w:sz="4" w:space="0" w:color="auto"/>
+              <w:right w:val="single" w:sz="4" w:space="0" w:color="auto"/>
+            </w:tcBorders>
+          </w:tcPr>
+          <w:p>
+            <w:pPr>
+              <w:pStyle w:val="ListParagraph"/>
+              <w:ind w:left="882"/>
+              <w:rPr>
+                <w:bCs/>
+              </w:rPr>
+            </w:pPr>
+          </w:p>
+        </w:tc>
+      </w:tr>
+      <w:tr>
+        <w:tc>
+          <w:tcPr>
+            <w:tcW w:w="4878" w:type="dxa"/>
+            <w:gridSpan w:val="2"/>
+            <w:tcBorders>
+              <w:top w:val="single" w:sz="4" w:space="0" w:color="auto"/>
+              <w:left w:val="single" w:sz="4" w:space="0" w:color="auto"/>
+              <w:bottom w:val="single" w:sz="4" w:space="0" w:color="auto"/>
+              <w:right w:val="single" w:sz="4" w:space="0" w:color="auto"/>
+            </w:tcBorders>
+          </w:tcPr>
+          <w:p>
+            <w:pPr>
+              <w:pStyle w:val="ListParagraph"/>
+              <w:spacing w:after="200" w:line="276" w:lineRule="auto"/>
+              <w:ind w:left="882"/>
+              <w:jc w:val="both"/>
+              <w:rPr>
+                <w:bCs/>
+              </w:rPr>
+            </w:pPr>
+          </w:p>
+        </w:tc>
+        <w:tc>
+          <w:tcPr>
+            <w:tcW w:w="4716" w:type="dxa"/>
+            <w:tcBorders>
+              <w:top w:val="single" w:sz="4" w:space="0" w:color="auto"/>
+              <w:left w:val="single" w:sz="4" w:space="0" w:color="auto"/>
+              <w:bottom w:val="single" w:sz="4" w:space="0" w:color="auto"/>
+              <w:right w:val="single" w:sz="4" w:space="0" w:color="auto"/>
+            </w:tcBorders>
+          </w:tcPr>
+          <w:p>
+            <w:pPr>
+              <w:pStyle w:val="ListParagraph"/>
+              <w:ind w:left="538"/>
+              <w:rPr>
+                <w:bCs/>
+              </w:rPr>
+            </w:pPr>
+            <w:r>
+              <w:rPr>
+                <w:bCs/>
+              </w:rPr>
+              <w:t>2.   Aplikasi Menyimpan data pembayaran</w:t>
+            </w:r>
+          </w:p>
+        </w:tc>
+      </w:tr>
+      <w:tr>
+        <w:tc>
+          <w:tcPr>
+            <w:tcW w:w="2268" w:type="dxa"/>
+            <w:tcBorders>
+              <w:top w:val="single" w:sz="4" w:space="0" w:color="auto"/>
+              <w:left w:val="single" w:sz="4" w:space="0" w:color="auto"/>
+              <w:bottom w:val="single" w:sz="4" w:space="0" w:color="auto"/>
+              <w:right w:val="single" w:sz="4" w:space="0" w:color="auto"/>
+            </w:tcBorders>
+          </w:tcPr>
+          <w:p>
+            <w:pPr>
+              <w:rPr>
+                <w:b/>
+                <w:bCs/>
+              </w:rPr>
+            </w:pPr>
+            <w:r>
+              <w:rPr>
+                <w:b/>
+                <w:bCs/>
+              </w:rPr>
+              <w:t>Post Kondisi</w:t>
+            </w:r>
+          </w:p>
+        </w:tc>
+        <w:tc>
+          <w:tcPr>
+            <w:tcW w:w="7326" w:type="dxa"/>
+            <w:gridSpan w:val="2"/>
+            <w:tcBorders>
+              <w:top w:val="single" w:sz="4" w:space="0" w:color="auto"/>
+              <w:left w:val="single" w:sz="4" w:space="0" w:color="auto"/>
+              <w:bottom w:val="single" w:sz="4" w:space="0" w:color="auto"/>
+              <w:right w:val="single" w:sz="4" w:space="0" w:color="auto"/>
+            </w:tcBorders>
+          </w:tcPr>
+          <w:p>
+            <w:r>
+              <w:rPr>
+                <w:bCs/>
+              </w:rPr>
+              <w:t>Data Pembayaran telah disimpan di data base</w:t>
+            </w:r>
+          </w:p>
+        </w:tc>
+      </w:tr>
+    </w:tbl>
+    <w:p>
+      <w:pPr>
+        <w:pStyle w:val="ListParagraph"/>
+        <w:ind w:left="0"/>
+        <w:rPr>
+          <w:sz w:val="24"/>
+        </w:rPr>
+      </w:pPr>
+    </w:p>
+    <w:p>
+      <w:pPr>
+        <w:pStyle w:val="ListParagraph"/>
         <w:ind w:left="426"/>
         <w:rPr>
           <w:sz w:val="24"/>
         </w:rPr>
       </w:pPr>
-      <w:bookmarkStart w:id="0" w:name="_GoBack"/>
-      <w:bookmarkEnd w:id="0"/>
     </w:p>
     <w:sectPr>
       <w:pgSz w:w="11906" w:h="16838"/>
@@ -1483,7 +3925,7 @@
 </file>
 
 <file path=word/numbering.xml><?xml version="1.0" encoding="utf-8"?>
-<w:numbering xmlns:wpc="http://schemas.microsoft.com/office/word/2010/wordprocessingCanvas" xmlns:mc="http://schemas.openxmlformats.org/markup-compatibility/2006" xmlns:o="urn:schemas-microsoft-com:office:office" xmlns:r="http://schemas.openxmlformats.org/officeDocument/2006/relationships" xmlns:m="http://schemas.openxmlformats.org/officeDocument/2006/math" xmlns:v="urn:schemas-microsoft-com:vml" xmlns:wp14="http://schemas.microsoft.com/office/word/2010/wordprocessingDrawing" xmlns:wp="http://schemas.openxmlformats.org/drawingml/2006/wordprocessingDrawing" xmlns:w10="urn:schemas-microsoft-com:office:word" xmlns:w="http://schemas.openxmlformats.org/wordprocessingml/2006/main" xmlns:w14="http://schemas.microsoft.com/office/word/2010/wordml" xmlns:w15="http://schemas.microsoft.com/office/word/2012/wordml" xmlns:wpg="http://schemas.microsoft.com/office/word/2010/wordprocessingGroup" xmlns:wpi="http://schemas.microsoft.com/office/word/2010/wordprocessingInk" xmlns:wne="http://schemas.microsoft.com/office/word/2006/wordml" xmlns:wps="http://schemas.microsoft.com/office/word/2010/wordprocessingShape" mc:Ignorable="w14 w15 wp14">
+<w:numbering xmlns:wpc="http://schemas.microsoft.com/office/word/2010/wordprocessingCanvas" xmlns:mc="http://schemas.openxmlformats.org/markup-compatibility/2006" xmlns:o="urn:schemas-microsoft-com:office:office" xmlns:r="http://schemas.openxmlformats.org/officeDocument/2006/relationships" xmlns:m="http://schemas.openxmlformats.org/officeDocument/2006/math" xmlns:v="urn:schemas-microsoft-com:vml" xmlns:wp14="http://schemas.microsoft.com/office/word/2010/wordprocessingDrawing" xmlns:wp="http://schemas.openxmlformats.org/drawingml/2006/wordprocessingDrawing" xmlns:w10="urn:schemas-microsoft-com:office:word" xmlns:w="http://schemas.openxmlformats.org/wordprocessingml/2006/main" xmlns:w14="http://schemas.microsoft.com/office/word/2010/wordml" xmlns:wpg="http://schemas.microsoft.com/office/word/2010/wordprocessingGroup" xmlns:wpi="http://schemas.microsoft.com/office/word/2010/wordprocessingInk" xmlns:wne="http://schemas.microsoft.com/office/word/2006/wordml" xmlns:wps="http://schemas.microsoft.com/office/word/2010/wordprocessingShape" mc:Ignorable="w14 wp14">
   <w:abstractNum w:abstractNumId="0">
     <w:nsid w:val="01D16F2C"/>
     <w:multiLevelType w:val="hybridMultilevel"/>
@@ -2776,7 +5218,7 @@
 </file>
 
 <file path=word/styles.xml><?xml version="1.0" encoding="utf-8"?>
-<w:styles xmlns:mc="http://schemas.openxmlformats.org/markup-compatibility/2006" xmlns:r="http://schemas.openxmlformats.org/officeDocument/2006/relationships" xmlns:w="http://schemas.openxmlformats.org/wordprocessingml/2006/main" xmlns:w14="http://schemas.microsoft.com/office/word/2010/wordml" xmlns:w15="http://schemas.microsoft.com/office/word/2012/wordml" mc:Ignorable="w14 w15">
+<w:styles xmlns:mc="http://schemas.openxmlformats.org/markup-compatibility/2006" xmlns:r="http://schemas.openxmlformats.org/officeDocument/2006/relationships" xmlns:w="http://schemas.openxmlformats.org/wordprocessingml/2006/main" xmlns:w14="http://schemas.microsoft.com/office/word/2010/wordml" mc:Ignorable="w14">
   <w:docDefaults>
     <w:rPrDefault>
       <w:rPr>
@@ -2792,378 +5234,144 @@
       </w:pPr>
     </w:pPrDefault>
   </w:docDefaults>
-  <w:latentStyles w:defLockedState="0" w:defUIPriority="99" w:defSemiHidden="0" w:defUnhideWhenUsed="0" w:defQFormat="0" w:count="371">
-    <w:lsdException w:name="Normal" w:uiPriority="0" w:qFormat="1"/>
-    <w:lsdException w:name="heading 1" w:uiPriority="9" w:qFormat="1"/>
-    <w:lsdException w:name="heading 2" w:semiHidden="1" w:uiPriority="9" w:unhideWhenUsed="1" w:qFormat="1"/>
-    <w:lsdException w:name="heading 3" w:semiHidden="1" w:uiPriority="9" w:unhideWhenUsed="1" w:qFormat="1"/>
-    <w:lsdException w:name="heading 4" w:semiHidden="1" w:uiPriority="9" w:unhideWhenUsed="1" w:qFormat="1"/>
-    <w:lsdException w:name="heading 5" w:semiHidden="1" w:uiPriority="9" w:unhideWhenUsed="1" w:qFormat="1"/>
-    <w:lsdException w:name="heading 6" w:semiHidden="1" w:uiPriority="9" w:unhideWhenUsed="1" w:qFormat="1"/>
-    <w:lsdException w:name="heading 7" w:semiHidden="1" w:uiPriority="9" w:unhideWhenUsed="1" w:qFormat="1"/>
-    <w:lsdException w:name="heading 8" w:semiHidden="1" w:uiPriority="9" w:unhideWhenUsed="1" w:qFormat="1"/>
-    <w:lsdException w:name="heading 9" w:semiHidden="1" w:uiPriority="9" w:unhideWhenUsed="1" w:qFormat="1"/>
-    <w:lsdException w:name="index 1" w:semiHidden="1" w:unhideWhenUsed="1"/>
-    <w:lsdException w:name="index 2" w:semiHidden="1" w:unhideWhenUsed="1"/>
-    <w:lsdException w:name="index 3" w:semiHidden="1" w:unhideWhenUsed="1"/>
-    <w:lsdException w:name="index 4" w:semiHidden="1" w:unhideWhenUsed="1"/>
-    <w:lsdException w:name="index 5" w:semiHidden="1" w:unhideWhenUsed="1"/>
-    <w:lsdException w:name="index 6" w:semiHidden="1" w:unhideWhenUsed="1"/>
-    <w:lsdException w:name="index 7" w:semiHidden="1" w:unhideWhenUsed="1"/>
-    <w:lsdException w:name="index 8" w:semiHidden="1" w:unhideWhenUsed="1"/>
-    <w:lsdException w:name="index 9" w:semiHidden="1" w:unhideWhenUsed="1"/>
-    <w:lsdException w:name="toc 1" w:semiHidden="1" w:uiPriority="39" w:unhideWhenUsed="1"/>
-    <w:lsdException w:name="toc 2" w:semiHidden="1" w:uiPriority="39" w:unhideWhenUsed="1"/>
-    <w:lsdException w:name="toc 3" w:semiHidden="1" w:uiPriority="39" w:unhideWhenUsed="1"/>
-    <w:lsdException w:name="toc 4" w:semiHidden="1" w:uiPriority="39" w:unhideWhenUsed="1"/>
-    <w:lsdException w:name="toc 5" w:semiHidden="1" w:uiPriority="39" w:unhideWhenUsed="1"/>
-    <w:lsdException w:name="toc 6" w:semiHidden="1" w:uiPriority="39" w:unhideWhenUsed="1"/>
-    <w:lsdException w:name="toc 7" w:semiHidden="1" w:uiPriority="39" w:unhideWhenUsed="1"/>
-    <w:lsdException w:name="toc 8" w:semiHidden="1" w:uiPriority="39" w:unhideWhenUsed="1"/>
-    <w:lsdException w:name="toc 9" w:semiHidden="1" w:uiPriority="39" w:unhideWhenUsed="1"/>
-    <w:lsdException w:name="Normal Indent" w:semiHidden="1" w:unhideWhenUsed="1"/>
-    <w:lsdException w:name="footnote text" w:semiHidden="1" w:unhideWhenUsed="1"/>
-    <w:lsdException w:name="annotation text" w:semiHidden="1" w:unhideWhenUsed="1"/>
-    <w:lsdException w:name="header" w:semiHidden="1" w:unhideWhenUsed="1"/>
-    <w:lsdException w:name="footer" w:semiHidden="1" w:unhideWhenUsed="1"/>
-    <w:lsdException w:name="index heading" w:semiHidden="1" w:unhideWhenUsed="1"/>
-    <w:lsdException w:name="caption" w:semiHidden="1" w:uiPriority="35" w:unhideWhenUsed="1" w:qFormat="1"/>
-    <w:lsdException w:name="table of figures" w:semiHidden="1" w:unhideWhenUsed="1"/>
-    <w:lsdException w:name="envelope address" w:semiHidden="1" w:unhideWhenUsed="1"/>
-    <w:lsdException w:name="envelope return" w:semiHidden="1" w:unhideWhenUsed="1"/>
-    <w:lsdException w:name="footnote reference" w:semiHidden="1" w:unhideWhenUsed="1"/>
-    <w:lsdException w:name="annotation reference" w:semiHidden="1" w:unhideWhenUsed="1"/>
-    <w:lsdException w:name="line number" w:semiHidden="1" w:unhideWhenUsed="1"/>
-    <w:lsdException w:name="page number" w:semiHidden="1" w:unhideWhenUsed="1"/>
-    <w:lsdException w:name="endnote reference" w:semiHidden="1" w:unhideWhenUsed="1"/>
-    <w:lsdException w:name="endnote text" w:semiHidden="1" w:unhideWhenUsed="1"/>
-    <w:lsdException w:name="table of authorities" w:semiHidden="1" w:unhideWhenUsed="1"/>
-    <w:lsdException w:name="macro" w:semiHidden="1" w:unhideWhenUsed="1"/>
-    <w:lsdException w:name="toa heading" w:semiHidden="1" w:unhideWhenUsed="1"/>
-    <w:lsdException w:name="List" w:semiHidden="1" w:unhideWhenUsed="1"/>
-    <w:lsdException w:name="List Bullet" w:semiHidden="1" w:unhideWhenUsed="1"/>
-    <w:lsdException w:name="List Number" w:semiHidden="1" w:unhideWhenUsed="1"/>
-    <w:lsdException w:name="List 2" w:semiHidden="1" w:unhideWhenUsed="1"/>
-    <w:lsdException w:name="List 3" w:semiHidden="1" w:unhideWhenUsed="1"/>
-    <w:lsdException w:name="List 4" w:semiHidden="1" w:unhideWhenUsed="1"/>
-    <w:lsdException w:name="List 5" w:semiHidden="1" w:unhideWhenUsed="1"/>
-    <w:lsdException w:name="List Bullet 2" w:semiHidden="1" w:unhideWhenUsed="1"/>
-    <w:lsdException w:name="List Bullet 3" w:semiHidden="1" w:unhideWhenUsed="1"/>
-    <w:lsdException w:name="List Bullet 4" w:semiHidden="1" w:unhideWhenUsed="1"/>
-    <w:lsdException w:name="List Bullet 5" w:semiHidden="1" w:unhideWhenUsed="1"/>
-    <w:lsdException w:name="List Number 2" w:semiHidden="1" w:unhideWhenUsed="1"/>
-    <w:lsdException w:name="List Number 3" w:semiHidden="1" w:unhideWhenUsed="1"/>
-    <w:lsdException w:name="List Number 4" w:semiHidden="1" w:unhideWhenUsed="1"/>
-    <w:lsdException w:name="List Number 5" w:semiHidden="1" w:unhideWhenUsed="1"/>
-    <w:lsdException w:name="Title" w:uiPriority="10" w:qFormat="1"/>
-    <w:lsdException w:name="Closing" w:semiHidden="1" w:unhideWhenUsed="1"/>
-    <w:lsdException w:name="Signature" w:semiHidden="1" w:unhideWhenUsed="1"/>
-    <w:lsdException w:name="Default Paragraph Font" w:semiHidden="1" w:uiPriority="1" w:unhideWhenUsed="1"/>
-    <w:lsdException w:name="Body Text" w:semiHidden="1" w:unhideWhenUsed="1"/>
-    <w:lsdException w:name="Body Text Indent" w:semiHidden="1" w:unhideWhenUsed="1"/>
-    <w:lsdException w:name="List Continue" w:semiHidden="1" w:unhideWhenUsed="1"/>
-    <w:lsdException w:name="List Continue 2" w:semiHidden="1" w:unhideWhenUsed="1"/>
-    <w:lsdException w:name="List Continue 3" w:semiHidden="1" w:unhideWhenUsed="1"/>
-    <w:lsdException w:name="List Continue 4" w:semiHidden="1" w:unhideWhenUsed="1"/>
-    <w:lsdException w:name="List Continue 5" w:semiHidden="1" w:unhideWhenUsed="1"/>
-    <w:lsdException w:name="Message Header" w:semiHidden="1" w:unhideWhenUsed="1"/>
-    <w:lsdException w:name="Subtitle" w:uiPriority="11" w:qFormat="1"/>
-    <w:lsdException w:name="Salutation" w:semiHidden="1" w:unhideWhenUsed="1"/>
-    <w:lsdException w:name="Date" w:semiHidden="1" w:unhideWhenUsed="1"/>
-    <w:lsdException w:name="Body Text First Indent" w:semiHidden="1" w:unhideWhenUsed="1"/>
-    <w:lsdException w:name="Body Text First Indent 2" w:semiHidden="1" w:unhideWhenUsed="1"/>
-    <w:lsdException w:name="Note Heading" w:semiHidden="1" w:unhideWhenUsed="1"/>
-    <w:lsdException w:name="Body Text 2" w:semiHidden="1" w:unhideWhenUsed="1"/>
-    <w:lsdException w:name="Body Text 3" w:semiHidden="1" w:unhideWhenUsed="1"/>
-    <w:lsdException w:name="Body Text Indent 2" w:semiHidden="1" w:unhideWhenUsed="1"/>
-    <w:lsdException w:name="Body Text Indent 3" w:semiHidden="1" w:unhideWhenUsed="1"/>
-    <w:lsdException w:name="Block Text" w:semiHidden="1" w:unhideWhenUsed="1"/>
-    <w:lsdException w:name="Hyperlink" w:semiHidden="1" w:unhideWhenUsed="1"/>
-    <w:lsdException w:name="FollowedHyperlink" w:semiHidden="1" w:unhideWhenUsed="1"/>
-    <w:lsdException w:name="Strong" w:uiPriority="22" w:qFormat="1"/>
-    <w:lsdException w:name="Emphasis" w:uiPriority="20" w:qFormat="1"/>
-    <w:lsdException w:name="Document Map" w:semiHidden="1" w:unhideWhenUsed="1"/>
-    <w:lsdException w:name="Plain Text" w:semiHidden="1" w:unhideWhenUsed="1"/>
-    <w:lsdException w:name="E-mail Signature" w:semiHidden="1" w:unhideWhenUsed="1"/>
-    <w:lsdException w:name="HTML Top of Form" w:semiHidden="1" w:unhideWhenUsed="1"/>
-    <w:lsdException w:name="HTML Bottom of Form" w:semiHidden="1" w:unhideWhenUsed="1"/>
-    <w:lsdException w:name="Normal (Web)" w:semiHidden="1" w:unhideWhenUsed="1"/>
-    <w:lsdException w:name="HTML Acronym" w:semiHidden="1" w:unhideWhenUsed="1"/>
-    <w:lsdException w:name="HTML Address" w:semiHidden="1" w:unhideWhenUsed="1"/>
-    <w:lsdException w:name="HTML Cite" w:semiHidden="1" w:unhideWhenUsed="1"/>
-    <w:lsdException w:name="HTML Code" w:semiHidden="1" w:unhideWhenUsed="1"/>
-    <w:lsdException w:name="HTML Definition" w:semiHidden="1" w:unhideWhenUsed="1"/>
-    <w:lsdException w:name="HTML Keyboard" w:semiHidden="1" w:unhideWhenUsed="1"/>
-    <w:lsdException w:name="HTML Preformatted" w:semiHidden="1" w:unhideWhenUsed="1"/>
-    <w:lsdException w:name="HTML Sample" w:semiHidden="1" w:unhideWhenUsed="1"/>
-    <w:lsdException w:name="HTML Typewriter" w:semiHidden="1" w:unhideWhenUsed="1"/>
-    <w:lsdException w:name="HTML Variable" w:semiHidden="1" w:unhideWhenUsed="1"/>
-    <w:lsdException w:name="Normal Table" w:semiHidden="1" w:unhideWhenUsed="1"/>
-    <w:lsdException w:name="annotation subject" w:semiHidden="1" w:unhideWhenUsed="1"/>
-    <w:lsdException w:name="No List" w:semiHidden="1" w:unhideWhenUsed="1"/>
-    <w:lsdException w:name="Outline List 1" w:semiHidden="1" w:unhideWhenUsed="1"/>
-    <w:lsdException w:name="Outline List 2" w:semiHidden="1" w:unhideWhenUsed="1"/>
-    <w:lsdException w:name="Outline List 3" w:semiHidden="1" w:unhideWhenUsed="1"/>
-    <w:lsdException w:name="Table Simple 1" w:semiHidden="1" w:unhideWhenUsed="1"/>
-    <w:lsdException w:name="Table Simple 2" w:semiHidden="1" w:unhideWhenUsed="1"/>
-    <w:lsdException w:name="Table Simple 3" w:semiHidden="1" w:unhideWhenUsed="1"/>
-    <w:lsdException w:name="Table Classic 1" w:semiHidden="1" w:unhideWhenUsed="1"/>
-    <w:lsdException w:name="Table Classic 2" w:semiHidden="1" w:unhideWhenUsed="1"/>
-    <w:lsdException w:name="Table Classic 3" w:semiHidden="1" w:unhideWhenUsed="1"/>
-    <w:lsdException w:name="Table Classic 4" w:semiHidden="1" w:unhideWhenUsed="1"/>
-    <w:lsdException w:name="Table Colorful 1" w:semiHidden="1" w:unhideWhenUsed="1"/>
-    <w:lsdException w:name="Table Colorful 2" w:semiHidden="1" w:unhideWhenUsed="1"/>
-    <w:lsdException w:name="Table Colorful 3" w:semiHidden="1" w:unhideWhenUsed="1"/>
-    <w:lsdException w:name="Table Columns 1" w:semiHidden="1" w:unhideWhenUsed="1"/>
-    <w:lsdException w:name="Table Columns 2" w:semiHidden="1" w:unhideWhenUsed="1"/>
-    <w:lsdException w:name="Table Columns 3" w:semiHidden="1" w:unhideWhenUsed="1"/>
-    <w:lsdException w:name="Table Columns 4" w:semiHidden="1" w:unhideWhenUsed="1"/>
-    <w:lsdException w:name="Table Columns 5" w:semiHidden="1" w:unhideWhenUsed="1"/>
-    <w:lsdException w:name="Table Grid 1" w:semiHidden="1" w:unhideWhenUsed="1"/>
-    <w:lsdException w:name="Table Grid 2" w:semiHidden="1" w:unhideWhenUsed="1"/>
-    <w:lsdException w:name="Table Grid 3" w:semiHidden="1" w:unhideWhenUsed="1"/>
-    <w:lsdException w:name="Table Grid 4" w:semiHidden="1" w:unhideWhenUsed="1"/>
-    <w:lsdException w:name="Table Grid 5" w:semiHidden="1" w:unhideWhenUsed="1"/>
-    <w:lsdException w:name="Table Grid 6" w:semiHidden="1" w:unhideWhenUsed="1"/>
-    <w:lsdException w:name="Table Grid 7" w:semiHidden="1" w:unhideWhenUsed="1"/>
-    <w:lsdException w:name="Table Grid 8" w:semiHidden="1" w:unhideWhenUsed="1"/>
-    <w:lsdException w:name="Table List 1" w:semiHidden="1" w:unhideWhenUsed="1"/>
-    <w:lsdException w:name="Table List 2" w:semiHidden="1" w:unhideWhenUsed="1"/>
-    <w:lsdException w:name="Table List 3" w:semiHidden="1" w:unhideWhenUsed="1"/>
-    <w:lsdException w:name="Table List 4" w:semiHidden="1" w:unhideWhenUsed="1"/>
-    <w:lsdException w:name="Table List 5" w:semiHidden="1" w:unhideWhenUsed="1"/>
-    <w:lsdException w:name="Table List 6" w:semiHidden="1" w:unhideWhenUsed="1"/>
-    <w:lsdException w:name="Table List 7" w:semiHidden="1" w:unhideWhenUsed="1"/>
-    <w:lsdException w:name="Table List 8" w:semiHidden="1" w:unhideWhenUsed="1"/>
-    <w:lsdException w:name="Table 3D effects 1" w:semiHidden="1" w:unhideWhenUsed="1"/>
-    <w:lsdException w:name="Table 3D effects 2" w:semiHidden="1" w:unhideWhenUsed="1"/>
-    <w:lsdException w:name="Table 3D effects 3" w:semiHidden="1" w:unhideWhenUsed="1"/>
-    <w:lsdException w:name="Table Contemporary" w:semiHidden="1" w:unhideWhenUsed="1"/>
-    <w:lsdException w:name="Table Elegant" w:semiHidden="1" w:unhideWhenUsed="1"/>
-    <w:lsdException w:name="Table Professional" w:semiHidden="1" w:unhideWhenUsed="1"/>
-    <w:lsdException w:name="Table Subtle 1" w:semiHidden="1" w:unhideWhenUsed="1"/>
-    <w:lsdException w:name="Table Subtle 2" w:semiHidden="1" w:unhideWhenUsed="1"/>
-    <w:lsdException w:name="Table Web 1" w:semiHidden="1" w:unhideWhenUsed="1"/>
-    <w:lsdException w:name="Table Web 2" w:semiHidden="1" w:unhideWhenUsed="1"/>
-    <w:lsdException w:name="Table Web 3" w:semiHidden="1" w:unhideWhenUsed="1"/>
-    <w:lsdException w:name="Balloon Text" w:semiHidden="1" w:unhideWhenUsed="1"/>
-    <w:lsdException w:name="Table Grid" w:uiPriority="39"/>
-    <w:lsdException w:name="Table Theme" w:semiHidden="1" w:unhideWhenUsed="1"/>
-    <w:lsdException w:name="Placeholder Text" w:semiHidden="1"/>
-    <w:lsdException w:name="No Spacing" w:uiPriority="1" w:qFormat="1"/>
-    <w:lsdException w:name="Light Shading" w:uiPriority="60"/>
-    <w:lsdException w:name="Light List" w:uiPriority="61"/>
-    <w:lsdException w:name="Light Grid" w:uiPriority="62"/>
-    <w:lsdException w:name="Medium Shading 1" w:uiPriority="63"/>
-    <w:lsdException w:name="Medium Shading 2" w:uiPriority="64"/>
-    <w:lsdException w:name="Medium List 1" w:uiPriority="65"/>
-    <w:lsdException w:name="Medium List 2" w:uiPriority="66"/>
-    <w:lsdException w:name="Medium Grid 1" w:uiPriority="67"/>
-    <w:lsdException w:name="Medium Grid 2" w:uiPriority="68"/>
-    <w:lsdException w:name="Medium Grid 3" w:uiPriority="69"/>
-    <w:lsdException w:name="Dark List" w:uiPriority="70"/>
-    <w:lsdException w:name="Colorful Shading" w:uiPriority="71"/>
-    <w:lsdException w:name="Colorful List" w:uiPriority="72"/>
-    <w:lsdException w:name="Colorful Grid" w:uiPriority="73"/>
-    <w:lsdException w:name="Light Shading Accent 1" w:uiPriority="60"/>
-    <w:lsdException w:name="Light List Accent 1" w:uiPriority="61"/>
-    <w:lsdException w:name="Light Grid Accent 1" w:uiPriority="62"/>
-    <w:lsdException w:name="Medium Shading 1 Accent 1" w:uiPriority="63"/>
-    <w:lsdException w:name="Medium Shading 2 Accent 1" w:uiPriority="64"/>
-    <w:lsdException w:name="Medium List 1 Accent 1" w:uiPriority="65"/>
-    <w:lsdException w:name="Revision" w:semiHidden="1"/>
-    <w:lsdException w:name="List Paragraph" w:uiPriority="34" w:qFormat="1"/>
-    <w:lsdException w:name="Quote" w:uiPriority="29" w:qFormat="1"/>
-    <w:lsdException w:name="Intense Quote" w:uiPriority="30" w:qFormat="1"/>
-    <w:lsdException w:name="Medium List 2 Accent 1" w:uiPriority="66"/>
-    <w:lsdException w:name="Medium Grid 1 Accent 1" w:uiPriority="67"/>
-    <w:lsdException w:name="Medium Grid 2 Accent 1" w:uiPriority="68"/>
-    <w:lsdException w:name="Medium Grid 3 Accent 1" w:uiPriority="69"/>
-    <w:lsdException w:name="Dark List Accent 1" w:uiPriority="70"/>
-    <w:lsdException w:name="Colorful Shading Accent 1" w:uiPriority="71"/>
-    <w:lsdException w:name="Colorful List Accent 1" w:uiPriority="72"/>
-    <w:lsdException w:name="Colorful Grid Accent 1" w:uiPriority="73"/>
-    <w:lsdException w:name="Light Shading Accent 2" w:uiPriority="60"/>
-    <w:lsdException w:name="Light List Accent 2" w:uiPriority="61"/>
-    <w:lsdException w:name="Light Grid Accent 2" w:uiPriority="62"/>
-    <w:lsdException w:name="Medium Shading 1 Accent 2" w:uiPriority="63"/>
-    <w:lsdException w:name="Medium Shading 2 Accent 2" w:uiPriority="64"/>
-    <w:lsdException w:name="Medium List 1 Accent 2" w:uiPriority="65"/>
-    <w:lsdException w:name="Medium List 2 Accent 2" w:uiPriority="66"/>
-    <w:lsdException w:name="Medium Grid 1 Accent 2" w:uiPriority="67"/>
-    <w:lsdException w:name="Medium Grid 2 Accent 2" w:uiPriority="68"/>
-    <w:lsdException w:name="Medium Grid 3 Accent 2" w:uiPriority="69"/>
-    <w:lsdException w:name="Dark List Accent 2" w:uiPriority="70"/>
-    <w:lsdException w:name="Colorful Shading Accent 2" w:uiPriority="71"/>
-    <w:lsdException w:name="Colorful List Accent 2" w:uiPriority="72"/>
-    <w:lsdException w:name="Colorful Grid Accent 2" w:uiPriority="73"/>
-    <w:lsdException w:name="Light Shading Accent 3" w:uiPriority="60"/>
-    <w:lsdException w:name="Light List Accent 3" w:uiPriority="61"/>
-    <w:lsdException w:name="Light Grid Accent 3" w:uiPriority="62"/>
-    <w:lsdException w:name="Medium Shading 1 Accent 3" w:uiPriority="63"/>
-    <w:lsdException w:name="Medium Shading 2 Accent 3" w:uiPriority="64"/>
-    <w:lsdException w:name="Medium List 1 Accent 3" w:uiPriority="65"/>
-    <w:lsdException w:name="Medium List 2 Accent 3" w:uiPriority="66"/>
-    <w:lsdException w:name="Medium Grid 1 Accent 3" w:uiPriority="67"/>
-    <w:lsdException w:name="Medium Grid 2 Accent 3" w:uiPriority="68"/>
-    <w:lsdException w:name="Medium Grid 3 Accent 3" w:uiPriority="69"/>
-    <w:lsdException w:name="Dark List Accent 3" w:uiPriority="70"/>
-    <w:lsdException w:name="Colorful Shading Accent 3" w:uiPriority="71"/>
-    <w:lsdException w:name="Colorful List Accent 3" w:uiPriority="72"/>
-    <w:lsdException w:name="Colorful Grid Accent 3" w:uiPriority="73"/>
-    <w:lsdException w:name="Light Shading Accent 4" w:uiPriority="60"/>
-    <w:lsdException w:name="Light List Accent 4" w:uiPriority="61"/>
-    <w:lsdException w:name="Light Grid Accent 4" w:uiPriority="62"/>
-    <w:lsdException w:name="Medium Shading 1 Accent 4" w:uiPriority="63"/>
-    <w:lsdException w:name="Medium Shading 2 Accent 4" w:uiPriority="64"/>
-    <w:lsdException w:name="Medium List 1 Accent 4" w:uiPriority="65"/>
-    <w:lsdException w:name="Medium List 2 Accent 4" w:uiPriority="66"/>
-    <w:lsdException w:name="Medium Grid 1 Accent 4" w:uiPriority="67"/>
-    <w:lsdException w:name="Medium Grid 2 Accent 4" w:uiPriority="68"/>
-    <w:lsdException w:name="Medium Grid 3 Accent 4" w:uiPriority="69"/>
-    <w:lsdException w:name="Dark List Accent 4" w:uiPriority="70"/>
-    <w:lsdException w:name="Colorful Shading Accent 4" w:uiPriority="71"/>
-    <w:lsdException w:name="Colorful List Accent 4" w:uiPriority="72"/>
-    <w:lsdException w:name="Colorful Grid Accent 4" w:uiPriority="73"/>
-    <w:lsdException w:name="Light Shading Accent 5" w:uiPriority="60"/>
-    <w:lsdException w:name="Light List Accent 5" w:uiPriority="61"/>
-    <w:lsdException w:name="Light Grid Accent 5" w:uiPriority="62"/>
-    <w:lsdException w:name="Medium Shading 1 Accent 5" w:uiPriority="63"/>
-    <w:lsdException w:name="Medium Shading 2 Accent 5" w:uiPriority="64"/>
-    <w:lsdException w:name="Medium List 1 Accent 5" w:uiPriority="65"/>
-    <w:lsdException w:name="Medium List 2 Accent 5" w:uiPriority="66"/>
-    <w:lsdException w:name="Medium Grid 1 Accent 5" w:uiPriority="67"/>
-    <w:lsdException w:name="Medium Grid 2 Accent 5" w:uiPriority="68"/>
-    <w:lsdException w:name="Medium Grid 3 Accent 5" w:uiPriority="69"/>
-    <w:lsdException w:name="Dark List Accent 5" w:uiPriority="70"/>
-    <w:lsdException w:name="Colorful Shading Accent 5" w:uiPriority="71"/>
-    <w:lsdException w:name="Colorful List Accent 5" w:uiPriority="72"/>
-    <w:lsdException w:name="Colorful Grid Accent 5" w:uiPriority="73"/>
-    <w:lsdException w:name="Light Shading Accent 6" w:uiPriority="60"/>
-    <w:lsdException w:name="Light List Accent 6" w:uiPriority="61"/>
-    <w:lsdException w:name="Light Grid Accent 6" w:uiPriority="62"/>
-    <w:lsdException w:name="Medium Shading 1 Accent 6" w:uiPriority="63"/>
-    <w:lsdException w:name="Medium Shading 2 Accent 6" w:uiPriority="64"/>
-    <w:lsdException w:name="Medium List 1 Accent 6" w:uiPriority="65"/>
-    <w:lsdException w:name="Medium List 2 Accent 6" w:uiPriority="66"/>
-    <w:lsdException w:name="Medium Grid 1 Accent 6" w:uiPriority="67"/>
-    <w:lsdException w:name="Medium Grid 2 Accent 6" w:uiPriority="68"/>
-    <w:lsdException w:name="Medium Grid 3 Accent 6" w:uiPriority="69"/>
-    <w:lsdException w:name="Dark List Accent 6" w:uiPriority="70"/>
-    <w:lsdException w:name="Colorful Shading Accent 6" w:uiPriority="71"/>
-    <w:lsdException w:name="Colorful List Accent 6" w:uiPriority="72"/>
-    <w:lsdException w:name="Colorful Grid Accent 6" w:uiPriority="73"/>
-    <w:lsdException w:name="Subtle Emphasis" w:uiPriority="19" w:qFormat="1"/>
-    <w:lsdException w:name="Intense Emphasis" w:uiPriority="21" w:qFormat="1"/>
-    <w:lsdException w:name="Subtle Reference" w:uiPriority="31" w:qFormat="1"/>
-    <w:lsdException w:name="Intense Reference" w:uiPriority="32" w:qFormat="1"/>
-    <w:lsdException w:name="Book Title" w:uiPriority="33" w:qFormat="1"/>
-    <w:lsdException w:name="Bibliography" w:semiHidden="1" w:uiPriority="37" w:unhideWhenUsed="1"/>
-    <w:lsdException w:name="TOC Heading" w:semiHidden="1" w:uiPriority="39" w:unhideWhenUsed="1" w:qFormat="1"/>
-    <w:lsdException w:name="Plain Table 1" w:uiPriority="41"/>
-    <w:lsdException w:name="Plain Table 2" w:uiPriority="42"/>
-    <w:lsdException w:name="Plain Table 3" w:uiPriority="43"/>
-    <w:lsdException w:name="Plain Table 4" w:uiPriority="44"/>
-    <w:lsdException w:name="Plain Table 5" w:uiPriority="45"/>
-    <w:lsdException w:name="Grid Table Light" w:uiPriority="40"/>
-    <w:lsdException w:name="Grid Table 1 Light" w:uiPriority="46"/>
-    <w:lsdException w:name="Grid Table 2" w:uiPriority="47"/>
-    <w:lsdException w:name="Grid Table 3" w:uiPriority="48"/>
-    <w:lsdException w:name="Grid Table 4" w:uiPriority="49"/>
-    <w:lsdException w:name="Grid Table 5 Dark" w:uiPriority="50"/>
-    <w:lsdException w:name="Grid Table 6 Colorful" w:uiPriority="51"/>
-    <w:lsdException w:name="Grid Table 7 Colorful" w:uiPriority="52"/>
-    <w:lsdException w:name="Grid Table 1 Light Accent 1" w:uiPriority="46"/>
-    <w:lsdException w:name="Grid Table 2 Accent 1" w:uiPriority="47"/>
-    <w:lsdException w:name="Grid Table 3 Accent 1" w:uiPriority="48"/>
-    <w:lsdException w:name="Grid Table 4 Accent 1" w:uiPriority="49"/>
-    <w:lsdException w:name="Grid Table 5 Dark Accent 1" w:uiPriority="50"/>
-    <w:lsdException w:name="Grid Table 6 Colorful Accent 1" w:uiPriority="51"/>
-    <w:lsdException w:name="Grid Table 7 Colorful Accent 1" w:uiPriority="52"/>
-    <w:lsdException w:name="Grid Table 1 Light Accent 2" w:uiPriority="46"/>
-    <w:lsdException w:name="Grid Table 2 Accent 2" w:uiPriority="47"/>
-    <w:lsdException w:name="Grid Table 3 Accent 2" w:uiPriority="48"/>
-    <w:lsdException w:name="Grid Table 4 Accent 2" w:uiPriority="49"/>
-    <w:lsdException w:name="Grid Table 5 Dark Accent 2" w:uiPriority="50"/>
-    <w:lsdException w:name="Grid Table 6 Colorful Accent 2" w:uiPriority="51"/>
-    <w:lsdException w:name="Grid Table 7 Colorful Accent 2" w:uiPriority="52"/>
-    <w:lsdException w:name="Grid Table 1 Light Accent 3" w:uiPriority="46"/>
-    <w:lsdException w:name="Grid Table 2 Accent 3" w:uiPriority="47"/>
-    <w:lsdException w:name="Grid Table 3 Accent 3" w:uiPriority="48"/>
-    <w:lsdException w:name="Grid Table 4 Accent 3" w:uiPriority="49"/>
-    <w:lsdException w:name="Grid Table 5 Dark Accent 3" w:uiPriority="50"/>
-    <w:lsdException w:name="Grid Table 6 Colorful Accent 3" w:uiPriority="51"/>
-    <w:lsdException w:name="Grid Table 7 Colorful Accent 3" w:uiPriority="52"/>
-    <w:lsdException w:name="Grid Table 1 Light Accent 4" w:uiPriority="46"/>
-    <w:lsdException w:name="Grid Table 2 Accent 4" w:uiPriority="47"/>
-    <w:lsdException w:name="Grid Table 3 Accent 4" w:uiPriority="48"/>
-    <w:lsdException w:name="Grid Table 4 Accent 4" w:uiPriority="49"/>
-    <w:lsdException w:name="Grid Table 5 Dark Accent 4" w:uiPriority="50"/>
-    <w:lsdException w:name="Grid Table 6 Colorful Accent 4" w:uiPriority="51"/>
-    <w:lsdException w:name="Grid Table 7 Colorful Accent 4" w:uiPriority="52"/>
-    <w:lsdException w:name="Grid Table 1 Light Accent 5" w:uiPriority="46"/>
-    <w:lsdException w:name="Grid Table 2 Accent 5" w:uiPriority="47"/>
-    <w:lsdException w:name="Grid Table 3 Accent 5" w:uiPriority="48"/>
-    <w:lsdException w:name="Grid Table 4 Accent 5" w:uiPriority="49"/>
-    <w:lsdException w:name="Grid Table 5 Dark Accent 5" w:uiPriority="50"/>
-    <w:lsdException w:name="Grid Table 6 Colorful Accent 5" w:uiPriority="51"/>
-    <w:lsdException w:name="Grid Table 7 Colorful Accent 5" w:uiPriority="52"/>
-    <w:lsdException w:name="Grid Table 1 Light Accent 6" w:uiPriority="46"/>
-    <w:lsdException w:name="Grid Table 2 Accent 6" w:uiPriority="47"/>
-    <w:lsdException w:name="Grid Table 3 Accent 6" w:uiPriority="48"/>
-    <w:lsdException w:name="Grid Table 4 Accent 6" w:uiPriority="49"/>
-    <w:lsdException w:name="Grid Table 5 Dark Accent 6" w:uiPriority="50"/>
-    <w:lsdException w:name="Grid Table 6 Colorful Accent 6" w:uiPriority="51"/>
-    <w:lsdException w:name="Grid Table 7 Colorful Accent 6" w:uiPriority="52"/>
-    <w:lsdException w:name="List Table 1 Light" w:uiPriority="46"/>
-    <w:lsdException w:name="List Table 2" w:uiPriority="47"/>
-    <w:lsdException w:name="List Table 3" w:uiPriority="48"/>
-    <w:lsdException w:name="List Table 4" w:uiPriority="49"/>
-    <w:lsdException w:name="List Table 5 Dark" w:uiPriority="50"/>
-    <w:lsdException w:name="List Table 6 Colorful" w:uiPriority="51"/>
-    <w:lsdException w:name="List Table 7 Colorful" w:uiPriority="52"/>
-    <w:lsdException w:name="List Table 1 Light Accent 1" w:uiPriority="46"/>
-    <w:lsdException w:name="List Table 2 Accent 1" w:uiPriority="47"/>
-    <w:lsdException w:name="List Table 3 Accent 1" w:uiPriority="48"/>
-    <w:lsdException w:name="List Table 4 Accent 1" w:uiPriority="49"/>
-    <w:lsdException w:name="List Table 5 Dark Accent 1" w:uiPriority="50"/>
-    <w:lsdException w:name="List Table 6 Colorful Accent 1" w:uiPriority="51"/>
-    <w:lsdException w:name="List Table 7 Colorful Accent 1" w:uiPriority="52"/>
-    <w:lsdException w:name="List Table 1 Light Accent 2" w:uiPriority="46"/>
-    <w:lsdException w:name="List Table 2 Accent 2" w:uiPriority="47"/>
-    <w:lsdException w:name="List Table 3 Accent 2" w:uiPriority="48"/>
-    <w:lsdException w:name="List Table 4 Accent 2" w:uiPriority="49"/>
-    <w:lsdException w:name="List Table 5 Dark Accent 2" w:uiPriority="50"/>
-    <w:lsdException w:name="List Table 6 Colorful Accent 2" w:uiPriority="51"/>
-    <w:lsdException w:name="List Table 7 Colorful Accent 2" w:uiPriority="52"/>
-    <w:lsdException w:name="List Table 1 Light Accent 3" w:uiPriority="46"/>
-    <w:lsdException w:name="List Table 2 Accent 3" w:uiPriority="47"/>
-    <w:lsdException w:name="List Table 3 Accent 3" w:uiPriority="48"/>
-    <w:lsdException w:name="List Table 4 Accent 3" w:uiPriority="49"/>
-    <w:lsdException w:name="List Table 5 Dark Accent 3" w:uiPriority="50"/>
-    <w:lsdException w:name="List Table 6 Colorful Accent 3" w:uiPriority="51"/>
-    <w:lsdException w:name="List Table 7 Colorful Accent 3" w:uiPriority="52"/>
-    <w:lsdException w:name="List Table 1 Light Accent 4" w:uiPriority="46"/>
-    <w:lsdException w:name="List Table 2 Accent 4" w:uiPriority="47"/>
-    <w:lsdException w:name="List Table 3 Accent 4" w:uiPriority="48"/>
-    <w:lsdException w:name="List Table 4 Accent 4" w:uiPriority="49"/>
-    <w:lsdException w:name="List Table 5 Dark Accent 4" w:uiPriority="50"/>
-    <w:lsdException w:name="List Table 6 Colorful Accent 4" w:uiPriority="51"/>
-    <w:lsdException w:name="List Table 7 Colorful Accent 4" w:uiPriority="52"/>
-    <w:lsdException w:name="List Table 1 Light Accent 5" w:uiPriority="46"/>
-    <w:lsdException w:name="List Table 2 Accent 5" w:uiPriority="47"/>
-    <w:lsdException w:name="List Table 3 Accent 5" w:uiPriority="48"/>
-    <w:lsdException w:name="List Table 4 Accent 5" w:uiPriority="49"/>
-    <w:lsdException w:name="List Table 5 Dark Accent 5" w:uiPriority="50"/>
-    <w:lsdException w:name="List Table 6 Colorful Accent 5" w:uiPriority="51"/>
-    <w:lsdException w:name="List Table 7 Colorful Accent 5" w:uiPriority="52"/>
-    <w:lsdException w:name="List Table 1 Light Accent 6" w:uiPriority="46"/>
-    <w:lsdException w:name="List Table 2 Accent 6" w:uiPriority="47"/>
-    <w:lsdException w:name="List Table 3 Accent 6" w:uiPriority="48"/>
-    <w:lsdException w:name="List Table 4 Accent 6" w:uiPriority="49"/>
-    <w:lsdException w:name="List Table 5 Dark Accent 6" w:uiPriority="50"/>
-    <w:lsdException w:name="List Table 6 Colorful Accent 6" w:uiPriority="51"/>
-    <w:lsdException w:name="List Table 7 Colorful Accent 6" w:uiPriority="52"/>
+  <w:latentStyles w:defLockedState="0" w:defUIPriority="99" w:defSemiHidden="1" w:defUnhideWhenUsed="1" w:defQFormat="0" w:count="267">
+    <w:lsdException w:name="Normal" w:semiHidden="0" w:uiPriority="0" w:unhideWhenUsed="0" w:qFormat="1"/>
+    <w:lsdException w:name="heading 1" w:semiHidden="0" w:uiPriority="9" w:unhideWhenUsed="0" w:qFormat="1"/>
+    <w:lsdException w:name="heading 2" w:uiPriority="9" w:qFormat="1"/>
+    <w:lsdException w:name="heading 3" w:uiPriority="9" w:qFormat="1"/>
+    <w:lsdException w:name="heading 4" w:uiPriority="9" w:qFormat="1"/>
+    <w:lsdException w:name="heading 5" w:uiPriority="9" w:qFormat="1"/>
+    <w:lsdException w:name="heading 6" w:uiPriority="9" w:qFormat="1"/>
+    <w:lsdException w:name="heading 7" w:uiPriority="9" w:qFormat="1"/>
+    <w:lsdException w:name="heading 8" w:uiPriority="9" w:qFormat="1"/>
+    <w:lsdException w:name="heading 9" w:uiPriority="9" w:qFormat="1"/>
+    <w:lsdException w:name="toc 1" w:uiPriority="39"/>
+    <w:lsdException w:name="toc 2" w:uiPriority="39"/>
+    <w:lsdException w:name="toc 3" w:uiPriority="39"/>
+    <w:lsdException w:name="toc 4" w:uiPriority="39"/>
+    <w:lsdException w:name="toc 5" w:uiPriority="39"/>
+    <w:lsdException w:name="toc 6" w:uiPriority="39"/>
+    <w:lsdException w:name="toc 7" w:uiPriority="39"/>
+    <w:lsdException w:name="toc 8" w:uiPriority="39"/>
+    <w:lsdException w:name="toc 9" w:uiPriority="39"/>
+    <w:lsdException w:name="caption" w:uiPriority="35" w:qFormat="1"/>
+    <w:lsdException w:name="Title" w:semiHidden="0" w:uiPriority="10" w:unhideWhenUsed="0" w:qFormat="1"/>
+    <w:lsdException w:name="Default Paragraph Font" w:uiPriority="1"/>
+    <w:lsdException w:name="Subtitle" w:semiHidden="0" w:uiPriority="11" w:unhideWhenUsed="0" w:qFormat="1"/>
+    <w:lsdException w:name="Strong" w:semiHidden="0" w:uiPriority="22" w:unhideWhenUsed="0" w:qFormat="1"/>
+    <w:lsdException w:name="Emphasis" w:semiHidden="0" w:uiPriority="20" w:unhideWhenUsed="0" w:qFormat="1"/>
+    <w:lsdException w:name="Table Grid" w:semiHidden="0" w:uiPriority="39" w:unhideWhenUsed="0"/>
+    <w:lsdException w:name="Placeholder Text" w:unhideWhenUsed="0"/>
+    <w:lsdException w:name="No Spacing" w:semiHidden="0" w:uiPriority="1" w:unhideWhenUsed="0" w:qFormat="1"/>
+    <w:lsdException w:name="Light Shading" w:semiHidden="0" w:uiPriority="60" w:unhideWhenUsed="0"/>
+    <w:lsdException w:name="Light List" w:semiHidden="0" w:uiPriority="61" w:unhideWhenUsed="0"/>
+    <w:lsdException w:name="Light Grid" w:semiHidden="0" w:uiPriority="62" w:unhideWhenUsed="0"/>
+    <w:lsdException w:name="Medium Shading 1" w:semiHidden="0" w:uiPriority="63" w:unhideWhenUsed="0"/>
+    <w:lsdException w:name="Medium Shading 2" w:semiHidden="0" w:uiPriority="64" w:unhideWhenUsed="0"/>
+    <w:lsdException w:name="Medium List 1" w:semiHidden="0" w:uiPriority="65" w:unhideWhenUsed="0"/>
+    <w:lsdException w:name="Medium List 2" w:semiHidden="0" w:uiPriority="66" w:unhideWhenUsed="0"/>
+    <w:lsdException w:name="Medium Grid 1" w:semiHidden="0" w:uiPriority="67" w:unhideWhenUsed="0"/>
+    <w:lsdException w:name="Medium Grid 2" w:semiHidden="0" w:uiPriority="68" w:unhideWhenUsed="0"/>
+    <w:lsdException w:name="Medium Grid 3" w:semiHidden="0" w:uiPriority="69" w:unhideWhenUsed="0"/>
+    <w:lsdException w:name="Dark List" w:semiHidden="0" w:uiPriority="70" w:unhideWhenUsed="0"/>
+    <w:lsdException w:name="Colorful Shading" w:semiHidden="0" w:uiPriority="71" w:unhideWhenUsed="0"/>
+    <w:lsdException w:name="Colorful List" w:semiHidden="0" w:uiPriority="72" w:unhideWhenUsed="0"/>
+    <w:lsdException w:name="Colorful Grid" w:semiHidden="0" w:uiPriority="73" w:unhideWhenUsed="0"/>
+    <w:lsdException w:name="Light Shading Accent 1" w:semiHidden="0" w:uiPriority="60" w:unhideWhenUsed="0"/>
+    <w:lsdException w:name="Light List Accent 1" w:semiHidden="0" w:uiPriority="61" w:unhideWhenUsed="0"/>
+    <w:lsdException w:name="Light Grid Accent 1" w:semiHidden="0" w:uiPriority="62" w:unhideWhenUsed="0"/>
+    <w:lsdException w:name="Medium Shading 1 Accent 1" w:semiHidden="0" w:uiPriority="63" w:unhideWhenUsed="0"/>
+    <w:lsdException w:name="Medium Shading 2 Accent 1" w:semiHidden="0" w:uiPriority="64" w:unhideWhenUsed="0"/>
+    <w:lsdException w:name="Medium List 1 Accent 1" w:semiHidden="0" w:uiPriority="65" w:unhideWhenUsed="0"/>
+    <w:lsdException w:name="Revision" w:unhideWhenUsed="0"/>
+    <w:lsdException w:name="List Paragraph" w:semiHidden="0" w:uiPriority="34" w:unhideWhenUsed="0" w:qFormat="1"/>
+    <w:lsdException w:name="Quote" w:semiHidden="0" w:uiPriority="29" w:unhideWhenUsed="0" w:qFormat="1"/>
+    <w:lsdException w:name="Intense Quote" w:semiHidden="0" w:uiPriority="30" w:unhideWhenUsed="0" w:qFormat="1"/>
+    <w:lsdException w:name="Medium List 2 Accent 1" w:semiHidden="0" w:uiPriority="66" w:unhideWhenUsed="0"/>
+    <w:lsdException w:name="Medium Grid 1 Accent 1" w:semiHidden="0" w:uiPriority="67" w:unhideWhenUsed="0"/>
+    <w:lsdException w:name="Medium Grid 2 Accent 1" w:semiHidden="0" w:uiPriority="68" w:unhideWhenUsed="0"/>
+    <w:lsdException w:name="Medium Grid 3 Accent 1" w:semiHidden="0" w:uiPriority="69" w:unhideWhenUsed="0"/>
+    <w:lsdException w:name="Dark List Accent 1" w:semiHidden="0" w:uiPriority="70" w:unhideWhenUsed="0"/>
+    <w:lsdException w:name="Colorful Shading Accent 1" w:semiHidden="0" w:uiPriority="71" w:unhideWhenUsed="0"/>
+    <w:lsdException w:name="Colorful List Accent 1" w:semiHidden="0" w:uiPriority="72" w:unhideWhenUsed="0"/>
+    <w:lsdException w:name="Colorful Grid Accent 1" w:semiHidden="0" w:uiPriority="73" w:unhideWhenUsed="0"/>
+    <w:lsdException w:name="Light Shading Accent 2" w:semiHidden="0" w:uiPriority="60" w:unhideWhenUsed="0"/>
+    <w:lsdException w:name="Light List Accent 2" w:semiHidden="0" w:uiPriority="61" w:unhideWhenUsed="0"/>
+    <w:lsdException w:name="Light Grid Accent 2" w:semiHidden="0" w:uiPriority="62" w:unhideWhenUsed="0"/>
+    <w:lsdException w:name="Medium Shading 1 Accent 2" w:semiHidden="0" w:uiPriority="63" w:unhideWhenUsed="0"/>
+    <w:lsdException w:name="Medium Shading 2 Accent 2" w:semiHidden="0" w:uiPriority="64" w:unhideWhenUsed="0"/>
+    <w:lsdException w:name="Medium List 1 Accent 2" w:semiHidden="0" w:uiPriority="65" w:unhideWhenUsed="0"/>
+    <w:lsdException w:name="Medium List 2 Accent 2" w:semiHidden="0" w:uiPriority="66" w:unhideWhenUsed="0"/>
+    <w:lsdException w:name="Medium Grid 1 Accent 2" w:semiHidden="0" w:uiPriority="67" w:unhideWhenUsed="0"/>
+    <w:lsdException w:name="Medium Grid 2 Accent 2" w:semiHidden="0" w:uiPriority="68" w:unhideWhenUsed="0"/>
+    <w:lsdException w:name="Medium Grid 3 Accent 2" w:semiHidden="0" w:uiPriority="69" w:unhideWhenUsed="0"/>
+    <w:lsdException w:name="Dark List Accent 2" w:semiHidden="0" w:uiPriority="70" w:unhideWhenUsed="0"/>
+    <w:lsdException w:name="Colorful Shading Accent 2" w:semiHidden="0" w:uiPriority="71" w:unhideWhenUsed="0"/>
+    <w:lsdException w:name="Colorful List Accent 2" w:semiHidden="0" w:uiPriority="72" w:unhideWhenUsed="0"/>
+    <w:lsdException w:name="Colorful Grid Accent 2" w:semiHidden="0" w:uiPriority="73" w:unhideWhenUsed="0"/>
+    <w:lsdException w:name="Light Shading Accent 3" w:semiHidden="0" w:uiPriority="60" w:unhideWhenUsed="0"/>
+    <w:lsdException w:name="Light List Accent 3" w:semiHidden="0" w:uiPriority="61" w:unhideWhenUsed="0"/>
+    <w:lsdException w:name="Light Grid Accent 3" w:semiHidden="0" w:uiPriority="62" w:unhideWhenUsed="0"/>
+    <w:lsdException w:name="Medium Shading 1 Accent 3" w:semiHidden="0" w:uiPriority="63" w:unhideWhenUsed="0"/>
+    <w:lsdException w:name="Medium Shading 2 Accent 3" w:semiHidden="0" w:uiPriority="64" w:unhideWhenUsed="0"/>
+    <w:lsdException w:name="Medium List 1 Accent 3" w:semiHidden="0" w:uiPriority="65" w:unhideWhenUsed="0"/>
+    <w:lsdException w:name="Medium List 2 Accent 3" w:semiHidden="0" w:uiPriority="66" w:unhideWhenUsed="0"/>
+    <w:lsdException w:name="Medium Grid 1 Accent 3" w:semiHidden="0" w:uiPriority="67" w:unhideWhenUsed="0"/>
+    <w:lsdException w:name="Medium Grid 2 Accent 3" w:semiHidden="0" w:uiPriority="68" w:unhideWhenUsed="0"/>
+    <w:lsdException w:name="Medium Grid 3 Accent 3" w:semiHidden="0" w:uiPriority="69" w:unhideWhenUsed="0"/>
+    <w:lsdException w:name="Dark List Accent 3" w:semiHidden="0" w:uiPriority="70" w:unhideWhenUsed="0"/>
+    <w:lsdException w:name="Colorful Shading Accent 3" w:semiHidden="0" w:uiPriority="71" w:unhideWhenUsed="0"/>
+    <w:lsdException w:name="Colorful List Accent 3" w:semiHidden="0" w:uiPriority="72" w:unhideWhenUsed="0"/>
+    <w:lsdException w:name="Colorful Grid Accent 3" w:semiHidden="0" w:uiPriority="73" w:unhideWhenUsed="0"/>
+    <w:lsdException w:name="Light Shading Accent 4" w:semiHidden="0" w:uiPriority="60" w:unhideWhenUsed="0"/>
+    <w:lsdException w:name="Light List Accent 4" w:semiHidden="0" w:uiPriority="61" w:unhideWhenUsed="0"/>
+    <w:lsdException w:name="Light Grid Accent 4" w:semiHidden="0" w:uiPriority="62" w:unhideWhenUsed="0"/>
+    <w:lsdException w:name="Medium Shading 1 Accent 4" w:semiHidden="0" w:uiPriority="63" w:unhideWhenUsed="0"/>
+    <w:lsdException w:name="Medium Shading 2 Accent 4" w:semiHidden="0" w:uiPriority="64" w:unhideWhenUsed="0"/>
+    <w:lsdException w:name="Medium List 1 Accent 4" w:semiHidden="0" w:uiPriority="65" w:unhideWhenUsed="0"/>
+    <w:lsdException w:name="Medium List 2 Accent 4" w:semiHidden="0" w:uiPriority="66" w:unhideWhenUsed="0"/>
+    <w:lsdException w:name="Medium Grid 1 Accent 4" w:semiHidden="0" w:uiPriority="67" w:unhideWhenUsed="0"/>
+    <w:lsdException w:name="Medium Grid 2 Accent 4" w:semiHidden="0" w:uiPriority="68" w:unhideWhenUsed="0"/>
+    <w:lsdException w:name="Medium Grid 3 Accent 4" w:semiHidden="0" w:uiPriority="69" w:unhideWhenUsed="0"/>
+    <w:lsdException w:name="Dark List Accent 4" w:semiHidden="0" w:uiPriority="70" w:unhideWhenUsed="0"/>
+    <w:lsdException w:name="Colorful Shading Accent 4" w:semiHidden="0" w:uiPriority="71" w:unhideWhenUsed="0"/>
+    <w:lsdException w:name="Colorful List Accent 4" w:semiHidden="0" w:uiPriority="72" w:unhideWhenUsed="0"/>
+    <w:lsdException w:name="Colorful Grid Accent 4" w:semiHidden="0" w:uiPriority="73" w:unhideWhenUsed="0"/>
+    <w:lsdException w:name="Light Shading Accent 5" w:semiHidden="0" w:uiPriority="60" w:unhideWhenUsed="0"/>
+    <w:lsdException w:name="Light List Accent 5" w:semiHidden="0" w:uiPriority="61" w:unhideWhenUsed="0"/>
+    <w:lsdException w:name="Light Grid Accent 5" w:semiHidden="0" w:uiPriority="62" w:unhideWhenUsed="0"/>
+    <w:lsdException w:name="Medium Shading 1 Accent 5" w:semiHidden="0" w:uiPriority="63" w:unhideWhenUsed="0"/>
+    <w:lsdException w:name="Medium Shading 2 Accent 5" w:semiHidden="0" w:uiPriority="64" w:unhideWhenUsed="0"/>
+    <w:lsdException w:name="Medium List 1 Accent 5" w:semiHidden="0" w:uiPriority="65" w:unhideWhenUsed="0"/>
+    <w:lsdException w:name="Medium List 2 Accent 5" w:semiHidden="0" w:uiPriority="66" w:unhideWhenUsed="0"/>
+    <w:lsdException w:name="Medium Grid 1 Accent 5" w:semiHidden="0" w:uiPriority="67" w:unhideWhenUsed="0"/>
+    <w:lsdException w:name="Medium Grid 2 Accent 5" w:semiHidden="0" w:uiPriority="68" w:unhideWhenUsed="0"/>
+    <w:lsdException w:name="Medium Grid 3 Accent 5" w:semiHidden="0" w:uiPriority="69" w:unhideWhenUsed="0"/>
+    <w:lsdException w:name="Dark List Accent 5" w:semiHidden="0" w:uiPriority="70" w:unhideWhenUsed="0"/>
+    <w:lsdException w:name="Colorful Shading Accent 5" w:semiHidden="0" w:uiPriority="71" w:unhideWhenUsed="0"/>
+    <w:lsdException w:name="Colorful List Accent 5" w:semiHidden="0" w:uiPriority="72" w:unhideWhenUsed="0"/>
+    <w:lsdException w:name="Colorful Grid Accent 5" w:semiHidden="0" w:uiPriority="73" w:unhideWhenUsed="0"/>
+    <w:lsdException w:name="Light Shading Accent 6" w:semiHidden="0" w:uiPriority="60" w:unhideWhenUsed="0"/>
+    <w:lsdException w:name="Light List Accent 6" w:semiHidden="0" w:uiPriority="61" w:unhideWhenUsed="0"/>
+    <w:lsdException w:name="Light Grid Accent 6" w:semiHidden="0" w:uiPriority="62" w:unhideWhenUsed="0"/>
+    <w:lsdException w:name="Medium Shading 1 Accent 6" w:semiHidden="0" w:uiPriority="63" w:unhideWhenUsed="0"/>
+    <w:lsdException w:name="Medium Shading 2 Accent 6" w:semiHidden="0" w:uiPriority="64" w:unhideWhenUsed="0"/>
+    <w:lsdException w:name="Medium List 1 Accent 6" w:semiHidden="0" w:uiPriority="65" w:unhideWhenUsed="0"/>
+    <w:lsdException w:name="Medium List 2 Accent 6" w:semiHidden="0" w:uiPriority="66" w:unhideWhenUsed="0"/>
+    <w:lsdException w:name="Medium Grid 1 Accent 6" w:semiHidden="0" w:uiPriority="67" w:unhideWhenUsed="0"/>
+    <w:lsdException w:name="Medium Grid 2 Accent 6" w:semiHidden="0" w:uiPriority="68" w:unhideWhenUsed="0"/>
+    <w:lsdException w:name="Medium Grid 3 Accent 6" w:semiHidden="0" w:uiPriority="69" w:unhideWhenUsed="0"/>
+    <w:lsdException w:name="Dark List Accent 6" w:semiHidden="0" w:uiPriority="70" w:unhideWhenUsed="0"/>
+    <w:lsdException w:name="Colorful Shading Accent 6" w:semiHidden="0" w:uiPriority="71" w:unhideWhenUsed="0"/>
+    <w:lsdException w:name="Colorful List Accent 6" w:semiHidden="0" w:uiPriority="72" w:unhideWhenUsed="0"/>
+    <w:lsdException w:name="Colorful Grid Accent 6" w:semiHidden="0" w:uiPriority="73" w:unhideWhenUsed="0"/>
+    <w:lsdException w:name="Subtle Emphasis" w:semiHidden="0" w:uiPriority="19" w:unhideWhenUsed="0" w:qFormat="1"/>
+    <w:lsdException w:name="Intense Emphasis" w:semiHidden="0" w:uiPriority="21" w:unhideWhenUsed="0" w:qFormat="1"/>
+    <w:lsdException w:name="Subtle Reference" w:semiHidden="0" w:uiPriority="31" w:unhideWhenUsed="0" w:qFormat="1"/>
+    <w:lsdException w:name="Intense Reference" w:semiHidden="0" w:uiPriority="32" w:unhideWhenUsed="0" w:qFormat="1"/>
+    <w:lsdException w:name="Book Title" w:semiHidden="0" w:uiPriority="33" w:unhideWhenUsed="0" w:qFormat="1"/>
+    <w:lsdException w:name="Bibliography" w:uiPriority="37"/>
+    <w:lsdException w:name="TOC Heading" w:uiPriority="39" w:qFormat="1"/>
   </w:latentStyles>
   <w:style w:type="paragraph" w:default="1" w:styleId="Normal">
     <w:name w:val="Normal"/>
@@ -3206,6 +5414,267 @@
       <w:ind w:left="720"/>
       <w:contextualSpacing/>
     </w:pPr>
+  </w:style>
+  <w:style w:type="paragraph" w:styleId="BalloonText">
+    <w:name w:val="Balloon Text"/>
+    <w:basedOn w:val="Normal"/>
+    <w:link w:val="BalloonTextChar"/>
+    <w:uiPriority w:val="99"/>
+    <w:semiHidden/>
+    <w:unhideWhenUsed/>
+    <w:rsid w:val="000140D2"/>
+    <w:pPr>
+      <w:spacing w:after="0" w:line="240" w:lineRule="auto"/>
+    </w:pPr>
+    <w:rPr>
+      <w:rFonts w:ascii="Tahoma" w:hAnsi="Tahoma" w:cs="Tahoma"/>
+      <w:sz w:val="16"/>
+      <w:szCs w:val="16"/>
+    </w:rPr>
+  </w:style>
+  <w:style w:type="character" w:customStyle="1" w:styleId="BalloonTextChar">
+    <w:name w:val="Balloon Text Char"/>
+    <w:basedOn w:val="DefaultParagraphFont"/>
+    <w:link w:val="BalloonText"/>
+    <w:uiPriority w:val="99"/>
+    <w:semiHidden/>
+    <w:rsid w:val="000140D2"/>
+    <w:rPr>
+      <w:rFonts w:ascii="Tahoma" w:hAnsi="Tahoma" w:cs="Tahoma"/>
+      <w:sz w:val="16"/>
+      <w:szCs w:val="16"/>
+    </w:rPr>
+  </w:style>
+</w:styles>
+</file>
+
+<file path=word/stylesWithEffects.xml><?xml version="1.0" encoding="utf-8"?>
+<w:styles xmlns:wpc="http://schemas.microsoft.com/office/word/2010/wordprocessingCanvas" xmlns:mc="http://schemas.openxmlformats.org/markup-compatibility/2006" xmlns:o="urn:schemas-microsoft-com:office:office" xmlns:r="http://schemas.openxmlformats.org/officeDocument/2006/relationships" xmlns:m="http://schemas.openxmlformats.org/officeDocument/2006/math" xmlns:v="urn:schemas-microsoft-com:vml" xmlns:wp14="http://schemas.microsoft.com/office/word/2010/wordprocessingDrawing" xmlns:wp="http://schemas.openxmlformats.org/drawingml/2006/wordprocessingDrawing" xmlns:w10="urn:schemas-microsoft-com:office:word" xmlns:w="http://schemas.openxmlformats.org/wordprocessingml/2006/main" xmlns:w14="http://schemas.microsoft.com/office/word/2010/wordml" xmlns:wpg="http://schemas.microsoft.com/office/word/2010/wordprocessingGroup" xmlns:wpi="http://schemas.microsoft.com/office/word/2010/wordprocessingInk" xmlns:wne="http://schemas.microsoft.com/office/word/2006/wordml" xmlns:wps="http://schemas.microsoft.com/office/word/2010/wordprocessingShape" mc:Ignorable="w14 wp14">
+  <w:docDefaults>
+    <w:rPrDefault>
+      <w:rPr>
+        <w:rFonts w:asciiTheme="minorHAnsi" w:eastAsiaTheme="minorHAnsi" w:hAnsiTheme="minorHAnsi" w:cstheme="minorBidi"/>
+        <w:sz w:val="22"/>
+        <w:szCs w:val="22"/>
+        <w:lang w:val="id-ID" w:eastAsia="en-US" w:bidi="ar-SA"/>
+      </w:rPr>
+    </w:rPrDefault>
+    <w:pPrDefault>
+      <w:pPr>
+        <w:spacing w:after="160" w:line="259" w:lineRule="auto"/>
+      </w:pPr>
+    </w:pPrDefault>
+  </w:docDefaults>
+  <w:latentStyles w:defLockedState="0" w:defUIPriority="99" w:defSemiHidden="1" w:defUnhideWhenUsed="1" w:defQFormat="0" w:count="267">
+    <w:lsdException w:name="Normal" w:semiHidden="0" w:uiPriority="0" w:unhideWhenUsed="0" w:qFormat="1"/>
+    <w:lsdException w:name="heading 1" w:semiHidden="0" w:uiPriority="9" w:unhideWhenUsed="0" w:qFormat="1"/>
+    <w:lsdException w:name="heading 2" w:uiPriority="9" w:qFormat="1"/>
+    <w:lsdException w:name="heading 3" w:uiPriority="9" w:qFormat="1"/>
+    <w:lsdException w:name="heading 4" w:uiPriority="9" w:qFormat="1"/>
+    <w:lsdException w:name="heading 5" w:uiPriority="9" w:qFormat="1"/>
+    <w:lsdException w:name="heading 6" w:uiPriority="9" w:qFormat="1"/>
+    <w:lsdException w:name="heading 7" w:uiPriority="9" w:qFormat="1"/>
+    <w:lsdException w:name="heading 8" w:uiPriority="9" w:qFormat="1"/>
+    <w:lsdException w:name="heading 9" w:uiPriority="9" w:qFormat="1"/>
+    <w:lsdException w:name="toc 1" w:uiPriority="39"/>
+    <w:lsdException w:name="toc 2" w:uiPriority="39"/>
+    <w:lsdException w:name="toc 3" w:uiPriority="39"/>
+    <w:lsdException w:name="toc 4" w:uiPriority="39"/>
+    <w:lsdException w:name="toc 5" w:uiPriority="39"/>
+    <w:lsdException w:name="toc 6" w:uiPriority="39"/>
+    <w:lsdException w:name="toc 7" w:uiPriority="39"/>
+    <w:lsdException w:name="toc 8" w:uiPriority="39"/>
+    <w:lsdException w:name="toc 9" w:uiPriority="39"/>
+    <w:lsdException w:name="caption" w:uiPriority="35" w:qFormat="1"/>
+    <w:lsdException w:name="Title" w:semiHidden="0" w:uiPriority="10" w:unhideWhenUsed="0" w:qFormat="1"/>
+    <w:lsdException w:name="Default Paragraph Font" w:uiPriority="1"/>
+    <w:lsdException w:name="Subtitle" w:semiHidden="0" w:uiPriority="11" w:unhideWhenUsed="0" w:qFormat="1"/>
+    <w:lsdException w:name="Strong" w:semiHidden="0" w:uiPriority="22" w:unhideWhenUsed="0" w:qFormat="1"/>
+    <w:lsdException w:name="Emphasis" w:semiHidden="0" w:uiPriority="20" w:unhideWhenUsed="0" w:qFormat="1"/>
+    <w:lsdException w:name="Table Grid" w:semiHidden="0" w:uiPriority="39" w:unhideWhenUsed="0"/>
+    <w:lsdException w:name="Placeholder Text" w:unhideWhenUsed="0"/>
+    <w:lsdException w:name="No Spacing" w:semiHidden="0" w:uiPriority="1" w:unhideWhenUsed="0" w:qFormat="1"/>
+    <w:lsdException w:name="Light Shading" w:semiHidden="0" w:uiPriority="60" w:unhideWhenUsed="0"/>
+    <w:lsdException w:name="Light List" w:semiHidden="0" w:uiPriority="61" w:unhideWhenUsed="0"/>
+    <w:lsdException w:name="Light Grid" w:semiHidden="0" w:uiPriority="62" w:unhideWhenUsed="0"/>
+    <w:lsdException w:name="Medium Shading 1" w:semiHidden="0" w:uiPriority="63" w:unhideWhenUsed="0"/>
+    <w:lsdException w:name="Medium Shading 2" w:semiHidden="0" w:uiPriority="64" w:unhideWhenUsed="0"/>
+    <w:lsdException w:name="Medium List 1" w:semiHidden="0" w:uiPriority="65" w:unhideWhenUsed="0"/>
+    <w:lsdException w:name="Medium List 2" w:semiHidden="0" w:uiPriority="66" w:unhideWhenUsed="0"/>
+    <w:lsdException w:name="Medium Grid 1" w:semiHidden="0" w:uiPriority="67" w:unhideWhenUsed="0"/>
+    <w:lsdException w:name="Medium Grid 2" w:semiHidden="0" w:uiPriority="68" w:unhideWhenUsed="0"/>
+    <w:lsdException w:name="Medium Grid 3" w:semiHidden="0" w:uiPriority="69" w:unhideWhenUsed="0"/>
+    <w:lsdException w:name="Dark List" w:semiHidden="0" w:uiPriority="70" w:unhideWhenUsed="0"/>
+    <w:lsdException w:name="Colorful Shading" w:semiHidden="0" w:uiPriority="71" w:unhideWhenUsed="0"/>
+    <w:lsdException w:name="Colorful List" w:semiHidden="0" w:uiPriority="72" w:unhideWhenUsed="0"/>
+    <w:lsdException w:name="Colorful Grid" w:semiHidden="0" w:uiPriority="73" w:unhideWhenUsed="0"/>
+    <w:lsdException w:name="Light Shading Accent 1" w:semiHidden="0" w:uiPriority="60" w:unhideWhenUsed="0"/>
+    <w:lsdException w:name="Light List Accent 1" w:semiHidden="0" w:uiPriority="61" w:unhideWhenUsed="0"/>
+    <w:lsdException w:name="Light Grid Accent 1" w:semiHidden="0" w:uiPriority="62" w:unhideWhenUsed="0"/>
+    <w:lsdException w:name="Medium Shading 1 Accent 1" w:semiHidden="0" w:uiPriority="63" w:unhideWhenUsed="0"/>
+    <w:lsdException w:name="Medium Shading 2 Accent 1" w:semiHidden="0" w:uiPriority="64" w:unhideWhenUsed="0"/>
+    <w:lsdException w:name="Medium List 1 Accent 1" w:semiHidden="0" w:uiPriority="65" w:unhideWhenUsed="0"/>
+    <w:lsdException w:name="Revision" w:unhideWhenUsed="0"/>
+    <w:lsdException w:name="List Paragraph" w:semiHidden="0" w:uiPriority="34" w:unhideWhenUsed="0" w:qFormat="1"/>
+    <w:lsdException w:name="Quote" w:semiHidden="0" w:uiPriority="29" w:unhideWhenUsed="0" w:qFormat="1"/>
+    <w:lsdException w:name="Intense Quote" w:semiHidden="0" w:uiPriority="30" w:unhideWhenUsed="0" w:qFormat="1"/>
+    <w:lsdException w:name="Medium List 2 Accent 1" w:semiHidden="0" w:uiPriority="66" w:unhideWhenUsed="0"/>
+    <w:lsdException w:name="Medium Grid 1 Accent 1" w:semiHidden="0" w:uiPriority="67" w:unhideWhenUsed="0"/>
+    <w:lsdException w:name="Medium Grid 2 Accent 1" w:semiHidden="0" w:uiPriority="68" w:unhideWhenUsed="0"/>
+    <w:lsdException w:name="Medium Grid 3 Accent 1" w:semiHidden="0" w:uiPriority="69" w:unhideWhenUsed="0"/>
+    <w:lsdException w:name="Dark List Accent 1" w:semiHidden="0" w:uiPriority="70" w:unhideWhenUsed="0"/>
+    <w:lsdException w:name="Colorful Shading Accent 1" w:semiHidden="0" w:uiPriority="71" w:unhideWhenUsed="0"/>
+    <w:lsdException w:name="Colorful List Accent 1" w:semiHidden="0" w:uiPriority="72" w:unhideWhenUsed="0"/>
+    <w:lsdException w:name="Colorful Grid Accent 1" w:semiHidden="0" w:uiPriority="73" w:unhideWhenUsed="0"/>
+    <w:lsdException w:name="Light Shading Accent 2" w:semiHidden="0" w:uiPriority="60" w:unhideWhenUsed="0"/>
+    <w:lsdException w:name="Light List Accent 2" w:semiHidden="0" w:uiPriority="61" w:unhideWhenUsed="0"/>
+    <w:lsdException w:name="Light Grid Accent 2" w:semiHidden="0" w:uiPriority="62" w:unhideWhenUsed="0"/>
+    <w:lsdException w:name="Medium Shading 1 Accent 2" w:semiHidden="0" w:uiPriority="63" w:unhideWhenUsed="0"/>
+    <w:lsdException w:name="Medium Shading 2 Accent 2" w:semiHidden="0" w:uiPriority="64" w:unhideWhenUsed="0"/>
+    <w:lsdException w:name="Medium List 1 Accent 2" w:semiHidden="0" w:uiPriority="65" w:unhideWhenUsed="0"/>
+    <w:lsdException w:name="Medium List 2 Accent 2" w:semiHidden="0" w:uiPriority="66" w:unhideWhenUsed="0"/>
+    <w:lsdException w:name="Medium Grid 1 Accent 2" w:semiHidden="0" w:uiPriority="67" w:unhideWhenUsed="0"/>
+    <w:lsdException w:name="Medium Grid 2 Accent 2" w:semiHidden="0" w:uiPriority="68" w:unhideWhenUsed="0"/>
+    <w:lsdException w:name="Medium Grid 3 Accent 2" w:semiHidden="0" w:uiPriority="69" w:unhideWhenUsed="0"/>
+    <w:lsdException w:name="Dark List Accent 2" w:semiHidden="0" w:uiPriority="70" w:unhideWhenUsed="0"/>
+    <w:lsdException w:name="Colorful Shading Accent 2" w:semiHidden="0" w:uiPriority="71" w:unhideWhenUsed="0"/>
+    <w:lsdException w:name="Colorful List Accent 2" w:semiHidden="0" w:uiPriority="72" w:unhideWhenUsed="0"/>
+    <w:lsdException w:name="Colorful Grid Accent 2" w:semiHidden="0" w:uiPriority="73" w:unhideWhenUsed="0"/>
+    <w:lsdException w:name="Light Shading Accent 3" w:semiHidden="0" w:uiPriority="60" w:unhideWhenUsed="0"/>
+    <w:lsdException w:name="Light List Accent 3" w:semiHidden="0" w:uiPriority="61" w:unhideWhenUsed="0"/>
+    <w:lsdException w:name="Light Grid Accent 3" w:semiHidden="0" w:uiPriority="62" w:unhideWhenUsed="0"/>
+    <w:lsdException w:name="Medium Shading 1 Accent 3" w:semiHidden="0" w:uiPriority="63" w:unhideWhenUsed="0"/>
+    <w:lsdException w:name="Medium Shading 2 Accent 3" w:semiHidden="0" w:uiPriority="64" w:unhideWhenUsed="0"/>
+    <w:lsdException w:name="Medium List 1 Accent 3" w:semiHidden="0" w:uiPriority="65" w:unhideWhenUsed="0"/>
+    <w:lsdException w:name="Medium List 2 Accent 3" w:semiHidden="0" w:uiPriority="66" w:unhideWhenUsed="0"/>
+    <w:lsdException w:name="Medium Grid 1 Accent 3" w:semiHidden="0" w:uiPriority="67" w:unhideWhenUsed="0"/>
+    <w:lsdException w:name="Medium Grid 2 Accent 3" w:semiHidden="0" w:uiPriority="68" w:unhideWhenUsed="0"/>
+    <w:lsdException w:name="Medium Grid 3 Accent 3" w:semiHidden="0" w:uiPriority="69" w:unhideWhenUsed="0"/>
+    <w:lsdException w:name="Dark List Accent 3" w:semiHidden="0" w:uiPriority="70" w:unhideWhenUsed="0"/>
+    <w:lsdException w:name="Colorful Shading Accent 3" w:semiHidden="0" w:uiPriority="71" w:unhideWhenUsed="0"/>
+    <w:lsdException w:name="Colorful List Accent 3" w:semiHidden="0" w:uiPriority="72" w:unhideWhenUsed="0"/>
+    <w:lsdException w:name="Colorful Grid Accent 3" w:semiHidden="0" w:uiPriority="73" w:unhideWhenUsed="0"/>
+    <w:lsdException w:name="Light Shading Accent 4" w:semiHidden="0" w:uiPriority="60" w:unhideWhenUsed="0"/>
+    <w:lsdException w:name="Light List Accent 4" w:semiHidden="0" w:uiPriority="61" w:unhideWhenUsed="0"/>
+    <w:lsdException w:name="Light Grid Accent 4" w:semiHidden="0" w:uiPriority="62" w:unhideWhenUsed="0"/>
+    <w:lsdException w:name="Medium Shading 1 Accent 4" w:semiHidden="0" w:uiPriority="63" w:unhideWhenUsed="0"/>
+    <w:lsdException w:name="Medium Shading 2 Accent 4" w:semiHidden="0" w:uiPriority="64" w:unhideWhenUsed="0"/>
+    <w:lsdException w:name="Medium List 1 Accent 4" w:semiHidden="0" w:uiPriority="65" w:unhideWhenUsed="0"/>
+    <w:lsdException w:name="Medium List 2 Accent 4" w:semiHidden="0" w:uiPriority="66" w:unhideWhenUsed="0"/>
+    <w:lsdException w:name="Medium Grid 1 Accent 4" w:semiHidden="0" w:uiPriority="67" w:unhideWhenUsed="0"/>
+    <w:lsdException w:name="Medium Grid 2 Accent 4" w:semiHidden="0" w:uiPriority="68" w:unhideWhenUsed="0"/>
+    <w:lsdException w:name="Medium Grid 3 Accent 4" w:semiHidden="0" w:uiPriority="69" w:unhideWhenUsed="0"/>
+    <w:lsdException w:name="Dark List Accent 4" w:semiHidden="0" w:uiPriority="70" w:unhideWhenUsed="0"/>
+    <w:lsdException w:name="Colorful Shading Accent 4" w:semiHidden="0" w:uiPriority="71" w:unhideWhenUsed="0"/>
+    <w:lsdException w:name="Colorful List Accent 4" w:semiHidden="0" w:uiPriority="72" w:unhideWhenUsed="0"/>
+    <w:lsdException w:name="Colorful Grid Accent 4" w:semiHidden="0" w:uiPriority="73" w:unhideWhenUsed="0"/>
+    <w:lsdException w:name="Light Shading Accent 5" w:semiHidden="0" w:uiPriority="60" w:unhideWhenUsed="0"/>
+    <w:lsdException w:name="Light List Accent 5" w:semiHidden="0" w:uiPriority="61" w:unhideWhenUsed="0"/>
+    <w:lsdException w:name="Light Grid Accent 5" w:semiHidden="0" w:uiPriority="62" w:unhideWhenUsed="0"/>
+    <w:lsdException w:name="Medium Shading 1 Accent 5" w:semiHidden="0" w:uiPriority="63" w:unhideWhenUsed="0"/>
+    <w:lsdException w:name="Medium Shading 2 Accent 5" w:semiHidden="0" w:uiPriority="64" w:unhideWhenUsed="0"/>
+    <w:lsdException w:name="Medium List 1 Accent 5" w:semiHidden="0" w:uiPriority="65" w:unhideWhenUsed="0"/>
+    <w:lsdException w:name="Medium List 2 Accent 5" w:semiHidden="0" w:uiPriority="66" w:unhideWhenUsed="0"/>
+    <w:lsdException w:name="Medium Grid 1 Accent 5" w:semiHidden="0" w:uiPriority="67" w:unhideWhenUsed="0"/>
+    <w:lsdException w:name="Medium Grid 2 Accent 5" w:semiHidden="0" w:uiPriority="68" w:unhideWhenUsed="0"/>
+    <w:lsdException w:name="Medium Grid 3 Accent 5" w:semiHidden="0" w:uiPriority="69" w:unhideWhenUsed="0"/>
+    <w:lsdException w:name="Dark List Accent 5" w:semiHidden="0" w:uiPriority="70" w:unhideWhenUsed="0"/>
+    <w:lsdException w:name="Colorful Shading Accent 5" w:semiHidden="0" w:uiPriority="71" w:unhideWhenUsed="0"/>
+    <w:lsdException w:name="Colorful List Accent 5" w:semiHidden="0" w:uiPriority="72" w:unhideWhenUsed="0"/>
+    <w:lsdException w:name="Colorful Grid Accent 5" w:semiHidden="0" w:uiPriority="73" w:unhideWhenUsed="0"/>
+    <w:lsdException w:name="Light Shading Accent 6" w:semiHidden="0" w:uiPriority="60" w:unhideWhenUsed="0"/>
+    <w:lsdException w:name="Light List Accent 6" w:semiHidden="0" w:uiPriority="61" w:unhideWhenUsed="0"/>
+    <w:lsdException w:name="Light Grid Accent 6" w:semiHidden="0" w:uiPriority="62" w:unhideWhenUsed="0"/>
+    <w:lsdException w:name="Medium Shading 1 Accent 6" w:semiHidden="0" w:uiPriority="63" w:unhideWhenUsed="0"/>
+    <w:lsdException w:name="Medium Shading 2 Accent 6" w:semiHidden="0" w:uiPriority="64" w:unhideWhenUsed="0"/>
+    <w:lsdException w:name="Medium List 1 Accent 6" w:semiHidden="0" w:uiPriority="65" w:unhideWhenUsed="0"/>
+    <w:lsdException w:name="Medium List 2 Accent 6" w:semiHidden="0" w:uiPriority="66" w:unhideWhenUsed="0"/>
+    <w:lsdException w:name="Medium Grid 1 Accent 6" w:semiHidden="0" w:uiPriority="67" w:unhideWhenUsed="0"/>
+    <w:lsdException w:name="Medium Grid 2 Accent 6" w:semiHidden="0" w:uiPriority="68" w:unhideWhenUsed="0"/>
+    <w:lsdException w:name="Medium Grid 3 Accent 6" w:semiHidden="0" w:uiPriority="69" w:unhideWhenUsed="0"/>
+    <w:lsdException w:name="Dark List Accent 6" w:semiHidden="0" w:uiPriority="70" w:unhideWhenUsed="0"/>
+    <w:lsdException w:name="Colorful Shading Accent 6" w:semiHidden="0" w:uiPriority="71" w:unhideWhenUsed="0"/>
+    <w:lsdException w:name="Colorful List Accent 6" w:semiHidden="0" w:uiPriority="72" w:unhideWhenUsed="0"/>
+    <w:lsdException w:name="Colorful Grid Accent 6" w:semiHidden="0" w:uiPriority="73" w:unhideWhenUsed="0"/>
+    <w:lsdException w:name="Subtle Emphasis" w:semiHidden="0" w:uiPriority="19" w:unhideWhenUsed="0" w:qFormat="1"/>
+    <w:lsdException w:name="Intense Emphasis" w:semiHidden="0" w:uiPriority="21" w:unhideWhenUsed="0" w:qFormat="1"/>
+    <w:lsdException w:name="Subtle Reference" w:semiHidden="0" w:uiPriority="31" w:unhideWhenUsed="0" w:qFormat="1"/>
+    <w:lsdException w:name="Intense Reference" w:semiHidden="0" w:uiPriority="32" w:unhideWhenUsed="0" w:qFormat="1"/>
+    <w:lsdException w:name="Book Title" w:semiHidden="0" w:uiPriority="33" w:unhideWhenUsed="0" w:qFormat="1"/>
+    <w:lsdException w:name="Bibliography" w:uiPriority="37"/>
+    <w:lsdException w:name="TOC Heading" w:uiPriority="39" w:qFormat="1"/>
+  </w:latentStyles>
+  <w:style w:type="paragraph" w:default="1" w:styleId="Normal">
+    <w:name w:val="Normal"/>
+    <w:qFormat/>
+  </w:style>
+  <w:style w:type="character" w:default="1" w:styleId="DefaultParagraphFont">
+    <w:name w:val="Default Paragraph Font"/>
+    <w:uiPriority w:val="1"/>
+    <w:semiHidden/>
+    <w:unhideWhenUsed/>
+  </w:style>
+  <w:style w:type="table" w:default="1" w:styleId="TableNormal">
+    <w:name w:val="Normal Table"/>
+    <w:uiPriority w:val="99"/>
+    <w:semiHidden/>
+    <w:unhideWhenUsed/>
+    <w:tblPr>
+      <w:tblInd w:w="0" w:type="dxa"/>
+      <w:tblCellMar>
+        <w:top w:w="0" w:type="dxa"/>
+        <w:left w:w="108" w:type="dxa"/>
+        <w:bottom w:w="0" w:type="dxa"/>
+        <w:right w:w="108" w:type="dxa"/>
+      </w:tblCellMar>
+    </w:tblPr>
+  </w:style>
+  <w:style w:type="numbering" w:default="1" w:styleId="NoList">
+    <w:name w:val="No List"/>
+    <w:uiPriority w:val="99"/>
+    <w:semiHidden/>
+    <w:unhideWhenUsed/>
+  </w:style>
+  <w:style w:type="paragraph" w:styleId="ListParagraph">
+    <w:name w:val="List Paragraph"/>
+    <w:basedOn w:val="Normal"/>
+    <w:uiPriority w:val="34"/>
+    <w:qFormat/>
+    <w:rsid w:val="00F2209C"/>
+    <w:pPr>
+      <w:ind w:left="720"/>
+      <w:contextualSpacing/>
+    </w:pPr>
+  </w:style>
+  <w:style w:type="paragraph" w:styleId="BalloonText">
+    <w:name w:val="Balloon Text"/>
+    <w:basedOn w:val="Normal"/>
+    <w:link w:val="BalloonTextChar"/>
+    <w:uiPriority w:val="99"/>
+    <w:semiHidden/>
+    <w:unhideWhenUsed/>
+    <w:rsid w:val="000140D2"/>
+    <w:pPr>
+      <w:spacing w:after="0" w:line="240" w:lineRule="auto"/>
+    </w:pPr>
+    <w:rPr>
+      <w:rFonts w:ascii="Tahoma" w:hAnsi="Tahoma" w:cs="Tahoma"/>
+      <w:sz w:val="16"/>
+      <w:szCs w:val="16"/>
+    </w:rPr>
+  </w:style>
+  <w:style w:type="character" w:customStyle="1" w:styleId="BalloonTextChar">
+    <w:name w:val="Balloon Text Char"/>
+    <w:basedOn w:val="DefaultParagraphFont"/>
+    <w:link w:val="BalloonText"/>
+    <w:uiPriority w:val="99"/>
+    <w:semiHidden/>
+    <w:rsid w:val="000140D2"/>
+    <w:rPr>
+      <w:rFonts w:ascii="Tahoma" w:hAnsi="Tahoma" w:cs="Tahoma"/>
+      <w:sz w:val="16"/>
+      <w:szCs w:val="16"/>
+    </w:rPr>
   </w:style>
 </w:styles>
 </file>
@@ -3253,7 +5722,7 @@
     </a:clrScheme>
     <a:fontScheme name="Office">
       <a:majorFont>
-        <a:latin typeface="Calibri Light" panose="020F0302020204030204"/>
+        <a:latin typeface="Calibri Light"/>
         <a:ea typeface=""/>
         <a:cs typeface=""/>
         <a:font script="Jpan" typeface="ＭＳ ゴシック"/>
@@ -3288,7 +5757,7 @@
         <a:font script="Geor" typeface="Sylfaen"/>
       </a:majorFont>
       <a:minorFont>
-        <a:latin typeface="Calibri" panose="020F0502020204030204"/>
+        <a:latin typeface="Calibri"/>
         <a:ea typeface=""/>
         <a:cs typeface=""/>
         <a:font script="Jpan" typeface="ＭＳ 明朝"/>
@@ -3465,7 +5934,7 @@
   <a:extraClrSchemeLst/>
   <a:extLst>
     <a:ext uri="{05A4C25C-085E-4340-85A3-A5531E510DB2}">
-      <thm15:themeFamily xmlns:thm15="http://schemas.microsoft.com/office/thememl/2012/main" name="Office Theme" id="{62F939B6-93AF-4DB8-9C6B-D6C7DFDC589F}" vid="{4A3C46E8-61CC-4603-A589-7422A47A8E4A}"/>
+      <thm15:themeFamily xmlns:thm15="http://schemas.microsoft.com/office/thememl/2012/main" xmlns="" name="Office Theme" id="{62F939B6-93AF-4DB8-9C6B-D6C7DFDC589F}" vid="{4A3C46E8-61CC-4603-A589-7422A47A8E4A}"/>
     </a:ext>
   </a:extLst>
 </a:theme>

--- a/Tugas-3/use case restoran.docx
+++ b/Tugas-3/use case restoran.docx
@@ -6,12 +6,16 @@
       <w:pPr>
         <w:jc w:val="center"/>
         <w:rPr>
+          <w:rFonts w:ascii="Times New Roman" w:hAnsi="Times New Roman" w:cs="Times New Roman"/>
           <w:b/>
           <w:sz w:val="32"/>
         </w:rPr>
       </w:pPr>
+      <w:bookmarkStart w:id="0" w:name="_GoBack"/>
+      <w:bookmarkEnd w:id="0"/>
       <w:r>
         <w:rPr>
+          <w:rFonts w:ascii="Times New Roman" w:hAnsi="Times New Roman" w:cs="Times New Roman"/>
           <w:b/>
           <w:sz w:val="32"/>
         </w:rPr>
@@ -22,6 +26,7 @@
       <w:pPr>
         <w:jc w:val="center"/>
         <w:rPr>
+          <w:rFonts w:ascii="Times New Roman" w:hAnsi="Times New Roman" w:cs="Times New Roman"/>
           <w:b/>
           <w:sz w:val="32"/>
         </w:rPr>
@@ -30,17 +35,19 @@
     <w:p>
       <w:pPr>
         <w:rPr>
+          <w:rFonts w:ascii="Times New Roman" w:hAnsi="Times New Roman" w:cs="Times New Roman"/>
           <w:sz w:val="24"/>
         </w:rPr>
       </w:pPr>
       <w:r>
         <w:rPr>
+          <w:rFonts w:ascii="Times New Roman" w:hAnsi="Times New Roman" w:cs="Times New Roman"/>
           <w:noProof/>
           <w:sz w:val="24"/>
           <w:lang w:eastAsia="id-ID"/>
         </w:rPr>
         <w:drawing>
-          <wp:inline distT="0" distB="0" distL="0" distR="0">
+          <wp:inline distT="0" distB="0" distL="0" distR="0" wp14:anchorId="119674FA" wp14:editId="54124A79">
             <wp:extent cx="5731510" cy="2498725"/>
             <wp:effectExtent l="0" t="0" r="2540" b="0"/>
             <wp:docPr id="1" name="Picture 1"/>
@@ -85,6 +92,7 @@
     <w:p>
       <w:pPr>
         <w:rPr>
+          <w:rFonts w:ascii="Times New Roman" w:hAnsi="Times New Roman" w:cs="Times New Roman"/>
           <w:sz w:val="24"/>
         </w:rPr>
       </w:pPr>
@@ -98,11 +106,13 @@
         </w:numPr>
         <w:ind w:left="426"/>
         <w:rPr>
+          <w:rFonts w:ascii="Times New Roman" w:hAnsi="Times New Roman" w:cs="Times New Roman"/>
           <w:sz w:val="24"/>
         </w:rPr>
       </w:pPr>
       <w:r>
         <w:rPr>
+          <w:rFonts w:ascii="Times New Roman" w:hAnsi="Times New Roman" w:cs="Times New Roman"/>
           <w:sz w:val="24"/>
         </w:rPr>
         <w:t>Use case Menempati Meja</w:t>
@@ -140,12 +150,14 @@
           <w:p>
             <w:pPr>
               <w:rPr>
-                <w:b/>
-                <w:bCs/>
-              </w:rPr>
-            </w:pPr>
-            <w:r>
-              <w:rPr>
+                <w:rFonts w:ascii="Times New Roman" w:hAnsi="Times New Roman" w:cs="Times New Roman"/>
+                <w:b/>
+                <w:bCs/>
+              </w:rPr>
+            </w:pPr>
+            <w:r>
+              <w:rPr>
+                <w:rFonts w:ascii="Times New Roman" w:hAnsi="Times New Roman" w:cs="Times New Roman"/>
                 <w:b/>
                 <w:bCs/>
               </w:rPr>
@@ -165,11 +177,16 @@
             </w:tcBorders>
           </w:tcPr>
           <w:p>
-            <w:r>
-              <w:t>00</w:t>
-            </w:r>
-            <w:r>
-              <w:t>1</w:t>
+            <w:pPr>
+              <w:rPr>
+                <w:rFonts w:ascii="Times New Roman" w:hAnsi="Times New Roman" w:cs="Times New Roman"/>
+              </w:rPr>
+            </w:pPr>
+            <w:r>
+              <w:rPr>
+                <w:rFonts w:ascii="Times New Roman" w:hAnsi="Times New Roman" w:cs="Times New Roman"/>
+              </w:rPr>
+              <w:t>001</w:t>
             </w:r>
           </w:p>
         </w:tc>
@@ -188,12 +205,14 @@
           <w:p>
             <w:pPr>
               <w:rPr>
-                <w:b/>
-                <w:bCs/>
-              </w:rPr>
-            </w:pPr>
-            <w:r>
-              <w:rPr>
+                <w:rFonts w:ascii="Times New Roman" w:hAnsi="Times New Roman" w:cs="Times New Roman"/>
+                <w:b/>
+                <w:bCs/>
+              </w:rPr>
+            </w:pPr>
+            <w:r>
+              <w:rPr>
+                <w:rFonts w:ascii="Times New Roman" w:hAnsi="Times New Roman" w:cs="Times New Roman"/>
                 <w:b/>
                 <w:bCs/>
               </w:rPr>
@@ -215,8 +234,14 @@
           <w:p>
             <w:pPr>
               <w:jc w:val="both"/>
-            </w:pPr>
-            <w:r>
+              <w:rPr>
+                <w:rFonts w:ascii="Times New Roman" w:hAnsi="Times New Roman" w:cs="Times New Roman"/>
+              </w:rPr>
+            </w:pPr>
+            <w:r>
+              <w:rPr>
+                <w:rFonts w:ascii="Times New Roman" w:hAnsi="Times New Roman" w:cs="Times New Roman"/>
+              </w:rPr>
               <w:t>Inisialisasi Meja</w:t>
             </w:r>
           </w:p>
@@ -236,12 +261,14 @@
           <w:p>
             <w:pPr>
               <w:rPr>
-                <w:b/>
-                <w:bCs/>
-              </w:rPr>
-            </w:pPr>
-            <w:r>
-              <w:rPr>
+                <w:rFonts w:ascii="Times New Roman" w:hAnsi="Times New Roman" w:cs="Times New Roman"/>
+                <w:b/>
+                <w:bCs/>
+              </w:rPr>
+            </w:pPr>
+            <w:r>
+              <w:rPr>
+                <w:rFonts w:ascii="Times New Roman" w:hAnsi="Times New Roman" w:cs="Times New Roman"/>
                 <w:b/>
                 <w:bCs/>
               </w:rPr>
@@ -263,14 +290,21 @@
           <w:p>
             <w:pPr>
               <w:jc w:val="both"/>
-            </w:pPr>
-            <w:r>
-              <w:rPr>
+              <w:rPr>
+                <w:rFonts w:ascii="Times New Roman" w:hAnsi="Times New Roman" w:cs="Times New Roman"/>
+              </w:rPr>
+            </w:pPr>
+            <w:r>
+              <w:rPr>
+                <w:rFonts w:ascii="Times New Roman" w:hAnsi="Times New Roman" w:cs="Times New Roman"/>
                 <w:lang w:val="nb-NO"/>
               </w:rPr>
               <w:t xml:space="preserve">Proses ini digunakan untuk </w:t>
             </w:r>
             <w:r>
+              <w:rPr>
+                <w:rFonts w:ascii="Times New Roman" w:hAnsi="Times New Roman" w:cs="Times New Roman"/>
+              </w:rPr>
               <w:t>menginisialisasi meja berapa yang di tempati oleh pembeli</w:t>
             </w:r>
           </w:p>
@@ -290,12 +324,14 @@
           <w:p>
             <w:pPr>
               <w:rPr>
-                <w:b/>
-                <w:bCs/>
-              </w:rPr>
-            </w:pPr>
-            <w:r>
-              <w:rPr>
+                <w:rFonts w:ascii="Times New Roman" w:hAnsi="Times New Roman" w:cs="Times New Roman"/>
+                <w:b/>
+                <w:bCs/>
+              </w:rPr>
+            </w:pPr>
+            <w:r>
+              <w:rPr>
+                <w:rFonts w:ascii="Times New Roman" w:hAnsi="Times New Roman" w:cs="Times New Roman"/>
                 <w:b/>
                 <w:bCs/>
               </w:rPr>
@@ -323,17 +359,20 @@
               <w:contextualSpacing/>
               <w:jc w:val="both"/>
               <w:rPr>
+                <w:rFonts w:ascii="Times New Roman" w:hAnsi="Times New Roman" w:cs="Times New Roman"/>
                 <w:lang w:eastAsia="en-GB"/>
               </w:rPr>
             </w:pPr>
             <w:r>
               <w:rPr>
+                <w:rFonts w:ascii="Times New Roman" w:hAnsi="Times New Roman" w:cs="Times New Roman"/>
                 <w:lang w:eastAsia="en-GB"/>
               </w:rPr>
               <w:t xml:space="preserve">Use case ini </w:t>
             </w:r>
             <w:r>
               <w:rPr>
+                <w:rFonts w:ascii="Times New Roman" w:hAnsi="Times New Roman" w:cs="Times New Roman"/>
                 <w:lang w:eastAsia="en-GB"/>
               </w:rPr>
               <w:t>menggambarkan proses inisialisasi di meja berapa pembeli memesan</w:t>
@@ -355,12 +394,14 @@
           <w:p>
             <w:pPr>
               <w:rPr>
-                <w:b/>
-                <w:bCs/>
-              </w:rPr>
-            </w:pPr>
-            <w:r>
-              <w:rPr>
+                <w:rFonts w:ascii="Times New Roman" w:hAnsi="Times New Roman" w:cs="Times New Roman"/>
+                <w:b/>
+                <w:bCs/>
+              </w:rPr>
+            </w:pPr>
+            <w:r>
+              <w:rPr>
+                <w:rFonts w:ascii="Times New Roman" w:hAnsi="Times New Roman" w:cs="Times New Roman"/>
                 <w:b/>
                 <w:bCs/>
               </w:rPr>
@@ -382,8 +423,14 @@
           <w:p>
             <w:pPr>
               <w:jc w:val="both"/>
-            </w:pPr>
-            <w:r>
+              <w:rPr>
+                <w:rFonts w:ascii="Times New Roman" w:hAnsi="Times New Roman" w:cs="Times New Roman"/>
+              </w:rPr>
+            </w:pPr>
+            <w:r>
+              <w:rPr>
+                <w:rFonts w:ascii="Times New Roman" w:hAnsi="Times New Roman" w:cs="Times New Roman"/>
+              </w:rPr>
               <w:t>Pembeli</w:t>
             </w:r>
           </w:p>
@@ -403,30 +450,18 @@
           <w:p>
             <w:pPr>
               <w:rPr>
-                <w:b/>
-                <w:bCs/>
-              </w:rPr>
-            </w:pPr>
-            <w:r>
-              <w:rPr>
-                <w:b/>
-                <w:bCs/>
-              </w:rPr>
-              <w:t>Pre</w:t>
-            </w:r>
-            <w:r>
-              <w:rPr>
-                <w:b/>
-                <w:bCs/>
-              </w:rPr>
-              <w:t xml:space="preserve"> </w:t>
-            </w:r>
-            <w:r>
-              <w:rPr>
-                <w:b/>
-                <w:bCs/>
-              </w:rPr>
-              <w:t>Kondisi</w:t>
+                <w:rFonts w:ascii="Times New Roman" w:hAnsi="Times New Roman" w:cs="Times New Roman"/>
+                <w:b/>
+                <w:bCs/>
+              </w:rPr>
+            </w:pPr>
+            <w:r>
+              <w:rPr>
+                <w:rFonts w:ascii="Times New Roman" w:hAnsi="Times New Roman" w:cs="Times New Roman"/>
+                <w:b/>
+                <w:bCs/>
+              </w:rPr>
+              <w:t>Pre Kondisi</w:t>
             </w:r>
           </w:p>
         </w:tc>
@@ -442,10 +477,21 @@
             </w:tcBorders>
           </w:tcPr>
           <w:p>
-            <w:r>
+            <w:pPr>
+              <w:rPr>
+                <w:rFonts w:ascii="Times New Roman" w:hAnsi="Times New Roman" w:cs="Times New Roman"/>
+              </w:rPr>
+            </w:pPr>
+            <w:r>
+              <w:rPr>
+                <w:rFonts w:ascii="Times New Roman" w:hAnsi="Times New Roman" w:cs="Times New Roman"/>
+              </w:rPr>
               <w:t>Aplikas</w:t>
             </w:r>
             <w:r>
+              <w:rPr>
+                <w:rFonts w:ascii="Times New Roman" w:hAnsi="Times New Roman" w:cs="Times New Roman"/>
+              </w:rPr>
               <w:t>i telah berjalan pada komputer di setiap meja</w:t>
             </w:r>
           </w:p>
@@ -467,11 +513,13 @@
             <w:pPr>
               <w:jc w:val="center"/>
               <w:rPr>
-                <w:b/>
-              </w:rPr>
-            </w:pPr>
-            <w:r>
-              <w:rPr>
+                <w:rFonts w:ascii="Times New Roman" w:hAnsi="Times New Roman" w:cs="Times New Roman"/>
+                <w:b/>
+              </w:rPr>
+            </w:pPr>
+            <w:r>
+              <w:rPr>
+                <w:rFonts w:ascii="Times New Roman" w:hAnsi="Times New Roman" w:cs="Times New Roman"/>
                 <w:b/>
               </w:rPr>
               <w:t>Skenario Utama</w:t>
@@ -495,12 +543,14 @@
             <w:pPr>
               <w:jc w:val="center"/>
               <w:rPr>
-                <w:b/>
-                <w:bCs/>
-              </w:rPr>
-            </w:pPr>
-            <w:r>
-              <w:rPr>
+                <w:rFonts w:ascii="Times New Roman" w:hAnsi="Times New Roman" w:cs="Times New Roman"/>
+                <w:b/>
+                <w:bCs/>
+              </w:rPr>
+            </w:pPr>
+            <w:r>
+              <w:rPr>
+                <w:rFonts w:ascii="Times New Roman" w:hAnsi="Times New Roman" w:cs="Times New Roman"/>
                 <w:b/>
                 <w:bCs/>
               </w:rPr>
@@ -522,6 +572,7 @@
             <w:pPr>
               <w:jc w:val="center"/>
               <w:rPr>
+                <w:rFonts w:ascii="Times New Roman" w:hAnsi="Times New Roman" w:cs="Times New Roman"/>
                 <w:b/>
                 <w:bCs/>
                 <w:lang w:val="sv-SE"/>
@@ -529,6 +580,7 @@
             </w:pPr>
             <w:r>
               <w:rPr>
+                <w:rFonts w:ascii="Times New Roman" w:hAnsi="Times New Roman" w:cs="Times New Roman"/>
                 <w:b/>
                 <w:bCs/>
               </w:rPr>
@@ -536,6 +588,7 @@
             </w:r>
             <w:r>
               <w:rPr>
+                <w:rFonts w:ascii="Times New Roman" w:hAnsi="Times New Roman" w:cs="Times New Roman"/>
                 <w:b/>
                 <w:bCs/>
                 <w:lang w:val="sv-SE"/>
@@ -562,6 +615,7 @@
               <w:ind w:left="284" w:hanging="284"/>
               <w:jc w:val="both"/>
               <w:rPr>
+                <w:rFonts w:ascii="Times New Roman" w:hAnsi="Times New Roman" w:cs="Times New Roman"/>
                 <w:bCs/>
               </w:rPr>
             </w:pPr>
@@ -587,17 +641,20 @@
               <w:spacing w:after="200" w:line="276" w:lineRule="auto"/>
               <w:ind w:left="522"/>
               <w:rPr>
-                <w:bCs/>
-              </w:rPr>
-            </w:pPr>
-            <w:r>
-              <w:rPr>
+                <w:rFonts w:ascii="Times New Roman" w:hAnsi="Times New Roman" w:cs="Times New Roman"/>
+                <w:bCs/>
+              </w:rPr>
+            </w:pPr>
+            <w:r>
+              <w:rPr>
+                <w:rFonts w:ascii="Times New Roman" w:hAnsi="Times New Roman" w:cs="Times New Roman"/>
                 <w:bCs/>
               </w:rPr>
               <w:t xml:space="preserve">Aplikasi </w:t>
             </w:r>
             <w:r>
               <w:rPr>
+                <w:rFonts w:ascii="Times New Roman" w:hAnsi="Times New Roman" w:cs="Times New Roman"/>
                 <w:bCs/>
               </w:rPr>
               <w:t>Memunculkan Tampilan Form Menu Awal</w:t>
@@ -621,6 +678,7 @@
             <w:pPr>
               <w:jc w:val="both"/>
               <w:rPr>
+                <w:rFonts w:ascii="Times New Roman" w:hAnsi="Times New Roman" w:cs="Times New Roman"/>
                 <w:bCs/>
               </w:rPr>
             </w:pPr>
@@ -646,18 +704,21 @@
               <w:spacing w:after="200" w:line="276" w:lineRule="auto"/>
               <w:ind w:left="522"/>
               <w:rPr>
+                <w:rFonts w:ascii="Times New Roman" w:hAnsi="Times New Roman" w:cs="Times New Roman"/>
                 <w:bCs/>
                 <w:lang w:val="fi-FI"/>
               </w:rPr>
             </w:pPr>
             <w:r>
               <w:rPr>
+                <w:rFonts w:ascii="Times New Roman" w:hAnsi="Times New Roman" w:cs="Times New Roman"/>
                 <w:bCs/>
               </w:rPr>
               <w:t xml:space="preserve">Aplikasi </w:t>
             </w:r>
             <w:r>
               <w:rPr>
+                <w:rFonts w:ascii="Times New Roman" w:hAnsi="Times New Roman" w:cs="Times New Roman"/>
                 <w:bCs/>
               </w:rPr>
               <w:t>meminta pembeli menekan enter untuk mengkonfirmasi di meja yang ia singgahi</w:t>
@@ -687,11 +748,13 @@
               <w:spacing w:after="200" w:line="276" w:lineRule="auto"/>
               <w:jc w:val="both"/>
               <w:rPr>
-                <w:bCs/>
-              </w:rPr>
-            </w:pPr>
-            <w:r>
-              <w:rPr>
+                <w:rFonts w:ascii="Times New Roman" w:hAnsi="Times New Roman" w:cs="Times New Roman"/>
+                <w:bCs/>
+              </w:rPr>
+            </w:pPr>
+            <w:r>
+              <w:rPr>
+                <w:rFonts w:ascii="Times New Roman" w:hAnsi="Times New Roman" w:cs="Times New Roman"/>
                 <w:bCs/>
               </w:rPr>
               <w:t>Pembeli memvalidasi nomer meja</w:t>
@@ -712,6 +775,7 @@
             <w:pPr>
               <w:ind w:left="324" w:hanging="284"/>
               <w:rPr>
+                <w:rFonts w:ascii="Times New Roman" w:hAnsi="Times New Roman" w:cs="Times New Roman"/>
                 <w:bCs/>
               </w:rPr>
             </w:pPr>
@@ -732,12 +796,14 @@
           <w:p>
             <w:pPr>
               <w:rPr>
-                <w:b/>
-                <w:bCs/>
-              </w:rPr>
-            </w:pPr>
-            <w:r>
-              <w:rPr>
+                <w:rFonts w:ascii="Times New Roman" w:hAnsi="Times New Roman" w:cs="Times New Roman"/>
+                <w:b/>
+                <w:bCs/>
+              </w:rPr>
+            </w:pPr>
+            <w:r>
+              <w:rPr>
+                <w:rFonts w:ascii="Times New Roman" w:hAnsi="Times New Roman" w:cs="Times New Roman"/>
                 <w:b/>
                 <w:bCs/>
               </w:rPr>
@@ -757,14 +823,21 @@
             </w:tcBorders>
           </w:tcPr>
           <w:p>
-            <w:r>
-              <w:rPr>
+            <w:pPr>
+              <w:rPr>
+                <w:rFonts w:ascii="Times New Roman" w:hAnsi="Times New Roman" w:cs="Times New Roman"/>
+              </w:rPr>
+            </w:pPr>
+            <w:r>
+              <w:rPr>
+                <w:rFonts w:ascii="Times New Roman" w:hAnsi="Times New Roman" w:cs="Times New Roman"/>
                 <w:bCs/>
               </w:rPr>
               <w:t xml:space="preserve">Aplikasi </w:t>
             </w:r>
             <w:r>
               <w:rPr>
+                <w:rFonts w:ascii="Times New Roman" w:hAnsi="Times New Roman" w:cs="Times New Roman"/>
                 <w:bCs/>
               </w:rPr>
               <w:t xml:space="preserve">telah di inisialisasi dengan nomor meja yang telah di konfirmasi oleh pembeli </w:t>
@@ -778,6 +851,7 @@
         <w:pStyle w:val="ListParagraph"/>
         <w:ind w:left="426"/>
         <w:rPr>
+          <w:rFonts w:ascii="Times New Roman" w:hAnsi="Times New Roman" w:cs="Times New Roman"/>
           <w:sz w:val="24"/>
         </w:rPr>
       </w:pPr>
@@ -791,14 +865,15 @@
         </w:numPr>
         <w:ind w:left="426" w:hanging="426"/>
         <w:rPr>
+          <w:rFonts w:ascii="Times New Roman" w:hAnsi="Times New Roman" w:cs="Times New Roman"/>
           <w:sz w:val="24"/>
         </w:rPr>
       </w:pPr>
       <w:r>
         <w:rPr>
+          <w:rFonts w:ascii="Times New Roman" w:hAnsi="Times New Roman" w:cs="Times New Roman"/>
           <w:sz w:val="24"/>
         </w:rPr>
-        <w:lastRenderedPageBreak/>
         <w:t>Use Case Memesan</w:t>
       </w:r>
     </w:p>
@@ -834,15 +909,18 @@
           <w:p>
             <w:pPr>
               <w:rPr>
-                <w:b/>
-                <w:bCs/>
-              </w:rPr>
-            </w:pPr>
-            <w:r>
-              <w:rPr>
-                <w:b/>
-                <w:bCs/>
-              </w:rPr>
+                <w:rFonts w:ascii="Times New Roman" w:hAnsi="Times New Roman" w:cs="Times New Roman"/>
+                <w:b/>
+                <w:bCs/>
+              </w:rPr>
+            </w:pPr>
+            <w:r>
+              <w:rPr>
+                <w:rFonts w:ascii="Times New Roman" w:hAnsi="Times New Roman" w:cs="Times New Roman"/>
+                <w:b/>
+                <w:bCs/>
+              </w:rPr>
+              <w:lastRenderedPageBreak/>
               <w:t>Nomor</w:t>
             </w:r>
           </w:p>
@@ -859,11 +937,16 @@
             </w:tcBorders>
           </w:tcPr>
           <w:p>
-            <w:r>
-              <w:t>00</w:t>
-            </w:r>
-            <w:r>
-              <w:t>2</w:t>
+            <w:pPr>
+              <w:rPr>
+                <w:rFonts w:ascii="Times New Roman" w:hAnsi="Times New Roman" w:cs="Times New Roman"/>
+              </w:rPr>
+            </w:pPr>
+            <w:r>
+              <w:rPr>
+                <w:rFonts w:ascii="Times New Roman" w:hAnsi="Times New Roman" w:cs="Times New Roman"/>
+              </w:rPr>
+              <w:t>002</w:t>
             </w:r>
           </w:p>
         </w:tc>
@@ -882,12 +965,14 @@
           <w:p>
             <w:pPr>
               <w:rPr>
-                <w:b/>
-                <w:bCs/>
-              </w:rPr>
-            </w:pPr>
-            <w:r>
-              <w:rPr>
+                <w:rFonts w:ascii="Times New Roman" w:hAnsi="Times New Roman" w:cs="Times New Roman"/>
+                <w:b/>
+                <w:bCs/>
+              </w:rPr>
+            </w:pPr>
+            <w:r>
+              <w:rPr>
+                <w:rFonts w:ascii="Times New Roman" w:hAnsi="Times New Roman" w:cs="Times New Roman"/>
                 <w:b/>
                 <w:bCs/>
               </w:rPr>
@@ -909,8 +994,14 @@
           <w:p>
             <w:pPr>
               <w:jc w:val="both"/>
-            </w:pPr>
-            <w:r>
+              <w:rPr>
+                <w:rFonts w:ascii="Times New Roman" w:hAnsi="Times New Roman" w:cs="Times New Roman"/>
+              </w:rPr>
+            </w:pPr>
+            <w:r>
+              <w:rPr>
+                <w:rFonts w:ascii="Times New Roman" w:hAnsi="Times New Roman" w:cs="Times New Roman"/>
+              </w:rPr>
               <w:t>Memesan</w:t>
             </w:r>
           </w:p>
@@ -930,12 +1021,14 @@
           <w:p>
             <w:pPr>
               <w:rPr>
-                <w:b/>
-                <w:bCs/>
-              </w:rPr>
-            </w:pPr>
-            <w:r>
-              <w:rPr>
+                <w:rFonts w:ascii="Times New Roman" w:hAnsi="Times New Roman" w:cs="Times New Roman"/>
+                <w:b/>
+                <w:bCs/>
+              </w:rPr>
+            </w:pPr>
+            <w:r>
+              <w:rPr>
+                <w:rFonts w:ascii="Times New Roman" w:hAnsi="Times New Roman" w:cs="Times New Roman"/>
                 <w:b/>
                 <w:bCs/>
               </w:rPr>
@@ -957,15 +1050,20 @@
           <w:p>
             <w:pPr>
               <w:jc w:val="both"/>
-            </w:pPr>
-            <w:r>
-              <w:rPr>
+              <w:rPr>
+                <w:rFonts w:ascii="Times New Roman" w:hAnsi="Times New Roman" w:cs="Times New Roman"/>
+              </w:rPr>
+            </w:pPr>
+            <w:r>
+              <w:rPr>
+                <w:rFonts w:ascii="Times New Roman" w:hAnsi="Times New Roman" w:cs="Times New Roman"/>
                 <w:lang w:val="nb-NO"/>
               </w:rPr>
               <w:t>Proses ini digunakan</w:t>
             </w:r>
             <w:r>
               <w:rPr>
+                <w:rFonts w:ascii="Times New Roman" w:hAnsi="Times New Roman" w:cs="Times New Roman"/>
                 <w:lang w:val="nb-NO"/>
               </w:rPr>
               <w:t xml:space="preserve"> untuk memesan pizza yang tersedia di menu</w:t>
@@ -987,12 +1085,14 @@
           <w:p>
             <w:pPr>
               <w:rPr>
-                <w:b/>
-                <w:bCs/>
-              </w:rPr>
-            </w:pPr>
-            <w:r>
-              <w:rPr>
+                <w:rFonts w:ascii="Times New Roman" w:hAnsi="Times New Roman" w:cs="Times New Roman"/>
+                <w:b/>
+                <w:bCs/>
+              </w:rPr>
+            </w:pPr>
+            <w:r>
+              <w:rPr>
+                <w:rFonts w:ascii="Times New Roman" w:hAnsi="Times New Roman" w:cs="Times New Roman"/>
                 <w:b/>
                 <w:bCs/>
               </w:rPr>
@@ -1020,31 +1120,29 @@
               <w:contextualSpacing/>
               <w:jc w:val="both"/>
               <w:rPr>
+                <w:rFonts w:ascii="Times New Roman" w:hAnsi="Times New Roman" w:cs="Times New Roman"/>
                 <w:lang w:eastAsia="en-GB"/>
               </w:rPr>
             </w:pPr>
             <w:r>
               <w:rPr>
+                <w:rFonts w:ascii="Times New Roman" w:hAnsi="Times New Roman" w:cs="Times New Roman"/>
                 <w:lang w:eastAsia="en-GB"/>
               </w:rPr>
-              <w:t xml:space="preserve">Use case ini menggambarkan proses </w:t>
-            </w:r>
-            <w:r>
-              <w:rPr>
+              <w:t>Use case ini menggambarkan proses di</w:t>
+            </w:r>
+            <w:r>
+              <w:rPr>
+                <w:rFonts w:ascii="Times New Roman" w:hAnsi="Times New Roman" w:cs="Times New Roman"/>
                 <w:lang w:eastAsia="en-GB"/>
               </w:rPr>
-              <w:t>di</w:t>
-            </w:r>
-            <w:r>
-              <w:rPr>
+              <w:t xml:space="preserve">mana pembeli akan memesan </w:t>
+            </w:r>
+            <w:r>
+              <w:rPr>
+                <w:rFonts w:ascii="Times New Roman" w:hAnsi="Times New Roman" w:cs="Times New Roman"/>
                 <w:lang w:eastAsia="en-GB"/>
               </w:rPr>
-              <w:t xml:space="preserve">mana pembeli akan memesan </w:t>
-            </w:r>
-            <w:r>
-              <w:rPr>
-                <w:lang w:eastAsia="en-GB"/>
-              </w:rPr>
               <w:t>dan pesanan akan di kirimkan langsung kepada koki</w:t>
             </w:r>
           </w:p>
@@ -1064,12 +1162,14 @@
           <w:p>
             <w:pPr>
               <w:rPr>
-                <w:b/>
-                <w:bCs/>
-              </w:rPr>
-            </w:pPr>
-            <w:r>
-              <w:rPr>
+                <w:rFonts w:ascii="Times New Roman" w:hAnsi="Times New Roman" w:cs="Times New Roman"/>
+                <w:b/>
+                <w:bCs/>
+              </w:rPr>
+            </w:pPr>
+            <w:r>
+              <w:rPr>
+                <w:rFonts w:ascii="Times New Roman" w:hAnsi="Times New Roman" w:cs="Times New Roman"/>
                 <w:b/>
                 <w:bCs/>
               </w:rPr>
@@ -1091,8 +1191,14 @@
           <w:p>
             <w:pPr>
               <w:jc w:val="both"/>
-            </w:pPr>
-            <w:r>
+              <w:rPr>
+                <w:rFonts w:ascii="Times New Roman" w:hAnsi="Times New Roman" w:cs="Times New Roman"/>
+              </w:rPr>
+            </w:pPr>
+            <w:r>
+              <w:rPr>
+                <w:rFonts w:ascii="Times New Roman" w:hAnsi="Times New Roman" w:cs="Times New Roman"/>
+              </w:rPr>
               <w:t>Pembeli</w:t>
             </w:r>
           </w:p>
@@ -1112,30 +1218,18 @@
           <w:p>
             <w:pPr>
               <w:rPr>
-                <w:b/>
-                <w:bCs/>
-              </w:rPr>
-            </w:pPr>
-            <w:r>
-              <w:rPr>
-                <w:b/>
-                <w:bCs/>
-              </w:rPr>
-              <w:t>Pre</w:t>
-            </w:r>
-            <w:r>
-              <w:rPr>
-                <w:b/>
-                <w:bCs/>
-              </w:rPr>
-              <w:t xml:space="preserve"> </w:t>
-            </w:r>
-            <w:r>
-              <w:rPr>
-                <w:b/>
-                <w:bCs/>
-              </w:rPr>
-              <w:t>Kondisi</w:t>
+                <w:rFonts w:ascii="Times New Roman" w:hAnsi="Times New Roman" w:cs="Times New Roman"/>
+                <w:b/>
+                <w:bCs/>
+              </w:rPr>
+            </w:pPr>
+            <w:r>
+              <w:rPr>
+                <w:rFonts w:ascii="Times New Roman" w:hAnsi="Times New Roman" w:cs="Times New Roman"/>
+                <w:b/>
+                <w:bCs/>
+              </w:rPr>
+              <w:t>Pre Kondisi</w:t>
             </w:r>
           </w:p>
         </w:tc>
@@ -1151,7 +1245,15 @@
             </w:tcBorders>
           </w:tcPr>
           <w:p>
-            <w:r>
+            <w:pPr>
+              <w:rPr>
+                <w:rFonts w:ascii="Times New Roman" w:hAnsi="Times New Roman" w:cs="Times New Roman"/>
+              </w:rPr>
+            </w:pPr>
+            <w:r>
+              <w:rPr>
+                <w:rFonts w:ascii="Times New Roman" w:hAnsi="Times New Roman" w:cs="Times New Roman"/>
+              </w:rPr>
               <w:t>Aktor telah masuk kehalaman menu</w:t>
             </w:r>
           </w:p>
@@ -1173,11 +1275,13 @@
             <w:pPr>
               <w:jc w:val="center"/>
               <w:rPr>
-                <w:b/>
-              </w:rPr>
-            </w:pPr>
-            <w:r>
-              <w:rPr>
+                <w:rFonts w:ascii="Times New Roman" w:hAnsi="Times New Roman" w:cs="Times New Roman"/>
+                <w:b/>
+              </w:rPr>
+            </w:pPr>
+            <w:r>
+              <w:rPr>
+                <w:rFonts w:ascii="Times New Roman" w:hAnsi="Times New Roman" w:cs="Times New Roman"/>
                 <w:b/>
               </w:rPr>
               <w:t>Skenario Utama</w:t>
@@ -1201,12 +1305,14 @@
             <w:pPr>
               <w:jc w:val="center"/>
               <w:rPr>
-                <w:b/>
-                <w:bCs/>
-              </w:rPr>
-            </w:pPr>
-            <w:r>
-              <w:rPr>
+                <w:rFonts w:ascii="Times New Roman" w:hAnsi="Times New Roman" w:cs="Times New Roman"/>
+                <w:b/>
+                <w:bCs/>
+              </w:rPr>
+            </w:pPr>
+            <w:r>
+              <w:rPr>
+                <w:rFonts w:ascii="Times New Roman" w:hAnsi="Times New Roman" w:cs="Times New Roman"/>
                 <w:b/>
                 <w:bCs/>
               </w:rPr>
@@ -1228,6 +1334,7 @@
             <w:pPr>
               <w:jc w:val="center"/>
               <w:rPr>
+                <w:rFonts w:ascii="Times New Roman" w:hAnsi="Times New Roman" w:cs="Times New Roman"/>
                 <w:b/>
                 <w:bCs/>
                 <w:lang w:val="sv-SE"/>
@@ -1235,6 +1342,7 @@
             </w:pPr>
             <w:r>
               <w:rPr>
+                <w:rFonts w:ascii="Times New Roman" w:hAnsi="Times New Roman" w:cs="Times New Roman"/>
                 <w:b/>
                 <w:bCs/>
               </w:rPr>
@@ -1242,6 +1350,7 @@
             </w:r>
             <w:r>
               <w:rPr>
+                <w:rFonts w:ascii="Times New Roman" w:hAnsi="Times New Roman" w:cs="Times New Roman"/>
                 <w:b/>
                 <w:bCs/>
                 <w:lang w:val="sv-SE"/>
@@ -1274,11 +1383,13 @@
               <w:ind w:left="540"/>
               <w:jc w:val="both"/>
               <w:rPr>
-                <w:bCs/>
-              </w:rPr>
-            </w:pPr>
-            <w:r>
-              <w:rPr>
+                <w:rFonts w:ascii="Times New Roman" w:hAnsi="Times New Roman" w:cs="Times New Roman"/>
+                <w:bCs/>
+              </w:rPr>
+            </w:pPr>
+            <w:r>
+              <w:rPr>
+                <w:rFonts w:ascii="Times New Roman" w:hAnsi="Times New Roman" w:cs="Times New Roman"/>
                 <w:bCs/>
               </w:rPr>
               <w:t>Aktor masuk kehalaman menu</w:t>
@@ -1298,6 +1409,7 @@
           <w:p>
             <w:pPr>
               <w:rPr>
+                <w:rFonts w:ascii="Times New Roman" w:hAnsi="Times New Roman" w:cs="Times New Roman"/>
                 <w:bCs/>
               </w:rPr>
             </w:pPr>
@@ -1327,11 +1439,13 @@
               <w:ind w:left="540"/>
               <w:jc w:val="both"/>
               <w:rPr>
-                <w:bCs/>
-              </w:rPr>
-            </w:pPr>
-            <w:r>
-              <w:rPr>
+                <w:rFonts w:ascii="Times New Roman" w:hAnsi="Times New Roman" w:cs="Times New Roman"/>
+                <w:bCs/>
+              </w:rPr>
+            </w:pPr>
+            <w:r>
+              <w:rPr>
+                <w:rFonts w:ascii="Times New Roman" w:hAnsi="Times New Roman" w:cs="Times New Roman"/>
                 <w:bCs/>
               </w:rPr>
               <w:t>Aktor mengisi daftar menu yang telah disajikan</w:t>
@@ -1353,6 +1467,7 @@
               <w:pStyle w:val="ListParagraph"/>
               <w:ind w:left="522"/>
               <w:rPr>
+                <w:rFonts w:ascii="Times New Roman" w:hAnsi="Times New Roman" w:cs="Times New Roman"/>
                 <w:bCs/>
                 <w:lang w:val="fi-FI"/>
               </w:rPr>
@@ -1376,6 +1491,7 @@
             <w:pPr>
               <w:jc w:val="both"/>
               <w:rPr>
+                <w:rFonts w:ascii="Times New Roman" w:hAnsi="Times New Roman" w:cs="Times New Roman"/>
                 <w:bCs/>
               </w:rPr>
             </w:pPr>
@@ -1400,11 +1516,13 @@
               </w:numPr>
               <w:spacing w:after="200" w:line="276" w:lineRule="auto"/>
               <w:rPr>
-                <w:bCs/>
-              </w:rPr>
-            </w:pPr>
-            <w:r>
-              <w:rPr>
+                <w:rFonts w:ascii="Times New Roman" w:hAnsi="Times New Roman" w:cs="Times New Roman"/>
+                <w:bCs/>
+              </w:rPr>
+            </w:pPr>
+            <w:r>
+              <w:rPr>
+                <w:rFonts w:ascii="Times New Roman" w:hAnsi="Times New Roman" w:cs="Times New Roman"/>
                 <w:bCs/>
               </w:rPr>
               <w:t>Aplikasi mengirimkan pesanan kepada koki</w:t>
@@ -1426,12 +1544,14 @@
           <w:p>
             <w:pPr>
               <w:rPr>
-                <w:b/>
-                <w:bCs/>
-              </w:rPr>
-            </w:pPr>
-            <w:r>
-              <w:rPr>
+                <w:rFonts w:ascii="Times New Roman" w:hAnsi="Times New Roman" w:cs="Times New Roman"/>
+                <w:b/>
+                <w:bCs/>
+              </w:rPr>
+            </w:pPr>
+            <w:r>
+              <w:rPr>
+                <w:rFonts w:ascii="Times New Roman" w:hAnsi="Times New Roman" w:cs="Times New Roman"/>
                 <w:b/>
                 <w:bCs/>
               </w:rPr>
@@ -1451,8 +1571,14 @@
             </w:tcBorders>
           </w:tcPr>
           <w:p>
-            <w:r>
-              <w:rPr>
+            <w:pPr>
+              <w:rPr>
+                <w:rFonts w:ascii="Times New Roman" w:hAnsi="Times New Roman" w:cs="Times New Roman"/>
+              </w:rPr>
+            </w:pPr>
+            <w:r>
+              <w:rPr>
+                <w:rFonts w:ascii="Times New Roman" w:hAnsi="Times New Roman" w:cs="Times New Roman"/>
                 <w:bCs/>
               </w:rPr>
               <w:t>Pesanan telah di kirim</w:t>
@@ -1466,6 +1592,7 @@
         <w:pStyle w:val="ListParagraph"/>
         <w:ind w:left="0"/>
         <w:rPr>
+          <w:rFonts w:ascii="Times New Roman" w:hAnsi="Times New Roman" w:cs="Times New Roman"/>
           <w:sz w:val="24"/>
         </w:rPr>
       </w:pPr>
@@ -1475,11 +1602,13 @@
         <w:pStyle w:val="ListParagraph"/>
         <w:ind w:left="0"/>
         <w:rPr>
+          <w:rFonts w:ascii="Times New Roman" w:hAnsi="Times New Roman" w:cs="Times New Roman"/>
           <w:sz w:val="24"/>
         </w:rPr>
       </w:pPr>
       <w:r>
         <w:rPr>
+          <w:rFonts w:ascii="Times New Roman" w:hAnsi="Times New Roman" w:cs="Times New Roman"/>
           <w:sz w:val="24"/>
         </w:rPr>
         <w:t>3.      Use case Kelola Pesanan</w:t>
@@ -1490,6 +1619,7 @@
         <w:pStyle w:val="ListParagraph"/>
         <w:ind w:left="0"/>
         <w:rPr>
+          <w:rFonts w:ascii="Times New Roman" w:hAnsi="Times New Roman" w:cs="Times New Roman"/>
           <w:sz w:val="24"/>
         </w:rPr>
       </w:pPr>
@@ -1529,12 +1659,14 @@
           <w:p>
             <w:pPr>
               <w:rPr>
-                <w:b/>
-                <w:bCs/>
-              </w:rPr>
-            </w:pPr>
-            <w:r>
-              <w:rPr>
+                <w:rFonts w:ascii="Times New Roman" w:hAnsi="Times New Roman" w:cs="Times New Roman"/>
+                <w:b/>
+                <w:bCs/>
+              </w:rPr>
+            </w:pPr>
+            <w:r>
+              <w:rPr>
+                <w:rFonts w:ascii="Times New Roman" w:hAnsi="Times New Roman" w:cs="Times New Roman"/>
                 <w:b/>
                 <w:bCs/>
               </w:rPr>
@@ -1554,11 +1686,16 @@
             </w:tcBorders>
           </w:tcPr>
           <w:p>
-            <w:r>
-              <w:t>00</w:t>
-            </w:r>
-            <w:r>
-              <w:t>3</w:t>
+            <w:pPr>
+              <w:rPr>
+                <w:rFonts w:ascii="Times New Roman" w:hAnsi="Times New Roman" w:cs="Times New Roman"/>
+              </w:rPr>
+            </w:pPr>
+            <w:r>
+              <w:rPr>
+                <w:rFonts w:ascii="Times New Roman" w:hAnsi="Times New Roman" w:cs="Times New Roman"/>
+              </w:rPr>
+              <w:t>003</w:t>
             </w:r>
           </w:p>
         </w:tc>
@@ -1578,12 +1715,14 @@
           <w:p>
             <w:pPr>
               <w:rPr>
-                <w:b/>
-                <w:bCs/>
-              </w:rPr>
-            </w:pPr>
-            <w:r>
-              <w:rPr>
+                <w:rFonts w:ascii="Times New Roman" w:hAnsi="Times New Roman" w:cs="Times New Roman"/>
+                <w:b/>
+                <w:bCs/>
+              </w:rPr>
+            </w:pPr>
+            <w:r>
+              <w:rPr>
+                <w:rFonts w:ascii="Times New Roman" w:hAnsi="Times New Roman" w:cs="Times New Roman"/>
                 <w:b/>
                 <w:bCs/>
               </w:rPr>
@@ -1605,8 +1744,14 @@
           <w:p>
             <w:pPr>
               <w:jc w:val="both"/>
-            </w:pPr>
-            <w:r>
+              <w:rPr>
+                <w:rFonts w:ascii="Times New Roman" w:hAnsi="Times New Roman" w:cs="Times New Roman"/>
+              </w:rPr>
+            </w:pPr>
+            <w:r>
+              <w:rPr>
+                <w:rFonts w:ascii="Times New Roman" w:hAnsi="Times New Roman" w:cs="Times New Roman"/>
+              </w:rPr>
               <w:t>Kelola Pesanan</w:t>
             </w:r>
           </w:p>
@@ -1627,12 +1772,14 @@
           <w:p>
             <w:pPr>
               <w:rPr>
-                <w:b/>
-                <w:bCs/>
-              </w:rPr>
-            </w:pPr>
-            <w:r>
-              <w:rPr>
+                <w:rFonts w:ascii="Times New Roman" w:hAnsi="Times New Roman" w:cs="Times New Roman"/>
+                <w:b/>
+                <w:bCs/>
+              </w:rPr>
+            </w:pPr>
+            <w:r>
+              <w:rPr>
+                <w:rFonts w:ascii="Times New Roman" w:hAnsi="Times New Roman" w:cs="Times New Roman"/>
                 <w:b/>
                 <w:bCs/>
               </w:rPr>
@@ -1654,23 +1801,34 @@
           <w:p>
             <w:pPr>
               <w:jc w:val="both"/>
-            </w:pPr>
-            <w:r>
-              <w:rPr>
+              <w:rPr>
+                <w:rFonts w:ascii="Times New Roman" w:hAnsi="Times New Roman" w:cs="Times New Roman"/>
+              </w:rPr>
+            </w:pPr>
+            <w:r>
+              <w:rPr>
+                <w:rFonts w:ascii="Times New Roman" w:hAnsi="Times New Roman" w:cs="Times New Roman"/>
                 <w:lang w:val="nb-NO"/>
               </w:rPr>
               <w:t xml:space="preserve">Proses ini digunakan </w:t>
             </w:r>
             <w:r>
+              <w:rPr>
+                <w:rFonts w:ascii="Times New Roman" w:hAnsi="Times New Roman" w:cs="Times New Roman"/>
+              </w:rPr>
               <w:t>koki</w:t>
             </w:r>
             <w:r>
               <w:rPr>
+                <w:rFonts w:ascii="Times New Roman" w:hAnsi="Times New Roman" w:cs="Times New Roman"/>
                 <w:lang w:val="nb-NO"/>
               </w:rPr>
               <w:t xml:space="preserve"> </w:t>
             </w:r>
             <w:r>
+              <w:rPr>
+                <w:rFonts w:ascii="Times New Roman" w:hAnsi="Times New Roman" w:cs="Times New Roman"/>
+              </w:rPr>
               <w:t>untuk melihat pesanan</w:t>
             </w:r>
           </w:p>
@@ -1691,12 +1849,14 @@
           <w:p>
             <w:pPr>
               <w:rPr>
-                <w:b/>
-                <w:bCs/>
-              </w:rPr>
-            </w:pPr>
-            <w:r>
-              <w:rPr>
+                <w:rFonts w:ascii="Times New Roman" w:hAnsi="Times New Roman" w:cs="Times New Roman"/>
+                <w:b/>
+                <w:bCs/>
+              </w:rPr>
+            </w:pPr>
+            <w:r>
+              <w:rPr>
+                <w:rFonts w:ascii="Times New Roman" w:hAnsi="Times New Roman" w:cs="Times New Roman"/>
                 <w:b/>
                 <w:bCs/>
               </w:rPr>
@@ -1724,20 +1884,16 @@
               <w:contextualSpacing/>
               <w:jc w:val="both"/>
               <w:rPr>
+                <w:rFonts w:ascii="Times New Roman" w:hAnsi="Times New Roman" w:cs="Times New Roman"/>
                 <w:lang w:eastAsia="en-GB"/>
               </w:rPr>
             </w:pPr>
             <w:r>
               <w:rPr>
+                <w:rFonts w:ascii="Times New Roman" w:hAnsi="Times New Roman" w:cs="Times New Roman"/>
                 <w:lang w:eastAsia="en-GB"/>
               </w:rPr>
-              <w:t xml:space="preserve">Use case ini menggambarkan proses </w:t>
-            </w:r>
-            <w:r>
-              <w:rPr>
-                <w:lang w:eastAsia="en-GB"/>
-              </w:rPr>
-              <w:t>dimana koki melihat pesanan dari pembeli</w:t>
+              <w:t>Use case ini menggambarkan proses dimana koki melihat pesanan dari pembeli</w:t>
             </w:r>
           </w:p>
         </w:tc>
@@ -1757,12 +1913,14 @@
           <w:p>
             <w:pPr>
               <w:rPr>
-                <w:b/>
-                <w:bCs/>
-              </w:rPr>
-            </w:pPr>
-            <w:r>
-              <w:rPr>
+                <w:rFonts w:ascii="Times New Roman" w:hAnsi="Times New Roman" w:cs="Times New Roman"/>
+                <w:b/>
+                <w:bCs/>
+              </w:rPr>
+            </w:pPr>
+            <w:r>
+              <w:rPr>
+                <w:rFonts w:ascii="Times New Roman" w:hAnsi="Times New Roman" w:cs="Times New Roman"/>
                 <w:b/>
                 <w:bCs/>
               </w:rPr>
@@ -1784,8 +1942,14 @@
           <w:p>
             <w:pPr>
               <w:jc w:val="both"/>
-            </w:pPr>
-            <w:r>
+              <w:rPr>
+                <w:rFonts w:ascii="Times New Roman" w:hAnsi="Times New Roman" w:cs="Times New Roman"/>
+              </w:rPr>
+            </w:pPr>
+            <w:r>
+              <w:rPr>
+                <w:rFonts w:ascii="Times New Roman" w:hAnsi="Times New Roman" w:cs="Times New Roman"/>
+              </w:rPr>
               <w:t>Koki</w:t>
             </w:r>
           </w:p>
@@ -1806,30 +1970,18 @@
           <w:p>
             <w:pPr>
               <w:rPr>
-                <w:b/>
-                <w:bCs/>
-              </w:rPr>
-            </w:pPr>
-            <w:r>
-              <w:rPr>
-                <w:b/>
-                <w:bCs/>
-              </w:rPr>
-              <w:t>Pre</w:t>
-            </w:r>
-            <w:r>
-              <w:rPr>
-                <w:b/>
-                <w:bCs/>
-              </w:rPr>
-              <w:t xml:space="preserve"> </w:t>
-            </w:r>
-            <w:r>
-              <w:rPr>
-                <w:b/>
-                <w:bCs/>
-              </w:rPr>
-              <w:t>Kondisi</w:t>
+                <w:rFonts w:ascii="Times New Roman" w:hAnsi="Times New Roman" w:cs="Times New Roman"/>
+                <w:b/>
+                <w:bCs/>
+              </w:rPr>
+            </w:pPr>
+            <w:r>
+              <w:rPr>
+                <w:rFonts w:ascii="Times New Roman" w:hAnsi="Times New Roman" w:cs="Times New Roman"/>
+                <w:b/>
+                <w:bCs/>
+              </w:rPr>
+              <w:t>Pre Kondisi</w:t>
             </w:r>
           </w:p>
         </w:tc>
@@ -1845,7 +1997,15 @@
             </w:tcBorders>
           </w:tcPr>
           <w:p>
-            <w:r>
+            <w:pPr>
+              <w:rPr>
+                <w:rFonts w:ascii="Times New Roman" w:hAnsi="Times New Roman" w:cs="Times New Roman"/>
+              </w:rPr>
+            </w:pPr>
+            <w:r>
+              <w:rPr>
+                <w:rFonts w:ascii="Times New Roman" w:hAnsi="Times New Roman" w:cs="Times New Roman"/>
+              </w:rPr>
               <w:t>Aktor telah masuk kehalaman pesanan pembeli</w:t>
             </w:r>
           </w:p>
@@ -1867,11 +2027,13 @@
             <w:pPr>
               <w:jc w:val="center"/>
               <w:rPr>
-                <w:b/>
-              </w:rPr>
-            </w:pPr>
-            <w:r>
-              <w:rPr>
+                <w:rFonts w:ascii="Times New Roman" w:hAnsi="Times New Roman" w:cs="Times New Roman"/>
+                <w:b/>
+              </w:rPr>
+            </w:pPr>
+            <w:r>
+              <w:rPr>
+                <w:rFonts w:ascii="Times New Roman" w:hAnsi="Times New Roman" w:cs="Times New Roman"/>
                 <w:b/>
               </w:rPr>
               <w:t>Skenario Utama</w:t>
@@ -1895,12 +2057,14 @@
             <w:pPr>
               <w:jc w:val="center"/>
               <w:rPr>
-                <w:b/>
-                <w:bCs/>
-              </w:rPr>
-            </w:pPr>
-            <w:r>
-              <w:rPr>
+                <w:rFonts w:ascii="Times New Roman" w:hAnsi="Times New Roman" w:cs="Times New Roman"/>
+                <w:b/>
+                <w:bCs/>
+              </w:rPr>
+            </w:pPr>
+            <w:r>
+              <w:rPr>
+                <w:rFonts w:ascii="Times New Roman" w:hAnsi="Times New Roman" w:cs="Times New Roman"/>
                 <w:b/>
                 <w:bCs/>
               </w:rPr>
@@ -1922,6 +2086,7 @@
             <w:pPr>
               <w:jc w:val="center"/>
               <w:rPr>
+                <w:rFonts w:ascii="Times New Roman" w:hAnsi="Times New Roman" w:cs="Times New Roman"/>
                 <w:b/>
                 <w:bCs/>
                 <w:lang w:val="sv-SE"/>
@@ -1929,6 +2094,7 @@
             </w:pPr>
             <w:r>
               <w:rPr>
+                <w:rFonts w:ascii="Times New Roman" w:hAnsi="Times New Roman" w:cs="Times New Roman"/>
                 <w:b/>
                 <w:bCs/>
               </w:rPr>
@@ -1936,6 +2102,7 @@
             </w:r>
             <w:r>
               <w:rPr>
+                <w:rFonts w:ascii="Times New Roman" w:hAnsi="Times New Roman" w:cs="Times New Roman"/>
                 <w:b/>
                 <w:bCs/>
                 <w:lang w:val="sv-SE"/>
@@ -1967,11 +2134,13 @@
               <w:spacing w:after="200" w:line="276" w:lineRule="auto"/>
               <w:jc w:val="both"/>
               <w:rPr>
-                <w:bCs/>
-              </w:rPr>
-            </w:pPr>
-            <w:r>
-              <w:rPr>
+                <w:rFonts w:ascii="Times New Roman" w:hAnsi="Times New Roman" w:cs="Times New Roman"/>
+                <w:bCs/>
+              </w:rPr>
+            </w:pPr>
+            <w:r>
+              <w:rPr>
+                <w:rFonts w:ascii="Times New Roman" w:hAnsi="Times New Roman" w:cs="Times New Roman"/>
                 <w:bCs/>
               </w:rPr>
               <w:t xml:space="preserve">Aktor masuk kehalaman pesanan </w:t>
@@ -1991,6 +2160,7 @@
           <w:p>
             <w:pPr>
               <w:rPr>
+                <w:rFonts w:ascii="Times New Roman" w:hAnsi="Times New Roman" w:cs="Times New Roman"/>
                 <w:bCs/>
               </w:rPr>
             </w:pPr>
@@ -2016,6 +2186,7 @@
               <w:ind w:left="540"/>
               <w:jc w:val="both"/>
               <w:rPr>
+                <w:rFonts w:ascii="Times New Roman" w:hAnsi="Times New Roman" w:cs="Times New Roman"/>
                 <w:bCs/>
               </w:rPr>
             </w:pPr>
@@ -2039,11 +2210,13 @@
                 <w:numId w:val="6"/>
               </w:numPr>
               <w:rPr>
-                <w:bCs/>
-              </w:rPr>
-            </w:pPr>
-            <w:r>
-              <w:rPr>
+                <w:rFonts w:ascii="Times New Roman" w:hAnsi="Times New Roman" w:cs="Times New Roman"/>
+                <w:bCs/>
+              </w:rPr>
+            </w:pPr>
+            <w:r>
+              <w:rPr>
+                <w:rFonts w:ascii="Times New Roman" w:hAnsi="Times New Roman" w:cs="Times New Roman"/>
                 <w:bCs/>
               </w:rPr>
               <w:t>Aplikasi menampilkan Pesanan</w:t>
@@ -2066,12 +2239,14 @@
           <w:p>
             <w:pPr>
               <w:rPr>
-                <w:b/>
-                <w:bCs/>
-              </w:rPr>
-            </w:pPr>
-            <w:r>
-              <w:rPr>
+                <w:rFonts w:ascii="Times New Roman" w:hAnsi="Times New Roman" w:cs="Times New Roman"/>
+                <w:b/>
+                <w:bCs/>
+              </w:rPr>
+            </w:pPr>
+            <w:r>
+              <w:rPr>
+                <w:rFonts w:ascii="Times New Roman" w:hAnsi="Times New Roman" w:cs="Times New Roman"/>
                 <w:b/>
                 <w:bCs/>
               </w:rPr>
@@ -2091,8 +2266,14 @@
             </w:tcBorders>
           </w:tcPr>
           <w:p>
-            <w:r>
-              <w:rPr>
+            <w:pPr>
+              <w:rPr>
+                <w:rFonts w:ascii="Times New Roman" w:hAnsi="Times New Roman" w:cs="Times New Roman"/>
+              </w:rPr>
+            </w:pPr>
+            <w:r>
+              <w:rPr>
+                <w:rFonts w:ascii="Times New Roman" w:hAnsi="Times New Roman" w:cs="Times New Roman"/>
                 <w:bCs/>
               </w:rPr>
               <w:t>Pesanan telah di lihat</w:t>
@@ -2119,23 +2300,18 @@
             <w:pPr>
               <w:jc w:val="center"/>
               <w:rPr>
-                <w:b/>
-                <w:bCs/>
-              </w:rPr>
-            </w:pPr>
-            <w:r>
-              <w:rPr>
-                <w:b/>
-                <w:bCs/>
-              </w:rPr>
-              <w:t>Skenario Alternatif</w:t>
-            </w:r>
-            <w:r>
-              <w:rPr>
-                <w:b/>
-                <w:bCs/>
-              </w:rPr>
-              <w:t xml:space="preserve"> : Stok Bahan Habis</w:t>
+                <w:rFonts w:ascii="Times New Roman" w:hAnsi="Times New Roman" w:cs="Times New Roman"/>
+                <w:b/>
+                <w:bCs/>
+              </w:rPr>
+            </w:pPr>
+            <w:r>
+              <w:rPr>
+                <w:rFonts w:ascii="Times New Roman" w:hAnsi="Times New Roman" w:cs="Times New Roman"/>
+                <w:b/>
+                <w:bCs/>
+              </w:rPr>
+              <w:t>Skenario Alternatif : Stok Bahan Habis</w:t>
             </w:r>
           </w:p>
         </w:tc>
@@ -2159,12 +2335,14 @@
             <w:pPr>
               <w:jc w:val="center"/>
               <w:rPr>
-                <w:b/>
-                <w:bCs/>
-              </w:rPr>
-            </w:pPr>
-            <w:r>
-              <w:rPr>
+                <w:rFonts w:ascii="Times New Roman" w:hAnsi="Times New Roman" w:cs="Times New Roman"/>
+                <w:b/>
+                <w:bCs/>
+              </w:rPr>
+            </w:pPr>
+            <w:r>
+              <w:rPr>
+                <w:rFonts w:ascii="Times New Roman" w:hAnsi="Times New Roman" w:cs="Times New Roman"/>
                 <w:b/>
                 <w:bCs/>
               </w:rPr>
@@ -2187,12 +2365,14 @@
             <w:pPr>
               <w:jc w:val="center"/>
               <w:rPr>
-                <w:b/>
-                <w:bCs/>
-              </w:rPr>
-            </w:pPr>
-            <w:r>
-              <w:rPr>
+                <w:rFonts w:ascii="Times New Roman" w:hAnsi="Times New Roman" w:cs="Times New Roman"/>
+                <w:b/>
+                <w:bCs/>
+              </w:rPr>
+            </w:pPr>
+            <w:r>
+              <w:rPr>
+                <w:rFonts w:ascii="Times New Roman" w:hAnsi="Times New Roman" w:cs="Times New Roman"/>
                 <w:b/>
                 <w:bCs/>
               </w:rPr>
@@ -2224,14 +2404,15 @@
               <w:ind w:left="738"/>
               <w:jc w:val="both"/>
               <w:rPr>
-                <w:bCs/>
-              </w:rPr>
-            </w:pPr>
-            <w:r>
-              <w:rPr>
-                <w:bCs/>
-              </w:rPr>
-              <w:lastRenderedPageBreak/>
+                <w:rFonts w:ascii="Times New Roman" w:hAnsi="Times New Roman" w:cs="Times New Roman"/>
+                <w:bCs/>
+              </w:rPr>
+            </w:pPr>
+            <w:r>
+              <w:rPr>
+                <w:rFonts w:ascii="Times New Roman" w:hAnsi="Times New Roman" w:cs="Times New Roman"/>
+                <w:bCs/>
+              </w:rPr>
               <w:t xml:space="preserve">Aktor masuk kehalaman pesanan </w:t>
             </w:r>
           </w:p>
@@ -2250,6 +2431,7 @@
           <w:p>
             <w:pPr>
               <w:rPr>
+                <w:rFonts w:ascii="Times New Roman" w:hAnsi="Times New Roman" w:cs="Times New Roman"/>
                 <w:bCs/>
               </w:rPr>
             </w:pPr>
@@ -2275,6 +2457,7 @@
               <w:ind w:left="540"/>
               <w:jc w:val="both"/>
               <w:rPr>
+                <w:rFonts w:ascii="Times New Roman" w:hAnsi="Times New Roman" w:cs="Times New Roman"/>
                 <w:bCs/>
               </w:rPr>
             </w:pPr>
@@ -2300,11 +2483,13 @@
               </w:numPr>
               <w:ind w:left="934" w:hanging="425"/>
               <w:rPr>
-                <w:bCs/>
-              </w:rPr>
-            </w:pPr>
-            <w:r>
-              <w:rPr>
+                <w:rFonts w:ascii="Times New Roman" w:hAnsi="Times New Roman" w:cs="Times New Roman"/>
+                <w:bCs/>
+              </w:rPr>
+            </w:pPr>
+            <w:r>
+              <w:rPr>
+                <w:rFonts w:ascii="Times New Roman" w:hAnsi="Times New Roman" w:cs="Times New Roman"/>
                 <w:bCs/>
               </w:rPr>
               <w:t>Aplikasi menampilkan Pesanan</w:t>
@@ -2335,13 +2520,16 @@
               <w:ind w:left="540"/>
               <w:jc w:val="both"/>
               <w:rPr>
-                <w:bCs/>
-              </w:rPr>
-            </w:pPr>
-            <w:r>
-              <w:rPr>
-                <w:bCs/>
-              </w:rPr>
+                <w:rFonts w:ascii="Times New Roman" w:hAnsi="Times New Roman" w:cs="Times New Roman"/>
+                <w:bCs/>
+              </w:rPr>
+            </w:pPr>
+            <w:r>
+              <w:rPr>
+                <w:rFonts w:ascii="Times New Roman" w:hAnsi="Times New Roman" w:cs="Times New Roman"/>
+                <w:bCs/>
+              </w:rPr>
+              <w:lastRenderedPageBreak/>
               <w:t>Aktor Mengirimkan Pemberitahuan Stok Habis dan Menyarankan Menu yang lain</w:t>
             </w:r>
           </w:p>
@@ -2360,6 +2548,7 @@
           <w:p>
             <w:pPr>
               <w:rPr>
+                <w:rFonts w:ascii="Times New Roman" w:hAnsi="Times New Roman" w:cs="Times New Roman"/>
                 <w:bCs/>
               </w:rPr>
             </w:pPr>
@@ -2383,6 +2572,7 @@
               <w:spacing w:after="200" w:line="276" w:lineRule="auto"/>
               <w:jc w:val="both"/>
               <w:rPr>
+                <w:rFonts w:ascii="Times New Roman" w:hAnsi="Times New Roman" w:cs="Times New Roman"/>
                 <w:bCs/>
               </w:rPr>
             </w:pPr>
@@ -2408,11 +2598,13 @@
               </w:numPr>
               <w:ind w:left="934"/>
               <w:rPr>
-                <w:bCs/>
-              </w:rPr>
-            </w:pPr>
-            <w:r>
-              <w:rPr>
+                <w:rFonts w:ascii="Times New Roman" w:hAnsi="Times New Roman" w:cs="Times New Roman"/>
+                <w:bCs/>
+              </w:rPr>
+            </w:pPr>
+            <w:r>
+              <w:rPr>
+                <w:rFonts w:ascii="Times New Roman" w:hAnsi="Times New Roman" w:cs="Times New Roman"/>
                 <w:bCs/>
               </w:rPr>
               <w:t>Aplikasi Mengirimkan pemberitahuan ke Pembeli</w:t>
@@ -2436,6 +2628,7 @@
             <w:pPr>
               <w:jc w:val="both"/>
               <w:rPr>
+                <w:rFonts w:ascii="Times New Roman" w:hAnsi="Times New Roman" w:cs="Times New Roman"/>
                 <w:bCs/>
               </w:rPr>
             </w:pPr>
@@ -2458,6 +2651,7 @@
               <w:spacing w:after="200" w:line="276" w:lineRule="auto"/>
               <w:ind w:left="426"/>
               <w:rPr>
+                <w:rFonts w:ascii="Times New Roman" w:hAnsi="Times New Roman" w:cs="Times New Roman"/>
                 <w:bCs/>
               </w:rPr>
             </w:pPr>
@@ -2478,12 +2672,14 @@
           <w:p>
             <w:pPr>
               <w:rPr>
-                <w:b/>
-                <w:bCs/>
-              </w:rPr>
-            </w:pPr>
-            <w:r>
-              <w:rPr>
+                <w:rFonts w:ascii="Times New Roman" w:hAnsi="Times New Roman" w:cs="Times New Roman"/>
+                <w:b/>
+                <w:bCs/>
+              </w:rPr>
+            </w:pPr>
+            <w:r>
+              <w:rPr>
+                <w:rFonts w:ascii="Times New Roman" w:hAnsi="Times New Roman" w:cs="Times New Roman"/>
                 <w:b/>
                 <w:bCs/>
               </w:rPr>
@@ -2503,8 +2699,14 @@
             </w:tcBorders>
           </w:tcPr>
           <w:p>
-            <w:r>
-              <w:rPr>
+            <w:pPr>
+              <w:rPr>
+                <w:rFonts w:ascii="Times New Roman" w:hAnsi="Times New Roman" w:cs="Times New Roman"/>
+              </w:rPr>
+            </w:pPr>
+            <w:r>
+              <w:rPr>
+                <w:rFonts w:ascii="Times New Roman" w:hAnsi="Times New Roman" w:cs="Times New Roman"/>
                 <w:bCs/>
               </w:rPr>
               <w:t>Aplikasi mengirimkan pemberitahuan kepada pembeli</w:t>
@@ -2518,15 +2720,7 @@
         <w:pStyle w:val="ListParagraph"/>
         <w:ind w:left="0"/>
         <w:rPr>
-          <w:sz w:val="24"/>
-        </w:rPr>
-      </w:pPr>
-    </w:p>
-    <w:p>
-      <w:pPr>
-        <w:pStyle w:val="ListParagraph"/>
-        <w:ind w:left="0"/>
-        <w:rPr>
+          <w:rFonts w:ascii="Times New Roman" w:hAnsi="Times New Roman" w:cs="Times New Roman"/>
           <w:sz w:val="24"/>
         </w:rPr>
       </w:pPr>
@@ -2536,26 +2730,16 @@
         <w:pStyle w:val="ListParagraph"/>
         <w:ind w:left="142"/>
         <w:rPr>
+          <w:rFonts w:ascii="Times New Roman" w:hAnsi="Times New Roman" w:cs="Times New Roman"/>
           <w:sz w:val="24"/>
         </w:rPr>
       </w:pPr>
       <w:r>
         <w:rPr>
+          <w:rFonts w:ascii="Times New Roman" w:hAnsi="Times New Roman" w:cs="Times New Roman"/>
           <w:sz w:val="24"/>
         </w:rPr>
-        <w:t>4.</w:t>
-      </w:r>
-      <w:r>
-        <w:rPr>
-          <w:sz w:val="24"/>
-        </w:rPr>
-        <w:t xml:space="preserve"> </w:t>
-      </w:r>
-      <w:r>
-        <w:rPr>
-          <w:sz w:val="24"/>
-        </w:rPr>
-        <w:t xml:space="preserve">     Use Case Pemberitahuan</w:t>
+        <w:t>4.      Use Case Pemberitahuan</w:t>
       </w:r>
     </w:p>
     <w:p>
@@ -2563,6 +2747,7 @@
         <w:pStyle w:val="ListParagraph"/>
         <w:ind w:left="142"/>
         <w:rPr>
+          <w:rFonts w:ascii="Times New Roman" w:hAnsi="Times New Roman" w:cs="Times New Roman"/>
           <w:sz w:val="24"/>
         </w:rPr>
       </w:pPr>
@@ -2599,12 +2784,14 @@
           <w:p>
             <w:pPr>
               <w:rPr>
-                <w:b/>
-                <w:bCs/>
-              </w:rPr>
-            </w:pPr>
-            <w:r>
-              <w:rPr>
+                <w:rFonts w:ascii="Times New Roman" w:hAnsi="Times New Roman" w:cs="Times New Roman"/>
+                <w:b/>
+                <w:bCs/>
+              </w:rPr>
+            </w:pPr>
+            <w:r>
+              <w:rPr>
+                <w:rFonts w:ascii="Times New Roman" w:hAnsi="Times New Roman" w:cs="Times New Roman"/>
                 <w:b/>
                 <w:bCs/>
               </w:rPr>
@@ -2624,11 +2811,16 @@
             </w:tcBorders>
           </w:tcPr>
           <w:p>
-            <w:r>
-              <w:t>00</w:t>
-            </w:r>
-            <w:r>
-              <w:t>4</w:t>
+            <w:pPr>
+              <w:rPr>
+                <w:rFonts w:ascii="Times New Roman" w:hAnsi="Times New Roman" w:cs="Times New Roman"/>
+              </w:rPr>
+            </w:pPr>
+            <w:r>
+              <w:rPr>
+                <w:rFonts w:ascii="Times New Roman" w:hAnsi="Times New Roman" w:cs="Times New Roman"/>
+              </w:rPr>
+              <w:t>004</w:t>
             </w:r>
           </w:p>
         </w:tc>
@@ -2647,12 +2839,14 @@
           <w:p>
             <w:pPr>
               <w:rPr>
-                <w:b/>
-                <w:bCs/>
-              </w:rPr>
-            </w:pPr>
-            <w:r>
-              <w:rPr>
+                <w:rFonts w:ascii="Times New Roman" w:hAnsi="Times New Roman" w:cs="Times New Roman"/>
+                <w:b/>
+                <w:bCs/>
+              </w:rPr>
+            </w:pPr>
+            <w:r>
+              <w:rPr>
+                <w:rFonts w:ascii="Times New Roman" w:hAnsi="Times New Roman" w:cs="Times New Roman"/>
                 <w:b/>
                 <w:bCs/>
               </w:rPr>
@@ -2674,8 +2868,14 @@
           <w:p>
             <w:pPr>
               <w:jc w:val="both"/>
-            </w:pPr>
-            <w:r>
+              <w:rPr>
+                <w:rFonts w:ascii="Times New Roman" w:hAnsi="Times New Roman" w:cs="Times New Roman"/>
+              </w:rPr>
+            </w:pPr>
+            <w:r>
+              <w:rPr>
+                <w:rFonts w:ascii="Times New Roman" w:hAnsi="Times New Roman" w:cs="Times New Roman"/>
+              </w:rPr>
               <w:t>Pemberitahuan</w:t>
             </w:r>
           </w:p>
@@ -2695,12 +2895,14 @@
           <w:p>
             <w:pPr>
               <w:rPr>
-                <w:b/>
-                <w:bCs/>
-              </w:rPr>
-            </w:pPr>
-            <w:r>
-              <w:rPr>
+                <w:rFonts w:ascii="Times New Roman" w:hAnsi="Times New Roman" w:cs="Times New Roman"/>
+                <w:b/>
+                <w:bCs/>
+              </w:rPr>
+            </w:pPr>
+            <w:r>
+              <w:rPr>
+                <w:rFonts w:ascii="Times New Roman" w:hAnsi="Times New Roman" w:cs="Times New Roman"/>
                 <w:b/>
                 <w:bCs/>
               </w:rPr>
@@ -2722,9 +2924,13 @@
           <w:p>
             <w:pPr>
               <w:jc w:val="both"/>
-            </w:pPr>
-            <w:r>
-              <w:rPr>
+              <w:rPr>
+                <w:rFonts w:ascii="Times New Roman" w:hAnsi="Times New Roman" w:cs="Times New Roman"/>
+              </w:rPr>
+            </w:pPr>
+            <w:r>
+              <w:rPr>
+                <w:rFonts w:ascii="Times New Roman" w:hAnsi="Times New Roman" w:cs="Times New Roman"/>
                 <w:lang w:val="nb-NO"/>
               </w:rPr>
               <w:t>Proses ini digunakan memberi pesan koki kepada pembeli</w:t>
@@ -2746,12 +2952,14 @@
           <w:p>
             <w:pPr>
               <w:rPr>
-                <w:b/>
-                <w:bCs/>
-              </w:rPr>
-            </w:pPr>
-            <w:r>
-              <w:rPr>
+                <w:rFonts w:ascii="Times New Roman" w:hAnsi="Times New Roman" w:cs="Times New Roman"/>
+                <w:b/>
+                <w:bCs/>
+              </w:rPr>
+            </w:pPr>
+            <w:r>
+              <w:rPr>
+                <w:rFonts w:ascii="Times New Roman" w:hAnsi="Times New Roman" w:cs="Times New Roman"/>
                 <w:b/>
                 <w:bCs/>
               </w:rPr>
@@ -2779,20 +2987,16 @@
               <w:contextualSpacing/>
               <w:jc w:val="both"/>
               <w:rPr>
+                <w:rFonts w:ascii="Times New Roman" w:hAnsi="Times New Roman" w:cs="Times New Roman"/>
                 <w:lang w:eastAsia="en-GB"/>
               </w:rPr>
             </w:pPr>
             <w:r>
               <w:rPr>
+                <w:rFonts w:ascii="Times New Roman" w:hAnsi="Times New Roman" w:cs="Times New Roman"/>
                 <w:lang w:eastAsia="en-GB"/>
               </w:rPr>
-              <w:t xml:space="preserve">Use case ini menggambarkan proses </w:t>
-            </w:r>
-            <w:r>
-              <w:rPr>
-                <w:lang w:eastAsia="en-GB"/>
-              </w:rPr>
-              <w:t>dimana koki memberi informasi kepada pembeli bahwa pizza yang di pesan habis.</w:t>
+              <w:t>Use case ini menggambarkan proses dimana koki memberi informasi kepada pembeli bahwa pizza yang di pesan habis.</w:t>
             </w:r>
           </w:p>
         </w:tc>
@@ -2811,12 +3015,14 @@
           <w:p>
             <w:pPr>
               <w:rPr>
-                <w:b/>
-                <w:bCs/>
-              </w:rPr>
-            </w:pPr>
-            <w:r>
-              <w:rPr>
+                <w:rFonts w:ascii="Times New Roman" w:hAnsi="Times New Roman" w:cs="Times New Roman"/>
+                <w:b/>
+                <w:bCs/>
+              </w:rPr>
+            </w:pPr>
+            <w:r>
+              <w:rPr>
+                <w:rFonts w:ascii="Times New Roman" w:hAnsi="Times New Roman" w:cs="Times New Roman"/>
                 <w:b/>
                 <w:bCs/>
               </w:rPr>
@@ -2838,8 +3044,14 @@
           <w:p>
             <w:pPr>
               <w:jc w:val="both"/>
-            </w:pPr>
-            <w:r>
+              <w:rPr>
+                <w:rFonts w:ascii="Times New Roman" w:hAnsi="Times New Roman" w:cs="Times New Roman"/>
+              </w:rPr>
+            </w:pPr>
+            <w:r>
+              <w:rPr>
+                <w:rFonts w:ascii="Times New Roman" w:hAnsi="Times New Roman" w:cs="Times New Roman"/>
+              </w:rPr>
               <w:t>Pembeli, dan Koki</w:t>
             </w:r>
           </w:p>
@@ -2859,30 +3071,18 @@
           <w:p>
             <w:pPr>
               <w:rPr>
-                <w:b/>
-                <w:bCs/>
-              </w:rPr>
-            </w:pPr>
-            <w:r>
-              <w:rPr>
-                <w:b/>
-                <w:bCs/>
-              </w:rPr>
-              <w:t>Pre</w:t>
-            </w:r>
-            <w:r>
-              <w:rPr>
-                <w:b/>
-                <w:bCs/>
-              </w:rPr>
-              <w:t xml:space="preserve"> </w:t>
-            </w:r>
-            <w:r>
-              <w:rPr>
-                <w:b/>
-                <w:bCs/>
-              </w:rPr>
-              <w:t>Kondisi</w:t>
+                <w:rFonts w:ascii="Times New Roman" w:hAnsi="Times New Roman" w:cs="Times New Roman"/>
+                <w:b/>
+                <w:bCs/>
+              </w:rPr>
+            </w:pPr>
+            <w:r>
+              <w:rPr>
+                <w:rFonts w:ascii="Times New Roman" w:hAnsi="Times New Roman" w:cs="Times New Roman"/>
+                <w:b/>
+                <w:bCs/>
+              </w:rPr>
+              <w:t>Pre Kondisi</w:t>
             </w:r>
           </w:p>
         </w:tc>
@@ -2898,7 +3098,15 @@
             </w:tcBorders>
           </w:tcPr>
           <w:p>
-            <w:r>
+            <w:pPr>
+              <w:rPr>
+                <w:rFonts w:ascii="Times New Roman" w:hAnsi="Times New Roman" w:cs="Times New Roman"/>
+              </w:rPr>
+            </w:pPr>
+            <w:r>
+              <w:rPr>
+                <w:rFonts w:ascii="Times New Roman" w:hAnsi="Times New Roman" w:cs="Times New Roman"/>
+              </w:rPr>
               <w:t>Aktor telah masuk kehalaman Pemberitahuan</w:t>
             </w:r>
           </w:p>
@@ -2920,11 +3128,13 @@
             <w:pPr>
               <w:jc w:val="center"/>
               <w:rPr>
-                <w:b/>
-              </w:rPr>
-            </w:pPr>
-            <w:r>
-              <w:rPr>
+                <w:rFonts w:ascii="Times New Roman" w:hAnsi="Times New Roman" w:cs="Times New Roman"/>
+                <w:b/>
+              </w:rPr>
+            </w:pPr>
+            <w:r>
+              <w:rPr>
+                <w:rFonts w:ascii="Times New Roman" w:hAnsi="Times New Roman" w:cs="Times New Roman"/>
                 <w:b/>
               </w:rPr>
               <w:t>Skenario Utama</w:t>
@@ -2948,12 +3158,14 @@
             <w:pPr>
               <w:jc w:val="center"/>
               <w:rPr>
-                <w:b/>
-                <w:bCs/>
-              </w:rPr>
-            </w:pPr>
-            <w:r>
-              <w:rPr>
+                <w:rFonts w:ascii="Times New Roman" w:hAnsi="Times New Roman" w:cs="Times New Roman"/>
+                <w:b/>
+                <w:bCs/>
+              </w:rPr>
+            </w:pPr>
+            <w:r>
+              <w:rPr>
+                <w:rFonts w:ascii="Times New Roman" w:hAnsi="Times New Roman" w:cs="Times New Roman"/>
                 <w:b/>
                 <w:bCs/>
               </w:rPr>
@@ -2975,6 +3187,7 @@
             <w:pPr>
               <w:jc w:val="center"/>
               <w:rPr>
+                <w:rFonts w:ascii="Times New Roman" w:hAnsi="Times New Roman" w:cs="Times New Roman"/>
                 <w:b/>
                 <w:bCs/>
                 <w:lang w:val="sv-SE"/>
@@ -2982,6 +3195,7 @@
             </w:pPr>
             <w:r>
               <w:rPr>
+                <w:rFonts w:ascii="Times New Roman" w:hAnsi="Times New Roman" w:cs="Times New Roman"/>
                 <w:b/>
                 <w:bCs/>
               </w:rPr>
@@ -2989,6 +3203,7 @@
             </w:r>
             <w:r>
               <w:rPr>
+                <w:rFonts w:ascii="Times New Roman" w:hAnsi="Times New Roman" w:cs="Times New Roman"/>
                 <w:b/>
                 <w:bCs/>
                 <w:lang w:val="sv-SE"/>
@@ -3015,6 +3230,7 @@
               <w:spacing w:after="200" w:line="276" w:lineRule="auto"/>
               <w:jc w:val="both"/>
               <w:rPr>
+                <w:rFonts w:ascii="Times New Roman" w:hAnsi="Times New Roman" w:cs="Times New Roman"/>
                 <w:bCs/>
               </w:rPr>
             </w:pPr>
@@ -3038,11 +3254,13 @@
                 <w:numId w:val="9"/>
               </w:numPr>
               <w:rPr>
-                <w:bCs/>
-              </w:rPr>
-            </w:pPr>
-            <w:r>
-              <w:rPr>
+                <w:rFonts w:ascii="Times New Roman" w:hAnsi="Times New Roman" w:cs="Times New Roman"/>
+                <w:bCs/>
+              </w:rPr>
+            </w:pPr>
+            <w:r>
+              <w:rPr>
+                <w:rFonts w:ascii="Times New Roman" w:hAnsi="Times New Roman" w:cs="Times New Roman"/>
                 <w:bCs/>
               </w:rPr>
               <w:t>Aplikasi menampilkan pemberitahuan</w:t>
@@ -3072,11 +3290,13 @@
               <w:spacing w:after="200" w:line="276" w:lineRule="auto"/>
               <w:jc w:val="both"/>
               <w:rPr>
-                <w:bCs/>
-              </w:rPr>
-            </w:pPr>
-            <w:r>
-              <w:rPr>
+                <w:rFonts w:ascii="Times New Roman" w:hAnsi="Times New Roman" w:cs="Times New Roman"/>
+                <w:bCs/>
+              </w:rPr>
+            </w:pPr>
+            <w:r>
+              <w:rPr>
+                <w:rFonts w:ascii="Times New Roman" w:hAnsi="Times New Roman" w:cs="Times New Roman"/>
                 <w:bCs/>
               </w:rPr>
               <w:t>Aktor melihat pemberitahuan</w:t>
@@ -3098,6 +3318,7 @@
               <w:pStyle w:val="ListParagraph"/>
               <w:ind w:left="522"/>
               <w:rPr>
+                <w:rFonts w:ascii="Times New Roman" w:hAnsi="Times New Roman" w:cs="Times New Roman"/>
                 <w:bCs/>
                 <w:lang w:val="fi-FI"/>
               </w:rPr>
@@ -3119,12 +3340,14 @@
           <w:p>
             <w:pPr>
               <w:rPr>
-                <w:b/>
-                <w:bCs/>
-              </w:rPr>
-            </w:pPr>
-            <w:r>
-              <w:rPr>
+                <w:rFonts w:ascii="Times New Roman" w:hAnsi="Times New Roman" w:cs="Times New Roman"/>
+                <w:b/>
+                <w:bCs/>
+              </w:rPr>
+            </w:pPr>
+            <w:r>
+              <w:rPr>
+                <w:rFonts w:ascii="Times New Roman" w:hAnsi="Times New Roman" w:cs="Times New Roman"/>
                 <w:b/>
                 <w:bCs/>
               </w:rPr>
@@ -3144,8 +3367,14 @@
             </w:tcBorders>
           </w:tcPr>
           <w:p>
-            <w:r>
-              <w:rPr>
+            <w:pPr>
+              <w:rPr>
+                <w:rFonts w:ascii="Times New Roman" w:hAnsi="Times New Roman" w:cs="Times New Roman"/>
+              </w:rPr>
+            </w:pPr>
+            <w:r>
+              <w:rPr>
+                <w:rFonts w:ascii="Times New Roman" w:hAnsi="Times New Roman" w:cs="Times New Roman"/>
                 <w:bCs/>
               </w:rPr>
               <w:t>Pemberitahuan telah dilihat</w:t>
@@ -3156,16 +3385,8 @@
     </w:tbl>
     <w:p>
       <w:pPr>
-        <w:pStyle w:val="ListParagraph"/>
-        <w:ind w:left="142"/>
         <w:rPr>
-          <w:sz w:val="24"/>
-        </w:rPr>
-      </w:pPr>
-    </w:p>
-    <w:p>
-      <w:pPr>
-        <w:rPr>
+          <w:rFonts w:ascii="Times New Roman" w:hAnsi="Times New Roman" w:cs="Times New Roman"/>
           <w:sz w:val="24"/>
         </w:rPr>
       </w:pPr>
@@ -3175,11 +3396,13 @@
         <w:pStyle w:val="ListParagraph"/>
         <w:ind w:left="0"/>
         <w:rPr>
+          <w:rFonts w:ascii="Times New Roman" w:hAnsi="Times New Roman" w:cs="Times New Roman"/>
           <w:sz w:val="24"/>
         </w:rPr>
       </w:pPr>
       <w:r>
         <w:rPr>
+          <w:rFonts w:ascii="Times New Roman" w:hAnsi="Times New Roman" w:cs="Times New Roman"/>
           <w:sz w:val="24"/>
         </w:rPr>
         <w:t>5.      Membayar</w:t>
@@ -3190,6 +3413,7 @@
         <w:pStyle w:val="ListParagraph"/>
         <w:ind w:left="0"/>
         <w:rPr>
+          <w:rFonts w:ascii="Times New Roman" w:hAnsi="Times New Roman" w:cs="Times New Roman"/>
           <w:sz w:val="24"/>
         </w:rPr>
       </w:pPr>
@@ -3226,12 +3450,14 @@
           <w:p>
             <w:pPr>
               <w:rPr>
-                <w:b/>
-                <w:bCs/>
-              </w:rPr>
-            </w:pPr>
-            <w:r>
-              <w:rPr>
+                <w:rFonts w:ascii="Times New Roman" w:hAnsi="Times New Roman" w:cs="Times New Roman"/>
+                <w:b/>
+                <w:bCs/>
+              </w:rPr>
+            </w:pPr>
+            <w:r>
+              <w:rPr>
+                <w:rFonts w:ascii="Times New Roman" w:hAnsi="Times New Roman" w:cs="Times New Roman"/>
                 <w:b/>
                 <w:bCs/>
               </w:rPr>
@@ -3251,11 +3477,16 @@
             </w:tcBorders>
           </w:tcPr>
           <w:p>
-            <w:r>
-              <w:t>00</w:t>
-            </w:r>
-            <w:r>
-              <w:t>5</w:t>
+            <w:pPr>
+              <w:rPr>
+                <w:rFonts w:ascii="Times New Roman" w:hAnsi="Times New Roman" w:cs="Times New Roman"/>
+              </w:rPr>
+            </w:pPr>
+            <w:r>
+              <w:rPr>
+                <w:rFonts w:ascii="Times New Roman" w:hAnsi="Times New Roman" w:cs="Times New Roman"/>
+              </w:rPr>
+              <w:t>005</w:t>
             </w:r>
           </w:p>
         </w:tc>
@@ -3274,12 +3505,14 @@
           <w:p>
             <w:pPr>
               <w:rPr>
-                <w:b/>
-                <w:bCs/>
-              </w:rPr>
-            </w:pPr>
-            <w:r>
-              <w:rPr>
+                <w:rFonts w:ascii="Times New Roman" w:hAnsi="Times New Roman" w:cs="Times New Roman"/>
+                <w:b/>
+                <w:bCs/>
+              </w:rPr>
+            </w:pPr>
+            <w:r>
+              <w:rPr>
+                <w:rFonts w:ascii="Times New Roman" w:hAnsi="Times New Roman" w:cs="Times New Roman"/>
                 <w:b/>
                 <w:bCs/>
               </w:rPr>
@@ -3301,8 +3534,14 @@
           <w:p>
             <w:pPr>
               <w:jc w:val="both"/>
-            </w:pPr>
-            <w:r>
+              <w:rPr>
+                <w:rFonts w:ascii="Times New Roman" w:hAnsi="Times New Roman" w:cs="Times New Roman"/>
+              </w:rPr>
+            </w:pPr>
+            <w:r>
+              <w:rPr>
+                <w:rFonts w:ascii="Times New Roman" w:hAnsi="Times New Roman" w:cs="Times New Roman"/>
+              </w:rPr>
               <w:t>Membayar</w:t>
             </w:r>
           </w:p>
@@ -3322,12 +3561,14 @@
           <w:p>
             <w:pPr>
               <w:rPr>
-                <w:b/>
-                <w:bCs/>
-              </w:rPr>
-            </w:pPr>
-            <w:r>
-              <w:rPr>
+                <w:rFonts w:ascii="Times New Roman" w:hAnsi="Times New Roman" w:cs="Times New Roman"/>
+                <w:b/>
+                <w:bCs/>
+              </w:rPr>
+            </w:pPr>
+            <w:r>
+              <w:rPr>
+                <w:rFonts w:ascii="Times New Roman" w:hAnsi="Times New Roman" w:cs="Times New Roman"/>
                 <w:b/>
                 <w:bCs/>
               </w:rPr>
@@ -3349,14 +3590,21 @@
           <w:p>
             <w:pPr>
               <w:jc w:val="both"/>
-            </w:pPr>
-            <w:r>
-              <w:rPr>
+              <w:rPr>
+                <w:rFonts w:ascii="Times New Roman" w:hAnsi="Times New Roman" w:cs="Times New Roman"/>
+              </w:rPr>
+            </w:pPr>
+            <w:r>
+              <w:rPr>
+                <w:rFonts w:ascii="Times New Roman" w:hAnsi="Times New Roman" w:cs="Times New Roman"/>
                 <w:lang w:val="nb-NO"/>
               </w:rPr>
               <w:t xml:space="preserve">Proses ini digunakan </w:t>
             </w:r>
             <w:r>
+              <w:rPr>
+                <w:rFonts w:ascii="Times New Roman" w:hAnsi="Times New Roman" w:cs="Times New Roman"/>
+              </w:rPr>
               <w:t>pembeli untuk bertransaksi</w:t>
             </w:r>
           </w:p>
@@ -3376,12 +3624,14 @@
           <w:p>
             <w:pPr>
               <w:rPr>
-                <w:b/>
-                <w:bCs/>
-              </w:rPr>
-            </w:pPr>
-            <w:r>
-              <w:rPr>
+                <w:rFonts w:ascii="Times New Roman" w:hAnsi="Times New Roman" w:cs="Times New Roman"/>
+                <w:b/>
+                <w:bCs/>
+              </w:rPr>
+            </w:pPr>
+            <w:r>
+              <w:rPr>
+                <w:rFonts w:ascii="Times New Roman" w:hAnsi="Times New Roman" w:cs="Times New Roman"/>
                 <w:b/>
                 <w:bCs/>
               </w:rPr>
@@ -3409,20 +3659,16 @@
               <w:contextualSpacing/>
               <w:jc w:val="both"/>
               <w:rPr>
+                <w:rFonts w:ascii="Times New Roman" w:hAnsi="Times New Roman" w:cs="Times New Roman"/>
                 <w:lang w:eastAsia="en-GB"/>
               </w:rPr>
             </w:pPr>
             <w:r>
               <w:rPr>
+                <w:rFonts w:ascii="Times New Roman" w:hAnsi="Times New Roman" w:cs="Times New Roman"/>
                 <w:lang w:eastAsia="en-GB"/>
               </w:rPr>
-              <w:t xml:space="preserve">Use case ini menggambarkan proses </w:t>
-            </w:r>
-            <w:r>
-              <w:rPr>
-                <w:lang w:eastAsia="en-GB"/>
-              </w:rPr>
-              <w:t>dimana pembeli bertransaksi dengan kasir</w:t>
+              <w:t>Use case ini menggambarkan proses dimana pembeli bertransaksi dengan kasir</w:t>
             </w:r>
           </w:p>
         </w:tc>
@@ -3441,16 +3687,17 @@
           <w:p>
             <w:pPr>
               <w:rPr>
-                <w:b/>
-                <w:bCs/>
-              </w:rPr>
-            </w:pPr>
-            <w:r>
-              <w:rPr>
-                <w:b/>
-                <w:bCs/>
-              </w:rPr>
-              <w:lastRenderedPageBreak/>
+                <w:rFonts w:ascii="Times New Roman" w:hAnsi="Times New Roman" w:cs="Times New Roman"/>
+                <w:b/>
+                <w:bCs/>
+              </w:rPr>
+            </w:pPr>
+            <w:r>
+              <w:rPr>
+                <w:rFonts w:ascii="Times New Roman" w:hAnsi="Times New Roman" w:cs="Times New Roman"/>
+                <w:b/>
+                <w:bCs/>
+              </w:rPr>
               <w:t>Aktor</w:t>
             </w:r>
           </w:p>
@@ -3469,12 +3716,16 @@
           <w:p>
             <w:pPr>
               <w:jc w:val="both"/>
-            </w:pPr>
-            <w:r>
+              <w:rPr>
+                <w:rFonts w:ascii="Times New Roman" w:hAnsi="Times New Roman" w:cs="Times New Roman"/>
+              </w:rPr>
+            </w:pPr>
+            <w:r>
+              <w:rPr>
+                <w:rFonts w:ascii="Times New Roman" w:hAnsi="Times New Roman" w:cs="Times New Roman"/>
+              </w:rPr>
               <w:t>Kasir</w:t>
             </w:r>
-            <w:bookmarkStart w:id="0" w:name="_GoBack"/>
-            <w:bookmarkEnd w:id="0"/>
           </w:p>
         </w:tc>
       </w:tr>
@@ -3492,30 +3743,18 @@
           <w:p>
             <w:pPr>
               <w:rPr>
-                <w:b/>
-                <w:bCs/>
-              </w:rPr>
-            </w:pPr>
-            <w:r>
-              <w:rPr>
-                <w:b/>
-                <w:bCs/>
-              </w:rPr>
-              <w:t>Pre</w:t>
-            </w:r>
-            <w:r>
-              <w:rPr>
-                <w:b/>
-                <w:bCs/>
-              </w:rPr>
-              <w:t xml:space="preserve"> </w:t>
-            </w:r>
-            <w:r>
-              <w:rPr>
-                <w:b/>
-                <w:bCs/>
-              </w:rPr>
-              <w:t>Kondisi</w:t>
+                <w:rFonts w:ascii="Times New Roman" w:hAnsi="Times New Roman" w:cs="Times New Roman"/>
+                <w:b/>
+                <w:bCs/>
+              </w:rPr>
+            </w:pPr>
+            <w:r>
+              <w:rPr>
+                <w:rFonts w:ascii="Times New Roman" w:hAnsi="Times New Roman" w:cs="Times New Roman"/>
+                <w:b/>
+                <w:bCs/>
+              </w:rPr>
+              <w:t>Pre Kondisi</w:t>
             </w:r>
           </w:p>
         </w:tc>
@@ -3531,7 +3770,15 @@
             </w:tcBorders>
           </w:tcPr>
           <w:p>
-            <w:r>
+            <w:pPr>
+              <w:rPr>
+                <w:rFonts w:ascii="Times New Roman" w:hAnsi="Times New Roman" w:cs="Times New Roman"/>
+              </w:rPr>
+            </w:pPr>
+            <w:r>
+              <w:rPr>
+                <w:rFonts w:ascii="Times New Roman" w:hAnsi="Times New Roman" w:cs="Times New Roman"/>
+              </w:rPr>
               <w:t>Aktor telah masuk kehalaman Pembayaran</w:t>
             </w:r>
           </w:p>
@@ -3553,11 +3800,13 @@
             <w:pPr>
               <w:jc w:val="center"/>
               <w:rPr>
-                <w:b/>
-              </w:rPr>
-            </w:pPr>
-            <w:r>
-              <w:rPr>
+                <w:rFonts w:ascii="Times New Roman" w:hAnsi="Times New Roman" w:cs="Times New Roman"/>
+                <w:b/>
+              </w:rPr>
+            </w:pPr>
+            <w:r>
+              <w:rPr>
+                <w:rFonts w:ascii="Times New Roman" w:hAnsi="Times New Roman" w:cs="Times New Roman"/>
                 <w:b/>
               </w:rPr>
               <w:t>Skenario Utama</w:t>
@@ -3581,12 +3830,14 @@
             <w:pPr>
               <w:jc w:val="center"/>
               <w:rPr>
-                <w:b/>
-                <w:bCs/>
-              </w:rPr>
-            </w:pPr>
-            <w:r>
-              <w:rPr>
+                <w:rFonts w:ascii="Times New Roman" w:hAnsi="Times New Roman" w:cs="Times New Roman"/>
+                <w:b/>
+                <w:bCs/>
+              </w:rPr>
+            </w:pPr>
+            <w:r>
+              <w:rPr>
+                <w:rFonts w:ascii="Times New Roman" w:hAnsi="Times New Roman" w:cs="Times New Roman"/>
                 <w:b/>
                 <w:bCs/>
               </w:rPr>
@@ -3608,6 +3859,7 @@
             <w:pPr>
               <w:jc w:val="center"/>
               <w:rPr>
+                <w:rFonts w:ascii="Times New Roman" w:hAnsi="Times New Roman" w:cs="Times New Roman"/>
                 <w:b/>
                 <w:bCs/>
                 <w:lang w:val="sv-SE"/>
@@ -3615,6 +3867,7 @@
             </w:pPr>
             <w:r>
               <w:rPr>
+                <w:rFonts w:ascii="Times New Roman" w:hAnsi="Times New Roman" w:cs="Times New Roman"/>
                 <w:b/>
                 <w:bCs/>
               </w:rPr>
@@ -3622,6 +3875,7 @@
             </w:r>
             <w:r>
               <w:rPr>
+                <w:rFonts w:ascii="Times New Roman" w:hAnsi="Times New Roman" w:cs="Times New Roman"/>
                 <w:b/>
                 <w:bCs/>
                 <w:lang w:val="sv-SE"/>
@@ -3653,11 +3907,13 @@
               <w:spacing w:after="200" w:line="276" w:lineRule="auto"/>
               <w:jc w:val="both"/>
               <w:rPr>
-                <w:bCs/>
-              </w:rPr>
-            </w:pPr>
-            <w:r>
-              <w:rPr>
+                <w:rFonts w:ascii="Times New Roman" w:hAnsi="Times New Roman" w:cs="Times New Roman"/>
+                <w:bCs/>
+              </w:rPr>
+            </w:pPr>
+            <w:r>
+              <w:rPr>
+                <w:rFonts w:ascii="Times New Roman" w:hAnsi="Times New Roman" w:cs="Times New Roman"/>
                 <w:bCs/>
               </w:rPr>
               <w:t>Aktor memilih meja</w:t>
@@ -3678,11 +3934,13 @@
             <w:pPr>
               <w:ind w:left="360"/>
               <w:rPr>
-                <w:bCs/>
-              </w:rPr>
-            </w:pPr>
-            <w:r>
-              <w:rPr>
+                <w:rFonts w:ascii="Times New Roman" w:hAnsi="Times New Roman" w:cs="Times New Roman"/>
+                <w:bCs/>
+              </w:rPr>
+            </w:pPr>
+            <w:r>
+              <w:rPr>
+                <w:rFonts w:ascii="Times New Roman" w:hAnsi="Times New Roman" w:cs="Times New Roman"/>
                 <w:bCs/>
               </w:rPr>
               <w:t xml:space="preserve"> </w:t>
@@ -3707,6 +3965,7 @@
               <w:spacing w:after="200" w:line="276" w:lineRule="auto"/>
               <w:jc w:val="both"/>
               <w:rPr>
+                <w:rFonts w:ascii="Times New Roman" w:hAnsi="Times New Roman" w:cs="Times New Roman"/>
                 <w:bCs/>
               </w:rPr>
             </w:pPr>
@@ -3730,11 +3989,13 @@
                 <w:numId w:val="14"/>
               </w:numPr>
               <w:rPr>
-                <w:bCs/>
-              </w:rPr>
-            </w:pPr>
-            <w:r>
-              <w:rPr>
+                <w:rFonts w:ascii="Times New Roman" w:hAnsi="Times New Roman" w:cs="Times New Roman"/>
+                <w:bCs/>
+              </w:rPr>
+            </w:pPr>
+            <w:r>
+              <w:rPr>
+                <w:rFonts w:ascii="Times New Roman" w:hAnsi="Times New Roman" w:cs="Times New Roman"/>
                 <w:bCs/>
               </w:rPr>
               <w:t>Aplikasi Menampilkan total harga dari meja tersebut</w:t>
@@ -3764,11 +4025,13 @@
               <w:spacing w:after="200" w:line="276" w:lineRule="auto"/>
               <w:jc w:val="both"/>
               <w:rPr>
-                <w:bCs/>
-              </w:rPr>
-            </w:pPr>
-            <w:r>
-              <w:rPr>
+                <w:rFonts w:ascii="Times New Roman" w:hAnsi="Times New Roman" w:cs="Times New Roman"/>
+                <w:bCs/>
+              </w:rPr>
+            </w:pPr>
+            <w:r>
+              <w:rPr>
+                <w:rFonts w:ascii="Times New Roman" w:hAnsi="Times New Roman" w:cs="Times New Roman"/>
                 <w:bCs/>
               </w:rPr>
               <w:t>Aktor menyimpan data pembayaran</w:t>
@@ -3790,6 +4053,7 @@
               <w:pStyle w:val="ListParagraph"/>
               <w:ind w:left="882"/>
               <w:rPr>
+                <w:rFonts w:ascii="Times New Roman" w:hAnsi="Times New Roman" w:cs="Times New Roman"/>
                 <w:bCs/>
               </w:rPr>
             </w:pPr>
@@ -3815,6 +4079,7 @@
               <w:ind w:left="882"/>
               <w:jc w:val="both"/>
               <w:rPr>
+                <w:rFonts w:ascii="Times New Roman" w:hAnsi="Times New Roman" w:cs="Times New Roman"/>
                 <w:bCs/>
               </w:rPr>
             </w:pPr>
@@ -3835,11 +4100,13 @@
               <w:pStyle w:val="ListParagraph"/>
               <w:ind w:left="538"/>
               <w:rPr>
-                <w:bCs/>
-              </w:rPr>
-            </w:pPr>
-            <w:r>
-              <w:rPr>
+                <w:rFonts w:ascii="Times New Roman" w:hAnsi="Times New Roman" w:cs="Times New Roman"/>
+                <w:bCs/>
+              </w:rPr>
+            </w:pPr>
+            <w:r>
+              <w:rPr>
+                <w:rFonts w:ascii="Times New Roman" w:hAnsi="Times New Roman" w:cs="Times New Roman"/>
                 <w:bCs/>
               </w:rPr>
               <w:t>2.   Aplikasi Menyimpan data pembayaran</w:t>
@@ -3861,12 +4128,14 @@
           <w:p>
             <w:pPr>
               <w:rPr>
-                <w:b/>
-                <w:bCs/>
-              </w:rPr>
-            </w:pPr>
-            <w:r>
-              <w:rPr>
+                <w:rFonts w:ascii="Times New Roman" w:hAnsi="Times New Roman" w:cs="Times New Roman"/>
+                <w:b/>
+                <w:bCs/>
+              </w:rPr>
+            </w:pPr>
+            <w:r>
+              <w:rPr>
+                <w:rFonts w:ascii="Times New Roman" w:hAnsi="Times New Roman" w:cs="Times New Roman"/>
                 <w:b/>
                 <w:bCs/>
               </w:rPr>
@@ -3886,8 +4155,14 @@
             </w:tcBorders>
           </w:tcPr>
           <w:p>
-            <w:r>
-              <w:rPr>
+            <w:pPr>
+              <w:rPr>
+                <w:rFonts w:ascii="Times New Roman" w:hAnsi="Times New Roman" w:cs="Times New Roman"/>
+              </w:rPr>
+            </w:pPr>
+            <w:r>
+              <w:rPr>
+                <w:rFonts w:ascii="Times New Roman" w:hAnsi="Times New Roman" w:cs="Times New Roman"/>
                 <w:bCs/>
               </w:rPr>
               <w:t>Data Pembayaran telah disimpan di data base</w:t>
@@ -3901,6 +4176,7 @@
         <w:pStyle w:val="ListParagraph"/>
         <w:ind w:left="0"/>
         <w:rPr>
+          <w:rFonts w:ascii="Times New Roman" w:hAnsi="Times New Roman" w:cs="Times New Roman"/>
           <w:sz w:val="24"/>
         </w:rPr>
       </w:pPr>
@@ -3910,6 +4186,7 @@
         <w:pStyle w:val="ListParagraph"/>
         <w:ind w:left="426"/>
         <w:rPr>
+          <w:rFonts w:ascii="Times New Roman" w:hAnsi="Times New Roman" w:cs="Times New Roman"/>
           <w:sz w:val="24"/>
         </w:rPr>
       </w:pPr>
@@ -5934,7 +6211,7 @@
   <a:extraClrSchemeLst/>
   <a:extLst>
     <a:ext uri="{05A4C25C-085E-4340-85A3-A5531E510DB2}">
-      <thm15:themeFamily xmlns:thm15="http://schemas.microsoft.com/office/thememl/2012/main" xmlns="" name="Office Theme" id="{62F939B6-93AF-4DB8-9C6B-D6C7DFDC589F}" vid="{4A3C46E8-61CC-4603-A589-7422A47A8E4A}"/>
+      <thm15:themeFamily xmlns="" xmlns:thm15="http://schemas.microsoft.com/office/thememl/2012/main" name="Office Theme" id="{62F939B6-93AF-4DB8-9C6B-D6C7DFDC589F}" vid="{4A3C46E8-61CC-4603-A589-7422A47A8E4A}"/>
     </a:ext>
   </a:extLst>
 </a:theme>
